--- a/Web/labs/Лабораторная 3.docx
+++ b/Web/labs/Лабораторная 3.docx
@@ -911,6 +911,2197 @@
           <w:lang w:val="en-US"/>
         </w:rPr>
       </w:pPr>
+    </w:p>
+    <w:p>
+      <w:pPr>
+        <w:keepNext w:val="0"/>
+        <w:keepLines w:val="0"/>
+        <w:widowControl/>
+        <w:suppressLineNumbers w:val="0"/>
+        <w:shd w:val="clear" w:fill="FFFFFF"/>
+        <w:jc w:val="left"/>
+        <w:rPr>
+          <w:rFonts w:hint="default" w:ascii="Cascadia Mono" w:hAnsi="Cascadia Mono" w:eastAsia="monospace" w:cs="Cascadia Mono"/>
+          <w:color w:val="000000"/>
+          <w:shd w:val="clear" w:color="auto" w:fill="auto"/>
+        </w:rPr>
+      </w:pPr>
+      <w:r>
+        <w:rPr>
+          <w:rFonts w:hint="default" w:ascii="Cascadia Mono" w:hAnsi="Cascadia Mono" w:eastAsia="monospace" w:cs="Cascadia Mono"/>
+          <w:color w:val="000000"/>
+          <w:kern w:val="0"/>
+          <w:sz w:val="24"/>
+          <w:szCs w:val="24"/>
+          <w:shd w:val="clear" w:color="auto" w:fill="auto"/>
+          <w:lang w:val="en-US" w:eastAsia="zh-CN" w:bidi="ar"/>
+        </w:rPr>
+        <w:t xml:space="preserve">&lt;!doctype </w:t>
+      </w:r>
+      <w:r>
+        <w:rPr>
+          <w:rFonts w:hint="default" w:ascii="Cascadia Mono" w:hAnsi="Cascadia Mono" w:eastAsia="monospace" w:cs="Cascadia Mono"/>
+          <w:b/>
+          <w:bCs/>
+          <w:color w:val="0000FF"/>
+          <w:kern w:val="0"/>
+          <w:sz w:val="24"/>
+          <w:szCs w:val="24"/>
+          <w:shd w:val="clear" w:color="auto" w:fill="auto"/>
+          <w:lang w:val="en-US" w:eastAsia="zh-CN" w:bidi="ar"/>
+        </w:rPr>
+        <w:t>html</w:t>
+      </w:r>
+      <w:r>
+        <w:rPr>
+          <w:rFonts w:hint="default" w:ascii="Cascadia Mono" w:hAnsi="Cascadia Mono" w:eastAsia="monospace" w:cs="Cascadia Mono"/>
+          <w:color w:val="000000"/>
+          <w:kern w:val="0"/>
+          <w:sz w:val="24"/>
+          <w:szCs w:val="24"/>
+          <w:shd w:val="clear" w:color="auto" w:fill="auto"/>
+          <w:lang w:val="en-US" w:eastAsia="zh-CN" w:bidi="ar"/>
+        </w:rPr>
+        <w:t>&gt;</w:t>
+      </w:r>
+      <w:r>
+        <w:rPr>
+          <w:rFonts w:hint="default" w:ascii="Cascadia Mono" w:hAnsi="Cascadia Mono" w:eastAsia="monospace" w:cs="Cascadia Mono"/>
+          <w:color w:val="000000"/>
+          <w:kern w:val="0"/>
+          <w:sz w:val="24"/>
+          <w:szCs w:val="24"/>
+          <w:shd w:val="clear" w:color="auto" w:fill="auto"/>
+          <w:lang w:val="en-US" w:eastAsia="zh-CN" w:bidi="ar"/>
+        </w:rPr>
+        <w:br w:type="textWrapping"/>
+      </w:r>
+      <w:r>
+        <w:rPr>
+          <w:rFonts w:hint="default" w:ascii="Cascadia Mono" w:hAnsi="Cascadia Mono" w:eastAsia="monospace" w:cs="Cascadia Mono"/>
+          <w:color w:val="000000"/>
+          <w:kern w:val="0"/>
+          <w:sz w:val="24"/>
+          <w:szCs w:val="24"/>
+          <w:shd w:val="clear" w:color="auto" w:fill="auto"/>
+          <w:lang w:val="en-US" w:eastAsia="zh-CN" w:bidi="ar"/>
+        </w:rPr>
+        <w:t>&lt;</w:t>
+      </w:r>
+      <w:r>
+        <w:rPr>
+          <w:rFonts w:hint="default" w:ascii="Cascadia Mono" w:hAnsi="Cascadia Mono" w:eastAsia="monospace" w:cs="Cascadia Mono"/>
+          <w:b/>
+          <w:bCs/>
+          <w:color w:val="000080"/>
+          <w:kern w:val="0"/>
+          <w:sz w:val="24"/>
+          <w:szCs w:val="24"/>
+          <w:shd w:val="clear" w:color="auto" w:fill="auto"/>
+          <w:lang w:val="en-US" w:eastAsia="zh-CN" w:bidi="ar"/>
+        </w:rPr>
+        <w:t xml:space="preserve">html </w:t>
+      </w:r>
+      <w:r>
+        <w:rPr>
+          <w:rFonts w:hint="default" w:ascii="Cascadia Mono" w:hAnsi="Cascadia Mono" w:eastAsia="monospace" w:cs="Cascadia Mono"/>
+          <w:b/>
+          <w:bCs/>
+          <w:color w:val="0000FF"/>
+          <w:kern w:val="0"/>
+          <w:sz w:val="24"/>
+          <w:szCs w:val="24"/>
+          <w:shd w:val="clear" w:color="auto" w:fill="auto"/>
+          <w:lang w:val="en-US" w:eastAsia="zh-CN" w:bidi="ar"/>
+        </w:rPr>
+        <w:t>lang</w:t>
+      </w:r>
+      <w:r>
+        <w:rPr>
+          <w:rFonts w:hint="default" w:ascii="Cascadia Mono" w:hAnsi="Cascadia Mono" w:eastAsia="monospace" w:cs="Cascadia Mono"/>
+          <w:b/>
+          <w:bCs/>
+          <w:color w:val="008000"/>
+          <w:kern w:val="0"/>
+          <w:sz w:val="24"/>
+          <w:szCs w:val="24"/>
+          <w:shd w:val="clear" w:color="auto" w:fill="auto"/>
+          <w:lang w:val="en-US" w:eastAsia="zh-CN" w:bidi="ar"/>
+        </w:rPr>
+        <w:t>="en"</w:t>
+      </w:r>
+      <w:r>
+        <w:rPr>
+          <w:rFonts w:hint="default" w:ascii="Cascadia Mono" w:hAnsi="Cascadia Mono" w:eastAsia="monospace" w:cs="Cascadia Mono"/>
+          <w:color w:val="000000"/>
+          <w:kern w:val="0"/>
+          <w:sz w:val="24"/>
+          <w:szCs w:val="24"/>
+          <w:shd w:val="clear" w:color="auto" w:fill="auto"/>
+          <w:lang w:val="en-US" w:eastAsia="zh-CN" w:bidi="ar"/>
+        </w:rPr>
+        <w:t>&gt;</w:t>
+      </w:r>
+      <w:r>
+        <w:rPr>
+          <w:rFonts w:hint="default" w:ascii="Cascadia Mono" w:hAnsi="Cascadia Mono" w:eastAsia="monospace" w:cs="Cascadia Mono"/>
+          <w:color w:val="000000"/>
+          <w:kern w:val="0"/>
+          <w:sz w:val="24"/>
+          <w:szCs w:val="24"/>
+          <w:shd w:val="clear" w:color="auto" w:fill="auto"/>
+          <w:lang w:val="en-US" w:eastAsia="zh-CN" w:bidi="ar"/>
+        </w:rPr>
+        <w:br w:type="textWrapping"/>
+      </w:r>
+      <w:r>
+        <w:rPr>
+          <w:rFonts w:hint="default" w:ascii="Cascadia Mono" w:hAnsi="Cascadia Mono" w:eastAsia="monospace" w:cs="Cascadia Mono"/>
+          <w:color w:val="000000"/>
+          <w:kern w:val="0"/>
+          <w:sz w:val="24"/>
+          <w:szCs w:val="24"/>
+          <w:shd w:val="clear" w:color="auto" w:fill="auto"/>
+          <w:lang w:val="en-US" w:eastAsia="zh-CN" w:bidi="ar"/>
+        </w:rPr>
+        <w:t>&lt;</w:t>
+      </w:r>
+      <w:r>
+        <w:rPr>
+          <w:rFonts w:hint="default" w:ascii="Cascadia Mono" w:hAnsi="Cascadia Mono" w:eastAsia="monospace" w:cs="Cascadia Mono"/>
+          <w:b/>
+          <w:bCs/>
+          <w:color w:val="000080"/>
+          <w:kern w:val="0"/>
+          <w:sz w:val="24"/>
+          <w:szCs w:val="24"/>
+          <w:shd w:val="clear" w:color="auto" w:fill="auto"/>
+          <w:lang w:val="en-US" w:eastAsia="zh-CN" w:bidi="ar"/>
+        </w:rPr>
+        <w:t>head</w:t>
+      </w:r>
+      <w:r>
+        <w:rPr>
+          <w:rFonts w:hint="default" w:ascii="Cascadia Mono" w:hAnsi="Cascadia Mono" w:eastAsia="monospace" w:cs="Cascadia Mono"/>
+          <w:color w:val="000000"/>
+          <w:kern w:val="0"/>
+          <w:sz w:val="24"/>
+          <w:szCs w:val="24"/>
+          <w:shd w:val="clear" w:color="auto" w:fill="auto"/>
+          <w:lang w:val="en-US" w:eastAsia="zh-CN" w:bidi="ar"/>
+        </w:rPr>
+        <w:t>&gt;</w:t>
+      </w:r>
+      <w:r>
+        <w:rPr>
+          <w:rFonts w:hint="default" w:ascii="Cascadia Mono" w:hAnsi="Cascadia Mono" w:eastAsia="monospace" w:cs="Cascadia Mono"/>
+          <w:color w:val="000000"/>
+          <w:kern w:val="0"/>
+          <w:sz w:val="24"/>
+          <w:szCs w:val="24"/>
+          <w:shd w:val="clear" w:color="auto" w:fill="auto"/>
+          <w:lang w:val="en-US" w:eastAsia="zh-CN" w:bidi="ar"/>
+        </w:rPr>
+        <w:br w:type="textWrapping"/>
+      </w:r>
+      <w:r>
+        <w:rPr>
+          <w:rFonts w:hint="default" w:ascii="Cascadia Mono" w:hAnsi="Cascadia Mono" w:eastAsia="monospace" w:cs="Cascadia Mono"/>
+          <w:color w:val="000000"/>
+          <w:kern w:val="0"/>
+          <w:sz w:val="24"/>
+          <w:szCs w:val="24"/>
+          <w:shd w:val="clear" w:color="auto" w:fill="auto"/>
+          <w:lang w:val="en-US" w:eastAsia="zh-CN" w:bidi="ar"/>
+        </w:rPr>
+        <w:t xml:space="preserve">   &lt;</w:t>
+      </w:r>
+      <w:r>
+        <w:rPr>
+          <w:rFonts w:hint="default" w:ascii="Cascadia Mono" w:hAnsi="Cascadia Mono" w:eastAsia="monospace" w:cs="Cascadia Mono"/>
+          <w:b/>
+          <w:bCs/>
+          <w:color w:val="000080"/>
+          <w:kern w:val="0"/>
+          <w:sz w:val="24"/>
+          <w:szCs w:val="24"/>
+          <w:shd w:val="clear" w:color="auto" w:fill="auto"/>
+          <w:lang w:val="en-US" w:eastAsia="zh-CN" w:bidi="ar"/>
+        </w:rPr>
+        <w:t xml:space="preserve">meta </w:t>
+      </w:r>
+      <w:r>
+        <w:rPr>
+          <w:rFonts w:hint="default" w:ascii="Cascadia Mono" w:hAnsi="Cascadia Mono" w:eastAsia="monospace" w:cs="Cascadia Mono"/>
+          <w:b/>
+          <w:bCs/>
+          <w:color w:val="0000FF"/>
+          <w:kern w:val="0"/>
+          <w:sz w:val="24"/>
+          <w:szCs w:val="24"/>
+          <w:shd w:val="clear" w:color="auto" w:fill="auto"/>
+          <w:lang w:val="en-US" w:eastAsia="zh-CN" w:bidi="ar"/>
+        </w:rPr>
+        <w:t>charset</w:t>
+      </w:r>
+      <w:r>
+        <w:rPr>
+          <w:rFonts w:hint="default" w:ascii="Cascadia Mono" w:hAnsi="Cascadia Mono" w:eastAsia="monospace" w:cs="Cascadia Mono"/>
+          <w:b/>
+          <w:bCs/>
+          <w:color w:val="008000"/>
+          <w:kern w:val="0"/>
+          <w:sz w:val="24"/>
+          <w:szCs w:val="24"/>
+          <w:shd w:val="clear" w:color="auto" w:fill="auto"/>
+          <w:lang w:val="en-US" w:eastAsia="zh-CN" w:bidi="ar"/>
+        </w:rPr>
+        <w:t>="UTF-8"</w:t>
+      </w:r>
+      <w:r>
+        <w:rPr>
+          <w:rFonts w:hint="default" w:ascii="Cascadia Mono" w:hAnsi="Cascadia Mono" w:eastAsia="monospace" w:cs="Cascadia Mono"/>
+          <w:color w:val="000000"/>
+          <w:kern w:val="0"/>
+          <w:sz w:val="24"/>
+          <w:szCs w:val="24"/>
+          <w:shd w:val="clear" w:color="auto" w:fill="auto"/>
+          <w:lang w:val="en-US" w:eastAsia="zh-CN" w:bidi="ar"/>
+        </w:rPr>
+        <w:t>&gt;</w:t>
+      </w:r>
+      <w:r>
+        <w:rPr>
+          <w:rFonts w:hint="default" w:ascii="Cascadia Mono" w:hAnsi="Cascadia Mono" w:eastAsia="monospace" w:cs="Cascadia Mono"/>
+          <w:color w:val="000000"/>
+          <w:kern w:val="0"/>
+          <w:sz w:val="24"/>
+          <w:szCs w:val="24"/>
+          <w:shd w:val="clear" w:color="auto" w:fill="auto"/>
+          <w:lang w:val="en-US" w:eastAsia="zh-CN" w:bidi="ar"/>
+        </w:rPr>
+        <w:br w:type="textWrapping"/>
+      </w:r>
+      <w:r>
+        <w:rPr>
+          <w:rFonts w:hint="default" w:ascii="Cascadia Mono" w:hAnsi="Cascadia Mono" w:eastAsia="monospace" w:cs="Cascadia Mono"/>
+          <w:color w:val="000000"/>
+          <w:kern w:val="0"/>
+          <w:sz w:val="24"/>
+          <w:szCs w:val="24"/>
+          <w:shd w:val="clear" w:color="auto" w:fill="auto"/>
+          <w:lang w:val="en-US" w:eastAsia="zh-CN" w:bidi="ar"/>
+        </w:rPr>
+        <w:t xml:space="preserve">   &lt;</w:t>
+      </w:r>
+      <w:r>
+        <w:rPr>
+          <w:rFonts w:hint="default" w:ascii="Cascadia Mono" w:hAnsi="Cascadia Mono" w:eastAsia="monospace" w:cs="Cascadia Mono"/>
+          <w:b/>
+          <w:bCs/>
+          <w:color w:val="000080"/>
+          <w:kern w:val="0"/>
+          <w:sz w:val="24"/>
+          <w:szCs w:val="24"/>
+          <w:shd w:val="clear" w:color="auto" w:fill="auto"/>
+          <w:lang w:val="en-US" w:eastAsia="zh-CN" w:bidi="ar"/>
+        </w:rPr>
+        <w:t xml:space="preserve">meta </w:t>
+      </w:r>
+      <w:r>
+        <w:rPr>
+          <w:rFonts w:hint="default" w:ascii="Cascadia Mono" w:hAnsi="Cascadia Mono" w:eastAsia="monospace" w:cs="Cascadia Mono"/>
+          <w:b/>
+          <w:bCs/>
+          <w:color w:val="0000FF"/>
+          <w:kern w:val="0"/>
+          <w:sz w:val="24"/>
+          <w:szCs w:val="24"/>
+          <w:shd w:val="clear" w:color="auto" w:fill="auto"/>
+          <w:lang w:val="en-US" w:eastAsia="zh-CN" w:bidi="ar"/>
+        </w:rPr>
+        <w:t>name</w:t>
+      </w:r>
+      <w:r>
+        <w:rPr>
+          <w:rFonts w:hint="default" w:ascii="Cascadia Mono" w:hAnsi="Cascadia Mono" w:eastAsia="monospace" w:cs="Cascadia Mono"/>
+          <w:b/>
+          <w:bCs/>
+          <w:color w:val="008000"/>
+          <w:kern w:val="0"/>
+          <w:sz w:val="24"/>
+          <w:szCs w:val="24"/>
+          <w:shd w:val="clear" w:color="auto" w:fill="auto"/>
+          <w:lang w:val="en-US" w:eastAsia="zh-CN" w:bidi="ar"/>
+        </w:rPr>
+        <w:t>="viewport"</w:t>
+      </w:r>
+      <w:r>
+        <w:rPr>
+          <w:rFonts w:hint="default" w:ascii="Cascadia Mono" w:hAnsi="Cascadia Mono" w:eastAsia="monospace" w:cs="Cascadia Mono"/>
+          <w:b/>
+          <w:bCs/>
+          <w:color w:val="008000"/>
+          <w:kern w:val="0"/>
+          <w:sz w:val="24"/>
+          <w:szCs w:val="24"/>
+          <w:shd w:val="clear" w:color="auto" w:fill="auto"/>
+          <w:lang w:val="en-US" w:eastAsia="zh-CN" w:bidi="ar"/>
+        </w:rPr>
+        <w:br w:type="textWrapping"/>
+      </w:r>
+      <w:r>
+        <w:rPr>
+          <w:rFonts w:hint="default" w:ascii="Cascadia Mono" w:hAnsi="Cascadia Mono" w:eastAsia="monospace" w:cs="Cascadia Mono"/>
+          <w:b/>
+          <w:bCs/>
+          <w:color w:val="008000"/>
+          <w:kern w:val="0"/>
+          <w:sz w:val="24"/>
+          <w:szCs w:val="24"/>
+          <w:shd w:val="clear" w:color="auto" w:fill="auto"/>
+          <w:lang w:val="en-US" w:eastAsia="zh-CN" w:bidi="ar"/>
+        </w:rPr>
+        <w:t xml:space="preserve">         </w:t>
+      </w:r>
+      <w:r>
+        <w:rPr>
+          <w:rFonts w:hint="default" w:ascii="Cascadia Mono" w:hAnsi="Cascadia Mono" w:eastAsia="monospace" w:cs="Cascadia Mono"/>
+          <w:b/>
+          <w:bCs/>
+          <w:color w:val="0000FF"/>
+          <w:kern w:val="0"/>
+          <w:sz w:val="24"/>
+          <w:szCs w:val="24"/>
+          <w:shd w:val="clear" w:color="auto" w:fill="auto"/>
+          <w:lang w:val="en-US" w:eastAsia="zh-CN" w:bidi="ar"/>
+        </w:rPr>
+        <w:t>content</w:t>
+      </w:r>
+      <w:r>
+        <w:rPr>
+          <w:rFonts w:hint="default" w:ascii="Cascadia Mono" w:hAnsi="Cascadia Mono" w:eastAsia="monospace" w:cs="Cascadia Mono"/>
+          <w:b/>
+          <w:bCs/>
+          <w:color w:val="008000"/>
+          <w:kern w:val="0"/>
+          <w:sz w:val="24"/>
+          <w:szCs w:val="24"/>
+          <w:shd w:val="clear" w:color="auto" w:fill="auto"/>
+          <w:lang w:val="en-US" w:eastAsia="zh-CN" w:bidi="ar"/>
+        </w:rPr>
+        <w:t>="width=device-width, user-scalable=no, initial-scale=1.0, maximum-scale=1.0, minimum-scale=1.0"</w:t>
+      </w:r>
+      <w:r>
+        <w:rPr>
+          <w:rFonts w:hint="default" w:ascii="Cascadia Mono" w:hAnsi="Cascadia Mono" w:eastAsia="monospace" w:cs="Cascadia Mono"/>
+          <w:color w:val="000000"/>
+          <w:kern w:val="0"/>
+          <w:sz w:val="24"/>
+          <w:szCs w:val="24"/>
+          <w:shd w:val="clear" w:color="auto" w:fill="auto"/>
+          <w:lang w:val="en-US" w:eastAsia="zh-CN" w:bidi="ar"/>
+        </w:rPr>
+        <w:t>&gt;</w:t>
+      </w:r>
+      <w:r>
+        <w:rPr>
+          <w:rFonts w:hint="default" w:ascii="Cascadia Mono" w:hAnsi="Cascadia Mono" w:eastAsia="monospace" w:cs="Cascadia Mono"/>
+          <w:color w:val="000000"/>
+          <w:kern w:val="0"/>
+          <w:sz w:val="24"/>
+          <w:szCs w:val="24"/>
+          <w:shd w:val="clear" w:color="auto" w:fill="auto"/>
+          <w:lang w:val="en-US" w:eastAsia="zh-CN" w:bidi="ar"/>
+        </w:rPr>
+        <w:br w:type="textWrapping"/>
+      </w:r>
+      <w:r>
+        <w:rPr>
+          <w:rFonts w:hint="default" w:ascii="Cascadia Mono" w:hAnsi="Cascadia Mono" w:eastAsia="monospace" w:cs="Cascadia Mono"/>
+          <w:color w:val="000000"/>
+          <w:kern w:val="0"/>
+          <w:sz w:val="24"/>
+          <w:szCs w:val="24"/>
+          <w:shd w:val="clear" w:color="auto" w:fill="auto"/>
+          <w:lang w:val="en-US" w:eastAsia="zh-CN" w:bidi="ar"/>
+        </w:rPr>
+        <w:t xml:space="preserve">   &lt;</w:t>
+      </w:r>
+      <w:r>
+        <w:rPr>
+          <w:rFonts w:hint="default" w:ascii="Cascadia Mono" w:hAnsi="Cascadia Mono" w:eastAsia="monospace" w:cs="Cascadia Mono"/>
+          <w:b/>
+          <w:bCs/>
+          <w:color w:val="000080"/>
+          <w:kern w:val="0"/>
+          <w:sz w:val="24"/>
+          <w:szCs w:val="24"/>
+          <w:shd w:val="clear" w:color="auto" w:fill="auto"/>
+          <w:lang w:val="en-US" w:eastAsia="zh-CN" w:bidi="ar"/>
+        </w:rPr>
+        <w:t xml:space="preserve">meta </w:t>
+      </w:r>
+      <w:r>
+        <w:rPr>
+          <w:rFonts w:hint="default" w:ascii="Cascadia Mono" w:hAnsi="Cascadia Mono" w:eastAsia="monospace" w:cs="Cascadia Mono"/>
+          <w:b/>
+          <w:bCs/>
+          <w:color w:val="0000FF"/>
+          <w:kern w:val="0"/>
+          <w:sz w:val="24"/>
+          <w:szCs w:val="24"/>
+          <w:shd w:val="clear" w:color="auto" w:fill="auto"/>
+          <w:lang w:val="en-US" w:eastAsia="zh-CN" w:bidi="ar"/>
+        </w:rPr>
+        <w:t>http-equiv</w:t>
+      </w:r>
+      <w:r>
+        <w:rPr>
+          <w:rFonts w:hint="default" w:ascii="Cascadia Mono" w:hAnsi="Cascadia Mono" w:eastAsia="monospace" w:cs="Cascadia Mono"/>
+          <w:b/>
+          <w:bCs/>
+          <w:color w:val="008000"/>
+          <w:kern w:val="0"/>
+          <w:sz w:val="24"/>
+          <w:szCs w:val="24"/>
+          <w:shd w:val="clear" w:color="auto" w:fill="auto"/>
+          <w:lang w:val="en-US" w:eastAsia="zh-CN" w:bidi="ar"/>
+        </w:rPr>
+        <w:t xml:space="preserve">="X-UA-Compatible" </w:t>
+      </w:r>
+      <w:r>
+        <w:rPr>
+          <w:rFonts w:hint="default" w:ascii="Cascadia Mono" w:hAnsi="Cascadia Mono" w:eastAsia="monospace" w:cs="Cascadia Mono"/>
+          <w:b/>
+          <w:bCs/>
+          <w:color w:val="0000FF"/>
+          <w:kern w:val="0"/>
+          <w:sz w:val="24"/>
+          <w:szCs w:val="24"/>
+          <w:shd w:val="clear" w:color="auto" w:fill="auto"/>
+          <w:lang w:val="en-US" w:eastAsia="zh-CN" w:bidi="ar"/>
+        </w:rPr>
+        <w:t>content</w:t>
+      </w:r>
+      <w:r>
+        <w:rPr>
+          <w:rFonts w:hint="default" w:ascii="Cascadia Mono" w:hAnsi="Cascadia Mono" w:eastAsia="monospace" w:cs="Cascadia Mono"/>
+          <w:b/>
+          <w:bCs/>
+          <w:color w:val="008000"/>
+          <w:kern w:val="0"/>
+          <w:sz w:val="24"/>
+          <w:szCs w:val="24"/>
+          <w:shd w:val="clear" w:color="auto" w:fill="auto"/>
+          <w:lang w:val="en-US" w:eastAsia="zh-CN" w:bidi="ar"/>
+        </w:rPr>
+        <w:t>="ie=edge"</w:t>
+      </w:r>
+      <w:r>
+        <w:rPr>
+          <w:rFonts w:hint="default" w:ascii="Cascadia Mono" w:hAnsi="Cascadia Mono" w:eastAsia="monospace" w:cs="Cascadia Mono"/>
+          <w:color w:val="000000"/>
+          <w:kern w:val="0"/>
+          <w:sz w:val="24"/>
+          <w:szCs w:val="24"/>
+          <w:shd w:val="clear" w:color="auto" w:fill="auto"/>
+          <w:lang w:val="en-US" w:eastAsia="zh-CN" w:bidi="ar"/>
+        </w:rPr>
+        <w:t>&gt;</w:t>
+      </w:r>
+      <w:r>
+        <w:rPr>
+          <w:rFonts w:hint="default" w:ascii="Cascadia Mono" w:hAnsi="Cascadia Mono" w:eastAsia="monospace" w:cs="Cascadia Mono"/>
+          <w:color w:val="000000"/>
+          <w:kern w:val="0"/>
+          <w:sz w:val="24"/>
+          <w:szCs w:val="24"/>
+          <w:shd w:val="clear" w:color="auto" w:fill="auto"/>
+          <w:lang w:val="en-US" w:eastAsia="zh-CN" w:bidi="ar"/>
+        </w:rPr>
+        <w:br w:type="textWrapping"/>
+      </w:r>
+      <w:r>
+        <w:rPr>
+          <w:rFonts w:hint="default" w:ascii="Cascadia Mono" w:hAnsi="Cascadia Mono" w:eastAsia="monospace" w:cs="Cascadia Mono"/>
+          <w:color w:val="000000"/>
+          <w:kern w:val="0"/>
+          <w:sz w:val="24"/>
+          <w:szCs w:val="24"/>
+          <w:shd w:val="clear" w:color="auto" w:fill="auto"/>
+          <w:lang w:val="en-US" w:eastAsia="zh-CN" w:bidi="ar"/>
+        </w:rPr>
+        <w:t xml:space="preserve">   &lt;</w:t>
+      </w:r>
+      <w:r>
+        <w:rPr>
+          <w:rFonts w:hint="default" w:ascii="Cascadia Mono" w:hAnsi="Cascadia Mono" w:eastAsia="monospace" w:cs="Cascadia Mono"/>
+          <w:b/>
+          <w:bCs/>
+          <w:color w:val="000080"/>
+          <w:kern w:val="0"/>
+          <w:sz w:val="24"/>
+          <w:szCs w:val="24"/>
+          <w:shd w:val="clear" w:color="auto" w:fill="auto"/>
+          <w:lang w:val="en-US" w:eastAsia="zh-CN" w:bidi="ar"/>
+        </w:rPr>
+        <w:t>title</w:t>
+      </w:r>
+      <w:r>
+        <w:rPr>
+          <w:rFonts w:hint="default" w:ascii="Cascadia Mono" w:hAnsi="Cascadia Mono" w:eastAsia="monospace" w:cs="Cascadia Mono"/>
+          <w:color w:val="000000"/>
+          <w:kern w:val="0"/>
+          <w:sz w:val="24"/>
+          <w:szCs w:val="24"/>
+          <w:shd w:val="clear" w:color="auto" w:fill="auto"/>
+          <w:lang w:val="en-US" w:eastAsia="zh-CN" w:bidi="ar"/>
+        </w:rPr>
+        <w:t>&gt;Лабораторная №3&lt;/</w:t>
+      </w:r>
+      <w:r>
+        <w:rPr>
+          <w:rFonts w:hint="default" w:ascii="Cascadia Mono" w:hAnsi="Cascadia Mono" w:eastAsia="monospace" w:cs="Cascadia Mono"/>
+          <w:b/>
+          <w:bCs/>
+          <w:color w:val="000080"/>
+          <w:kern w:val="0"/>
+          <w:sz w:val="24"/>
+          <w:szCs w:val="24"/>
+          <w:shd w:val="clear" w:color="auto" w:fill="auto"/>
+          <w:lang w:val="en-US" w:eastAsia="zh-CN" w:bidi="ar"/>
+        </w:rPr>
+        <w:t>title</w:t>
+      </w:r>
+      <w:r>
+        <w:rPr>
+          <w:rFonts w:hint="default" w:ascii="Cascadia Mono" w:hAnsi="Cascadia Mono" w:eastAsia="monospace" w:cs="Cascadia Mono"/>
+          <w:color w:val="000000"/>
+          <w:kern w:val="0"/>
+          <w:sz w:val="24"/>
+          <w:szCs w:val="24"/>
+          <w:shd w:val="clear" w:color="auto" w:fill="auto"/>
+          <w:lang w:val="en-US" w:eastAsia="zh-CN" w:bidi="ar"/>
+        </w:rPr>
+        <w:t>&gt;</w:t>
+      </w:r>
+      <w:r>
+        <w:rPr>
+          <w:rFonts w:hint="default" w:ascii="Cascadia Mono" w:hAnsi="Cascadia Mono" w:eastAsia="monospace" w:cs="Cascadia Mono"/>
+          <w:color w:val="000000"/>
+          <w:kern w:val="0"/>
+          <w:sz w:val="24"/>
+          <w:szCs w:val="24"/>
+          <w:shd w:val="clear" w:color="auto" w:fill="auto"/>
+          <w:lang w:val="en-US" w:eastAsia="zh-CN" w:bidi="ar"/>
+        </w:rPr>
+        <w:br w:type="textWrapping"/>
+      </w:r>
+      <w:r>
+        <w:rPr>
+          <w:rFonts w:hint="default" w:ascii="Cascadia Mono" w:hAnsi="Cascadia Mono" w:eastAsia="monospace" w:cs="Cascadia Mono"/>
+          <w:color w:val="000000"/>
+          <w:kern w:val="0"/>
+          <w:sz w:val="24"/>
+          <w:szCs w:val="24"/>
+          <w:shd w:val="clear" w:color="auto" w:fill="auto"/>
+          <w:lang w:val="en-US" w:eastAsia="zh-CN" w:bidi="ar"/>
+        </w:rPr>
+        <w:t xml:space="preserve">   &lt;</w:t>
+      </w:r>
+      <w:r>
+        <w:rPr>
+          <w:rFonts w:hint="default" w:ascii="Cascadia Mono" w:hAnsi="Cascadia Mono" w:eastAsia="monospace" w:cs="Cascadia Mono"/>
+          <w:b/>
+          <w:bCs/>
+          <w:color w:val="000080"/>
+          <w:kern w:val="0"/>
+          <w:sz w:val="24"/>
+          <w:szCs w:val="24"/>
+          <w:shd w:val="clear" w:color="auto" w:fill="auto"/>
+          <w:lang w:val="en-US" w:eastAsia="zh-CN" w:bidi="ar"/>
+        </w:rPr>
+        <w:t xml:space="preserve">link </w:t>
+      </w:r>
+      <w:r>
+        <w:rPr>
+          <w:rFonts w:hint="default" w:ascii="Cascadia Mono" w:hAnsi="Cascadia Mono" w:eastAsia="monospace" w:cs="Cascadia Mono"/>
+          <w:b/>
+          <w:bCs/>
+          <w:color w:val="0000FF"/>
+          <w:kern w:val="0"/>
+          <w:sz w:val="24"/>
+          <w:szCs w:val="24"/>
+          <w:shd w:val="clear" w:color="auto" w:fill="auto"/>
+          <w:lang w:val="en-US" w:eastAsia="zh-CN" w:bidi="ar"/>
+        </w:rPr>
+        <w:t>rel</w:t>
+      </w:r>
+      <w:r>
+        <w:rPr>
+          <w:rFonts w:hint="default" w:ascii="Cascadia Mono" w:hAnsi="Cascadia Mono" w:eastAsia="monospace" w:cs="Cascadia Mono"/>
+          <w:b/>
+          <w:bCs/>
+          <w:color w:val="008000"/>
+          <w:kern w:val="0"/>
+          <w:sz w:val="24"/>
+          <w:szCs w:val="24"/>
+          <w:shd w:val="clear" w:color="auto" w:fill="auto"/>
+          <w:lang w:val="en-US" w:eastAsia="zh-CN" w:bidi="ar"/>
+        </w:rPr>
+        <w:t xml:space="preserve">="stylesheet" </w:t>
+      </w:r>
+      <w:r>
+        <w:rPr>
+          <w:rFonts w:hint="default" w:ascii="Cascadia Mono" w:hAnsi="Cascadia Mono" w:eastAsia="monospace" w:cs="Cascadia Mono"/>
+          <w:b/>
+          <w:bCs/>
+          <w:color w:val="0000FF"/>
+          <w:kern w:val="0"/>
+          <w:sz w:val="24"/>
+          <w:szCs w:val="24"/>
+          <w:shd w:val="clear" w:color="auto" w:fill="auto"/>
+          <w:lang w:val="en-US" w:eastAsia="zh-CN" w:bidi="ar"/>
+        </w:rPr>
+        <w:t>href</w:t>
+      </w:r>
+      <w:r>
+        <w:rPr>
+          <w:rFonts w:hint="default" w:ascii="Cascadia Mono" w:hAnsi="Cascadia Mono" w:eastAsia="monospace" w:cs="Cascadia Mono"/>
+          <w:b/>
+          <w:bCs/>
+          <w:color w:val="008000"/>
+          <w:kern w:val="0"/>
+          <w:sz w:val="24"/>
+          <w:szCs w:val="24"/>
+          <w:shd w:val="clear" w:color="auto" w:fill="auto"/>
+          <w:lang w:val="en-US" w:eastAsia="zh-CN" w:bidi="ar"/>
+        </w:rPr>
+        <w:t>="style_3.css"</w:t>
+      </w:r>
+      <w:r>
+        <w:rPr>
+          <w:rFonts w:hint="default" w:ascii="Cascadia Mono" w:hAnsi="Cascadia Mono" w:eastAsia="monospace" w:cs="Cascadia Mono"/>
+          <w:color w:val="000000"/>
+          <w:kern w:val="0"/>
+          <w:sz w:val="24"/>
+          <w:szCs w:val="24"/>
+          <w:shd w:val="clear" w:color="auto" w:fill="auto"/>
+          <w:lang w:val="en-US" w:eastAsia="zh-CN" w:bidi="ar"/>
+        </w:rPr>
+        <w:t>&gt;</w:t>
+      </w:r>
+      <w:r>
+        <w:rPr>
+          <w:rFonts w:hint="default" w:ascii="Cascadia Mono" w:hAnsi="Cascadia Mono" w:eastAsia="monospace" w:cs="Cascadia Mono"/>
+          <w:color w:val="000000"/>
+          <w:kern w:val="0"/>
+          <w:sz w:val="24"/>
+          <w:szCs w:val="24"/>
+          <w:shd w:val="clear" w:color="auto" w:fill="auto"/>
+          <w:lang w:val="en-US" w:eastAsia="zh-CN" w:bidi="ar"/>
+        </w:rPr>
+        <w:br w:type="textWrapping"/>
+      </w:r>
+      <w:r>
+        <w:rPr>
+          <w:rFonts w:hint="default" w:ascii="Cascadia Mono" w:hAnsi="Cascadia Mono" w:eastAsia="monospace" w:cs="Cascadia Mono"/>
+          <w:color w:val="000000"/>
+          <w:kern w:val="0"/>
+          <w:sz w:val="24"/>
+          <w:szCs w:val="24"/>
+          <w:shd w:val="clear" w:color="auto" w:fill="auto"/>
+          <w:lang w:val="en-US" w:eastAsia="zh-CN" w:bidi="ar"/>
+        </w:rPr>
+        <w:t>&lt;/</w:t>
+      </w:r>
+      <w:r>
+        <w:rPr>
+          <w:rFonts w:hint="default" w:ascii="Cascadia Mono" w:hAnsi="Cascadia Mono" w:eastAsia="monospace" w:cs="Cascadia Mono"/>
+          <w:b/>
+          <w:bCs/>
+          <w:color w:val="000080"/>
+          <w:kern w:val="0"/>
+          <w:sz w:val="24"/>
+          <w:szCs w:val="24"/>
+          <w:shd w:val="clear" w:color="auto" w:fill="auto"/>
+          <w:lang w:val="en-US" w:eastAsia="zh-CN" w:bidi="ar"/>
+        </w:rPr>
+        <w:t>head</w:t>
+      </w:r>
+      <w:r>
+        <w:rPr>
+          <w:rFonts w:hint="default" w:ascii="Cascadia Mono" w:hAnsi="Cascadia Mono" w:eastAsia="monospace" w:cs="Cascadia Mono"/>
+          <w:color w:val="000000"/>
+          <w:kern w:val="0"/>
+          <w:sz w:val="24"/>
+          <w:szCs w:val="24"/>
+          <w:shd w:val="clear" w:color="auto" w:fill="auto"/>
+          <w:lang w:val="en-US" w:eastAsia="zh-CN" w:bidi="ar"/>
+        </w:rPr>
+        <w:t>&gt;</w:t>
+      </w:r>
+      <w:r>
+        <w:rPr>
+          <w:rFonts w:hint="default" w:ascii="Cascadia Mono" w:hAnsi="Cascadia Mono" w:eastAsia="monospace" w:cs="Cascadia Mono"/>
+          <w:color w:val="000000"/>
+          <w:kern w:val="0"/>
+          <w:sz w:val="24"/>
+          <w:szCs w:val="24"/>
+          <w:shd w:val="clear" w:color="auto" w:fill="auto"/>
+          <w:lang w:val="en-US" w:eastAsia="zh-CN" w:bidi="ar"/>
+        </w:rPr>
+        <w:br w:type="textWrapping"/>
+      </w:r>
+      <w:r>
+        <w:rPr>
+          <w:rFonts w:hint="default" w:ascii="Cascadia Mono" w:hAnsi="Cascadia Mono" w:eastAsia="monospace" w:cs="Cascadia Mono"/>
+          <w:color w:val="000000"/>
+          <w:kern w:val="0"/>
+          <w:sz w:val="24"/>
+          <w:szCs w:val="24"/>
+          <w:shd w:val="clear" w:color="auto" w:fill="auto"/>
+          <w:lang w:val="en-US" w:eastAsia="zh-CN" w:bidi="ar"/>
+        </w:rPr>
+        <w:t>&lt;</w:t>
+      </w:r>
+      <w:r>
+        <w:rPr>
+          <w:rFonts w:hint="default" w:ascii="Cascadia Mono" w:hAnsi="Cascadia Mono" w:eastAsia="monospace" w:cs="Cascadia Mono"/>
+          <w:b/>
+          <w:bCs/>
+          <w:color w:val="000080"/>
+          <w:kern w:val="0"/>
+          <w:sz w:val="24"/>
+          <w:szCs w:val="24"/>
+          <w:shd w:val="clear" w:color="auto" w:fill="auto"/>
+          <w:lang w:val="en-US" w:eastAsia="zh-CN" w:bidi="ar"/>
+        </w:rPr>
+        <w:t>body</w:t>
+      </w:r>
+      <w:r>
+        <w:rPr>
+          <w:rFonts w:hint="default" w:ascii="Cascadia Mono" w:hAnsi="Cascadia Mono" w:eastAsia="monospace" w:cs="Cascadia Mono"/>
+          <w:color w:val="000000"/>
+          <w:kern w:val="0"/>
+          <w:sz w:val="24"/>
+          <w:szCs w:val="24"/>
+          <w:shd w:val="clear" w:color="auto" w:fill="auto"/>
+          <w:lang w:val="en-US" w:eastAsia="zh-CN" w:bidi="ar"/>
+        </w:rPr>
+        <w:t>&gt;</w:t>
+      </w:r>
+      <w:r>
+        <w:rPr>
+          <w:rFonts w:hint="default" w:ascii="Cascadia Mono" w:hAnsi="Cascadia Mono" w:eastAsia="monospace" w:cs="Cascadia Mono"/>
+          <w:color w:val="000000"/>
+          <w:kern w:val="0"/>
+          <w:sz w:val="24"/>
+          <w:szCs w:val="24"/>
+          <w:shd w:val="clear" w:color="auto" w:fill="auto"/>
+          <w:lang w:val="en-US" w:eastAsia="zh-CN" w:bidi="ar"/>
+        </w:rPr>
+        <w:br w:type="textWrapping"/>
+      </w:r>
+      <w:r>
+        <w:rPr>
+          <w:rFonts w:hint="default" w:ascii="Cascadia Mono" w:hAnsi="Cascadia Mono" w:eastAsia="monospace" w:cs="Cascadia Mono"/>
+          <w:color w:val="000000"/>
+          <w:kern w:val="0"/>
+          <w:sz w:val="24"/>
+          <w:szCs w:val="24"/>
+          <w:shd w:val="clear" w:color="auto" w:fill="auto"/>
+          <w:lang w:val="en-US" w:eastAsia="zh-CN" w:bidi="ar"/>
+        </w:rPr>
+        <w:t>&lt;</w:t>
+      </w:r>
+      <w:r>
+        <w:rPr>
+          <w:rFonts w:hint="default" w:ascii="Cascadia Mono" w:hAnsi="Cascadia Mono" w:eastAsia="monospace" w:cs="Cascadia Mono"/>
+          <w:b/>
+          <w:bCs/>
+          <w:color w:val="000080"/>
+          <w:kern w:val="0"/>
+          <w:sz w:val="24"/>
+          <w:szCs w:val="24"/>
+          <w:shd w:val="clear" w:color="auto" w:fill="auto"/>
+          <w:lang w:val="en-US" w:eastAsia="zh-CN" w:bidi="ar"/>
+        </w:rPr>
+        <w:t xml:space="preserve">form </w:t>
+      </w:r>
+      <w:r>
+        <w:rPr>
+          <w:rFonts w:hint="default" w:ascii="Cascadia Mono" w:hAnsi="Cascadia Mono" w:eastAsia="monospace" w:cs="Cascadia Mono"/>
+          <w:b/>
+          <w:bCs/>
+          <w:color w:val="0000FF"/>
+          <w:kern w:val="0"/>
+          <w:sz w:val="24"/>
+          <w:szCs w:val="24"/>
+          <w:shd w:val="clear" w:color="auto" w:fill="auto"/>
+          <w:lang w:val="en-US" w:eastAsia="zh-CN" w:bidi="ar"/>
+        </w:rPr>
+        <w:t>method</w:t>
+      </w:r>
+      <w:r>
+        <w:rPr>
+          <w:rFonts w:hint="default" w:ascii="Cascadia Mono" w:hAnsi="Cascadia Mono" w:eastAsia="monospace" w:cs="Cascadia Mono"/>
+          <w:b/>
+          <w:bCs/>
+          <w:color w:val="008000"/>
+          <w:kern w:val="0"/>
+          <w:sz w:val="24"/>
+          <w:szCs w:val="24"/>
+          <w:shd w:val="clear" w:color="auto" w:fill="auto"/>
+          <w:lang w:val="en-US" w:eastAsia="zh-CN" w:bidi="ar"/>
+        </w:rPr>
+        <w:t xml:space="preserve">="get" </w:t>
+      </w:r>
+      <w:r>
+        <w:rPr>
+          <w:rFonts w:hint="default" w:ascii="Cascadia Mono" w:hAnsi="Cascadia Mono" w:eastAsia="monospace" w:cs="Cascadia Mono"/>
+          <w:b/>
+          <w:bCs/>
+          <w:color w:val="0000FF"/>
+          <w:kern w:val="0"/>
+          <w:sz w:val="24"/>
+          <w:szCs w:val="24"/>
+          <w:shd w:val="clear" w:color="auto" w:fill="auto"/>
+          <w:lang w:val="en-US" w:eastAsia="zh-CN" w:bidi="ar"/>
+        </w:rPr>
+        <w:t>id</w:t>
+      </w:r>
+      <w:r>
+        <w:rPr>
+          <w:rFonts w:hint="default" w:ascii="Cascadia Mono" w:hAnsi="Cascadia Mono" w:eastAsia="monospace" w:cs="Cascadia Mono"/>
+          <w:b/>
+          <w:bCs/>
+          <w:color w:val="008000"/>
+          <w:kern w:val="0"/>
+          <w:sz w:val="24"/>
+          <w:szCs w:val="24"/>
+          <w:shd w:val="clear" w:color="auto" w:fill="auto"/>
+          <w:lang w:val="en-US" w:eastAsia="zh-CN" w:bidi="ar"/>
+        </w:rPr>
+        <w:t>="my_form"</w:t>
+      </w:r>
+      <w:r>
+        <w:rPr>
+          <w:rFonts w:hint="default" w:ascii="Cascadia Mono" w:hAnsi="Cascadia Mono" w:eastAsia="monospace" w:cs="Cascadia Mono"/>
+          <w:color w:val="000000"/>
+          <w:kern w:val="0"/>
+          <w:sz w:val="24"/>
+          <w:szCs w:val="24"/>
+          <w:shd w:val="clear" w:color="auto" w:fill="auto"/>
+          <w:lang w:val="en-US" w:eastAsia="zh-CN" w:bidi="ar"/>
+        </w:rPr>
+        <w:t>&gt;</w:t>
+      </w:r>
+      <w:r>
+        <w:rPr>
+          <w:rFonts w:hint="default" w:ascii="Cascadia Mono" w:hAnsi="Cascadia Mono" w:eastAsia="monospace" w:cs="Cascadia Mono"/>
+          <w:color w:val="000000"/>
+          <w:kern w:val="0"/>
+          <w:sz w:val="24"/>
+          <w:szCs w:val="24"/>
+          <w:shd w:val="clear" w:color="auto" w:fill="auto"/>
+          <w:lang w:val="en-US" w:eastAsia="zh-CN" w:bidi="ar"/>
+        </w:rPr>
+        <w:br w:type="textWrapping"/>
+      </w:r>
+      <w:r>
+        <w:rPr>
+          <w:rFonts w:hint="default" w:ascii="Cascadia Mono" w:hAnsi="Cascadia Mono" w:eastAsia="monospace" w:cs="Cascadia Mono"/>
+          <w:color w:val="000000"/>
+          <w:kern w:val="0"/>
+          <w:sz w:val="24"/>
+          <w:szCs w:val="24"/>
+          <w:shd w:val="clear" w:color="auto" w:fill="auto"/>
+          <w:lang w:val="en-US" w:eastAsia="zh-CN" w:bidi="ar"/>
+        </w:rPr>
+        <w:t xml:space="preserve">   &lt;</w:t>
+      </w:r>
+      <w:r>
+        <w:rPr>
+          <w:rFonts w:hint="default" w:ascii="Cascadia Mono" w:hAnsi="Cascadia Mono" w:eastAsia="monospace" w:cs="Cascadia Mono"/>
+          <w:b/>
+          <w:bCs/>
+          <w:color w:val="000080"/>
+          <w:kern w:val="0"/>
+          <w:sz w:val="24"/>
+          <w:szCs w:val="24"/>
+          <w:shd w:val="clear" w:color="auto" w:fill="auto"/>
+          <w:lang w:val="en-US" w:eastAsia="zh-CN" w:bidi="ar"/>
+        </w:rPr>
+        <w:t>h2</w:t>
+      </w:r>
+      <w:r>
+        <w:rPr>
+          <w:rFonts w:hint="default" w:ascii="Cascadia Mono" w:hAnsi="Cascadia Mono" w:eastAsia="monospace" w:cs="Cascadia Mono"/>
+          <w:color w:val="000000"/>
+          <w:kern w:val="0"/>
+          <w:sz w:val="24"/>
+          <w:szCs w:val="24"/>
+          <w:shd w:val="clear" w:color="auto" w:fill="auto"/>
+          <w:lang w:val="en-US" w:eastAsia="zh-CN" w:bidi="ar"/>
+        </w:rPr>
+        <w:t>&gt;#?#*!&lt;/</w:t>
+      </w:r>
+      <w:r>
+        <w:rPr>
+          <w:rFonts w:hint="default" w:ascii="Cascadia Mono" w:hAnsi="Cascadia Mono" w:eastAsia="monospace" w:cs="Cascadia Mono"/>
+          <w:b/>
+          <w:bCs/>
+          <w:color w:val="000080"/>
+          <w:kern w:val="0"/>
+          <w:sz w:val="24"/>
+          <w:szCs w:val="24"/>
+          <w:shd w:val="clear" w:color="auto" w:fill="auto"/>
+          <w:lang w:val="en-US" w:eastAsia="zh-CN" w:bidi="ar"/>
+        </w:rPr>
+        <w:t>h2</w:t>
+      </w:r>
+      <w:r>
+        <w:rPr>
+          <w:rFonts w:hint="default" w:ascii="Cascadia Mono" w:hAnsi="Cascadia Mono" w:eastAsia="monospace" w:cs="Cascadia Mono"/>
+          <w:color w:val="000000"/>
+          <w:kern w:val="0"/>
+          <w:sz w:val="24"/>
+          <w:szCs w:val="24"/>
+          <w:shd w:val="clear" w:color="auto" w:fill="auto"/>
+          <w:lang w:val="en-US" w:eastAsia="zh-CN" w:bidi="ar"/>
+        </w:rPr>
+        <w:t>&gt;</w:t>
+      </w:r>
+      <w:r>
+        <w:rPr>
+          <w:rFonts w:hint="default" w:ascii="Cascadia Mono" w:hAnsi="Cascadia Mono" w:eastAsia="monospace" w:cs="Cascadia Mono"/>
+          <w:color w:val="000000"/>
+          <w:kern w:val="0"/>
+          <w:sz w:val="24"/>
+          <w:szCs w:val="24"/>
+          <w:shd w:val="clear" w:color="auto" w:fill="auto"/>
+          <w:lang w:val="en-US" w:eastAsia="zh-CN" w:bidi="ar"/>
+        </w:rPr>
+        <w:br w:type="textWrapping"/>
+      </w:r>
+      <w:r>
+        <w:rPr>
+          <w:rFonts w:hint="default" w:ascii="Cascadia Mono" w:hAnsi="Cascadia Mono" w:eastAsia="monospace" w:cs="Cascadia Mono"/>
+          <w:color w:val="000000"/>
+          <w:kern w:val="0"/>
+          <w:sz w:val="24"/>
+          <w:szCs w:val="24"/>
+          <w:shd w:val="clear" w:color="auto" w:fill="auto"/>
+          <w:lang w:val="en-US" w:eastAsia="zh-CN" w:bidi="ar"/>
+        </w:rPr>
+        <w:t xml:space="preserve">   &lt;</w:t>
+      </w:r>
+      <w:r>
+        <w:rPr>
+          <w:rFonts w:hint="default" w:ascii="Cascadia Mono" w:hAnsi="Cascadia Mono" w:eastAsia="monospace" w:cs="Cascadia Mono"/>
+          <w:b/>
+          <w:bCs/>
+          <w:color w:val="000080"/>
+          <w:kern w:val="0"/>
+          <w:sz w:val="24"/>
+          <w:szCs w:val="24"/>
+          <w:shd w:val="clear" w:color="auto" w:fill="auto"/>
+          <w:lang w:val="en-US" w:eastAsia="zh-CN" w:bidi="ar"/>
+        </w:rPr>
+        <w:t>h3</w:t>
+      </w:r>
+      <w:r>
+        <w:rPr>
+          <w:rFonts w:hint="default" w:ascii="Cascadia Mono" w:hAnsi="Cascadia Mono" w:eastAsia="monospace" w:cs="Cascadia Mono"/>
+          <w:color w:val="000000"/>
+          <w:kern w:val="0"/>
+          <w:sz w:val="24"/>
+          <w:szCs w:val="24"/>
+          <w:shd w:val="clear" w:color="auto" w:fill="auto"/>
+          <w:lang w:val="en-US" w:eastAsia="zh-CN" w:bidi="ar"/>
+        </w:rPr>
+        <w:t>&gt;Введите адрес электронной почты&lt;/</w:t>
+      </w:r>
+      <w:r>
+        <w:rPr>
+          <w:rFonts w:hint="default" w:ascii="Cascadia Mono" w:hAnsi="Cascadia Mono" w:eastAsia="monospace" w:cs="Cascadia Mono"/>
+          <w:b/>
+          <w:bCs/>
+          <w:color w:val="000080"/>
+          <w:kern w:val="0"/>
+          <w:sz w:val="24"/>
+          <w:szCs w:val="24"/>
+          <w:shd w:val="clear" w:color="auto" w:fill="auto"/>
+          <w:lang w:val="en-US" w:eastAsia="zh-CN" w:bidi="ar"/>
+        </w:rPr>
+        <w:t>h3</w:t>
+      </w:r>
+      <w:r>
+        <w:rPr>
+          <w:rFonts w:hint="default" w:ascii="Cascadia Mono" w:hAnsi="Cascadia Mono" w:eastAsia="monospace" w:cs="Cascadia Mono"/>
+          <w:color w:val="000000"/>
+          <w:kern w:val="0"/>
+          <w:sz w:val="24"/>
+          <w:szCs w:val="24"/>
+          <w:shd w:val="clear" w:color="auto" w:fill="auto"/>
+          <w:lang w:val="en-US" w:eastAsia="zh-CN" w:bidi="ar"/>
+        </w:rPr>
+        <w:t>&gt;</w:t>
+      </w:r>
+      <w:r>
+        <w:rPr>
+          <w:rFonts w:hint="default" w:ascii="Cascadia Mono" w:hAnsi="Cascadia Mono" w:eastAsia="monospace" w:cs="Cascadia Mono"/>
+          <w:color w:val="000000"/>
+          <w:kern w:val="0"/>
+          <w:sz w:val="24"/>
+          <w:szCs w:val="24"/>
+          <w:shd w:val="clear" w:color="auto" w:fill="auto"/>
+          <w:lang w:val="en-US" w:eastAsia="zh-CN" w:bidi="ar"/>
+        </w:rPr>
+        <w:br w:type="textWrapping"/>
+      </w:r>
+      <w:r>
+        <w:rPr>
+          <w:rFonts w:hint="default" w:ascii="Cascadia Mono" w:hAnsi="Cascadia Mono" w:eastAsia="monospace" w:cs="Cascadia Mono"/>
+          <w:color w:val="000000"/>
+          <w:kern w:val="0"/>
+          <w:sz w:val="24"/>
+          <w:szCs w:val="24"/>
+          <w:shd w:val="clear" w:color="auto" w:fill="auto"/>
+          <w:lang w:val="en-US" w:eastAsia="zh-CN" w:bidi="ar"/>
+        </w:rPr>
+        <w:t xml:space="preserve">   &lt;</w:t>
+      </w:r>
+      <w:r>
+        <w:rPr>
+          <w:rFonts w:hint="default" w:ascii="Cascadia Mono" w:hAnsi="Cascadia Mono" w:eastAsia="monospace" w:cs="Cascadia Mono"/>
+          <w:b/>
+          <w:bCs/>
+          <w:color w:val="000080"/>
+          <w:kern w:val="0"/>
+          <w:sz w:val="24"/>
+          <w:szCs w:val="24"/>
+          <w:shd w:val="clear" w:color="auto" w:fill="auto"/>
+          <w:lang w:val="en-US" w:eastAsia="zh-CN" w:bidi="ar"/>
+        </w:rPr>
+        <w:t xml:space="preserve">input </w:t>
+      </w:r>
+      <w:r>
+        <w:rPr>
+          <w:rFonts w:hint="default" w:ascii="Cascadia Mono" w:hAnsi="Cascadia Mono" w:eastAsia="monospace" w:cs="Cascadia Mono"/>
+          <w:b/>
+          <w:bCs/>
+          <w:color w:val="0000FF"/>
+          <w:kern w:val="0"/>
+          <w:sz w:val="24"/>
+          <w:szCs w:val="24"/>
+          <w:shd w:val="clear" w:color="auto" w:fill="auto"/>
+          <w:lang w:val="en-US" w:eastAsia="zh-CN" w:bidi="ar"/>
+        </w:rPr>
+        <w:t>type</w:t>
+      </w:r>
+      <w:r>
+        <w:rPr>
+          <w:rFonts w:hint="default" w:ascii="Cascadia Mono" w:hAnsi="Cascadia Mono" w:eastAsia="monospace" w:cs="Cascadia Mono"/>
+          <w:b/>
+          <w:bCs/>
+          <w:color w:val="008000"/>
+          <w:kern w:val="0"/>
+          <w:sz w:val="24"/>
+          <w:szCs w:val="24"/>
+          <w:shd w:val="clear" w:color="auto" w:fill="auto"/>
+          <w:lang w:val="en-US" w:eastAsia="zh-CN" w:bidi="ar"/>
+        </w:rPr>
+        <w:t xml:space="preserve">="text" </w:t>
+      </w:r>
+      <w:r>
+        <w:rPr>
+          <w:rFonts w:hint="default" w:ascii="Cascadia Mono" w:hAnsi="Cascadia Mono" w:eastAsia="monospace" w:cs="Cascadia Mono"/>
+          <w:b/>
+          <w:bCs/>
+          <w:color w:val="0000FF"/>
+          <w:kern w:val="0"/>
+          <w:sz w:val="24"/>
+          <w:szCs w:val="24"/>
+          <w:shd w:val="clear" w:color="auto" w:fill="auto"/>
+          <w:lang w:val="en-US" w:eastAsia="zh-CN" w:bidi="ar"/>
+        </w:rPr>
+        <w:t>name</w:t>
+      </w:r>
+      <w:r>
+        <w:rPr>
+          <w:rFonts w:hint="default" w:ascii="Cascadia Mono" w:hAnsi="Cascadia Mono" w:eastAsia="monospace" w:cs="Cascadia Mono"/>
+          <w:b/>
+          <w:bCs/>
+          <w:color w:val="008000"/>
+          <w:kern w:val="0"/>
+          <w:sz w:val="24"/>
+          <w:szCs w:val="24"/>
+          <w:shd w:val="clear" w:color="auto" w:fill="auto"/>
+          <w:lang w:val="en-US" w:eastAsia="zh-CN" w:bidi="ar"/>
+        </w:rPr>
+        <w:t xml:space="preserve">="mail" </w:t>
+      </w:r>
+      <w:r>
+        <w:rPr>
+          <w:rFonts w:hint="default" w:ascii="Cascadia Mono" w:hAnsi="Cascadia Mono" w:eastAsia="monospace" w:cs="Cascadia Mono"/>
+          <w:b/>
+          <w:bCs/>
+          <w:color w:val="0000FF"/>
+          <w:kern w:val="0"/>
+          <w:sz w:val="24"/>
+          <w:szCs w:val="24"/>
+          <w:shd w:val="clear" w:color="auto" w:fill="auto"/>
+          <w:lang w:val="en-US" w:eastAsia="zh-CN" w:bidi="ar"/>
+        </w:rPr>
+        <w:t>id</w:t>
+      </w:r>
+      <w:r>
+        <w:rPr>
+          <w:rFonts w:hint="default" w:ascii="Cascadia Mono" w:hAnsi="Cascadia Mono" w:eastAsia="monospace" w:cs="Cascadia Mono"/>
+          <w:b/>
+          <w:bCs/>
+          <w:color w:val="008000"/>
+          <w:kern w:val="0"/>
+          <w:sz w:val="24"/>
+          <w:szCs w:val="24"/>
+          <w:shd w:val="clear" w:color="auto" w:fill="auto"/>
+          <w:lang w:val="en-US" w:eastAsia="zh-CN" w:bidi="ar"/>
+        </w:rPr>
+        <w:t xml:space="preserve">="mail" </w:t>
+      </w:r>
+      <w:r>
+        <w:rPr>
+          <w:rFonts w:hint="default" w:ascii="Cascadia Mono" w:hAnsi="Cascadia Mono" w:eastAsia="monospace" w:cs="Cascadia Mono"/>
+          <w:b/>
+          <w:bCs/>
+          <w:color w:val="0000FF"/>
+          <w:kern w:val="0"/>
+          <w:sz w:val="24"/>
+          <w:szCs w:val="24"/>
+          <w:shd w:val="clear" w:color="auto" w:fill="auto"/>
+          <w:lang w:val="en-US" w:eastAsia="zh-CN" w:bidi="ar"/>
+        </w:rPr>
+        <w:t>size</w:t>
+      </w:r>
+      <w:r>
+        <w:rPr>
+          <w:rFonts w:hint="default" w:ascii="Cascadia Mono" w:hAnsi="Cascadia Mono" w:eastAsia="monospace" w:cs="Cascadia Mono"/>
+          <w:b/>
+          <w:bCs/>
+          <w:color w:val="008000"/>
+          <w:kern w:val="0"/>
+          <w:sz w:val="24"/>
+          <w:szCs w:val="24"/>
+          <w:shd w:val="clear" w:color="auto" w:fill="auto"/>
+          <w:lang w:val="en-US" w:eastAsia="zh-CN" w:bidi="ar"/>
+        </w:rPr>
+        <w:t xml:space="preserve">="30" </w:t>
+      </w:r>
+      <w:r>
+        <w:rPr>
+          <w:rFonts w:hint="default" w:ascii="Cascadia Mono" w:hAnsi="Cascadia Mono" w:eastAsia="monospace" w:cs="Cascadia Mono"/>
+          <w:b/>
+          <w:bCs/>
+          <w:color w:val="0000FF"/>
+          <w:kern w:val="0"/>
+          <w:sz w:val="24"/>
+          <w:szCs w:val="24"/>
+          <w:shd w:val="clear" w:color="auto" w:fill="auto"/>
+          <w:lang w:val="en-US" w:eastAsia="zh-CN" w:bidi="ar"/>
+        </w:rPr>
+        <w:t>placeholder</w:t>
+      </w:r>
+      <w:r>
+        <w:rPr>
+          <w:rFonts w:hint="default" w:ascii="Cascadia Mono" w:hAnsi="Cascadia Mono" w:eastAsia="monospace" w:cs="Cascadia Mono"/>
+          <w:b/>
+          <w:bCs/>
+          <w:color w:val="008000"/>
+          <w:kern w:val="0"/>
+          <w:sz w:val="24"/>
+          <w:szCs w:val="24"/>
+          <w:shd w:val="clear" w:color="auto" w:fill="auto"/>
+          <w:lang w:val="en-US" w:eastAsia="zh-CN" w:bidi="ar"/>
+        </w:rPr>
+        <w:t>="email@post.com"</w:t>
+      </w:r>
+      <w:r>
+        <w:rPr>
+          <w:rFonts w:hint="default" w:ascii="Cascadia Mono" w:hAnsi="Cascadia Mono" w:eastAsia="monospace" w:cs="Cascadia Mono"/>
+          <w:color w:val="000000"/>
+          <w:kern w:val="0"/>
+          <w:sz w:val="24"/>
+          <w:szCs w:val="24"/>
+          <w:shd w:val="clear" w:color="auto" w:fill="auto"/>
+          <w:lang w:val="en-US" w:eastAsia="zh-CN" w:bidi="ar"/>
+        </w:rPr>
+        <w:t>&gt;</w:t>
+      </w:r>
+      <w:r>
+        <w:rPr>
+          <w:rFonts w:hint="default" w:ascii="Cascadia Mono" w:hAnsi="Cascadia Mono" w:eastAsia="monospace" w:cs="Cascadia Mono"/>
+          <w:color w:val="000000"/>
+          <w:kern w:val="0"/>
+          <w:sz w:val="24"/>
+          <w:szCs w:val="24"/>
+          <w:shd w:val="clear" w:color="auto" w:fill="auto"/>
+          <w:lang w:val="en-US" w:eastAsia="zh-CN" w:bidi="ar"/>
+        </w:rPr>
+        <w:br w:type="textWrapping"/>
+      </w:r>
+      <w:r>
+        <w:rPr>
+          <w:rFonts w:hint="default" w:ascii="Cascadia Mono" w:hAnsi="Cascadia Mono" w:eastAsia="monospace" w:cs="Cascadia Mono"/>
+          <w:color w:val="000000"/>
+          <w:kern w:val="0"/>
+          <w:sz w:val="24"/>
+          <w:szCs w:val="24"/>
+          <w:shd w:val="clear" w:color="auto" w:fill="auto"/>
+          <w:lang w:val="en-US" w:eastAsia="zh-CN" w:bidi="ar"/>
+        </w:rPr>
+        <w:t xml:space="preserve">   &lt;</w:t>
+      </w:r>
+      <w:r>
+        <w:rPr>
+          <w:rFonts w:hint="default" w:ascii="Cascadia Mono" w:hAnsi="Cascadia Mono" w:eastAsia="monospace" w:cs="Cascadia Mono"/>
+          <w:b/>
+          <w:bCs/>
+          <w:color w:val="000080"/>
+          <w:kern w:val="0"/>
+          <w:sz w:val="24"/>
+          <w:szCs w:val="24"/>
+          <w:shd w:val="clear" w:color="auto" w:fill="auto"/>
+          <w:lang w:val="en-US" w:eastAsia="zh-CN" w:bidi="ar"/>
+        </w:rPr>
+        <w:t xml:space="preserve">input </w:t>
+      </w:r>
+      <w:r>
+        <w:rPr>
+          <w:rFonts w:hint="default" w:ascii="Cascadia Mono" w:hAnsi="Cascadia Mono" w:eastAsia="monospace" w:cs="Cascadia Mono"/>
+          <w:b/>
+          <w:bCs/>
+          <w:color w:val="0000FF"/>
+          <w:kern w:val="0"/>
+          <w:sz w:val="24"/>
+          <w:szCs w:val="24"/>
+          <w:shd w:val="clear" w:color="auto" w:fill="auto"/>
+          <w:lang w:val="en-US" w:eastAsia="zh-CN" w:bidi="ar"/>
+        </w:rPr>
+        <w:t>type</w:t>
+      </w:r>
+      <w:r>
+        <w:rPr>
+          <w:rFonts w:hint="default" w:ascii="Cascadia Mono" w:hAnsi="Cascadia Mono" w:eastAsia="monospace" w:cs="Cascadia Mono"/>
+          <w:b/>
+          <w:bCs/>
+          <w:color w:val="008000"/>
+          <w:kern w:val="0"/>
+          <w:sz w:val="24"/>
+          <w:szCs w:val="24"/>
+          <w:shd w:val="clear" w:color="auto" w:fill="auto"/>
+          <w:lang w:val="en-US" w:eastAsia="zh-CN" w:bidi="ar"/>
+        </w:rPr>
+        <w:t xml:space="preserve">="button" </w:t>
+      </w:r>
+      <w:r>
+        <w:rPr>
+          <w:rFonts w:hint="default" w:ascii="Cascadia Mono" w:hAnsi="Cascadia Mono" w:eastAsia="monospace" w:cs="Cascadia Mono"/>
+          <w:b/>
+          <w:bCs/>
+          <w:color w:val="0000FF"/>
+          <w:kern w:val="0"/>
+          <w:sz w:val="24"/>
+          <w:szCs w:val="24"/>
+          <w:shd w:val="clear" w:color="auto" w:fill="auto"/>
+          <w:lang w:val="en-US" w:eastAsia="zh-CN" w:bidi="ar"/>
+        </w:rPr>
+        <w:t>id</w:t>
+      </w:r>
+      <w:r>
+        <w:rPr>
+          <w:rFonts w:hint="default" w:ascii="Cascadia Mono" w:hAnsi="Cascadia Mono" w:eastAsia="monospace" w:cs="Cascadia Mono"/>
+          <w:b/>
+          <w:bCs/>
+          <w:color w:val="008000"/>
+          <w:kern w:val="0"/>
+          <w:sz w:val="24"/>
+          <w:szCs w:val="24"/>
+          <w:shd w:val="clear" w:color="auto" w:fill="auto"/>
+          <w:lang w:val="en-US" w:eastAsia="zh-CN" w:bidi="ar"/>
+        </w:rPr>
+        <w:t xml:space="preserve">="btn" </w:t>
+      </w:r>
+      <w:r>
+        <w:rPr>
+          <w:rFonts w:hint="default" w:ascii="Cascadia Mono" w:hAnsi="Cascadia Mono" w:eastAsia="monospace" w:cs="Cascadia Mono"/>
+          <w:b/>
+          <w:bCs/>
+          <w:color w:val="0000FF"/>
+          <w:kern w:val="0"/>
+          <w:sz w:val="24"/>
+          <w:szCs w:val="24"/>
+          <w:shd w:val="clear" w:color="auto" w:fill="auto"/>
+          <w:lang w:val="en-US" w:eastAsia="zh-CN" w:bidi="ar"/>
+        </w:rPr>
+        <w:t>value</w:t>
+      </w:r>
+      <w:r>
+        <w:rPr>
+          <w:rFonts w:hint="default" w:ascii="Cascadia Mono" w:hAnsi="Cascadia Mono" w:eastAsia="monospace" w:cs="Cascadia Mono"/>
+          <w:b/>
+          <w:bCs/>
+          <w:color w:val="008000"/>
+          <w:kern w:val="0"/>
+          <w:sz w:val="24"/>
+          <w:szCs w:val="24"/>
+          <w:shd w:val="clear" w:color="auto" w:fill="auto"/>
+          <w:lang w:val="en-US" w:eastAsia="zh-CN" w:bidi="ar"/>
+        </w:rPr>
+        <w:t>="Проверить"</w:t>
+      </w:r>
+      <w:r>
+        <w:rPr>
+          <w:rFonts w:hint="default" w:ascii="Cascadia Mono" w:hAnsi="Cascadia Mono" w:eastAsia="monospace" w:cs="Cascadia Mono"/>
+          <w:color w:val="000000"/>
+          <w:kern w:val="0"/>
+          <w:sz w:val="24"/>
+          <w:szCs w:val="24"/>
+          <w:shd w:val="clear" w:color="auto" w:fill="auto"/>
+          <w:lang w:val="en-US" w:eastAsia="zh-CN" w:bidi="ar"/>
+        </w:rPr>
+        <w:t>&gt;</w:t>
+      </w:r>
+      <w:r>
+        <w:rPr>
+          <w:rFonts w:hint="default" w:ascii="Cascadia Mono" w:hAnsi="Cascadia Mono" w:eastAsia="monospace" w:cs="Cascadia Mono"/>
+          <w:color w:val="000000"/>
+          <w:kern w:val="0"/>
+          <w:sz w:val="24"/>
+          <w:szCs w:val="24"/>
+          <w:shd w:val="clear" w:color="auto" w:fill="auto"/>
+          <w:lang w:val="en-US" w:eastAsia="zh-CN" w:bidi="ar"/>
+        </w:rPr>
+        <w:br w:type="textWrapping"/>
+      </w:r>
+      <w:r>
+        <w:rPr>
+          <w:rFonts w:hint="default" w:ascii="Cascadia Mono" w:hAnsi="Cascadia Mono" w:eastAsia="monospace" w:cs="Cascadia Mono"/>
+          <w:color w:val="000000"/>
+          <w:kern w:val="0"/>
+          <w:sz w:val="24"/>
+          <w:szCs w:val="24"/>
+          <w:shd w:val="clear" w:color="auto" w:fill="auto"/>
+          <w:lang w:val="en-US" w:eastAsia="zh-CN" w:bidi="ar"/>
+        </w:rPr>
+        <w:t xml:space="preserve">   &lt;</w:t>
+      </w:r>
+      <w:r>
+        <w:rPr>
+          <w:rFonts w:hint="default" w:ascii="Cascadia Mono" w:hAnsi="Cascadia Mono" w:eastAsia="monospace" w:cs="Cascadia Mono"/>
+          <w:b/>
+          <w:bCs/>
+          <w:color w:val="000080"/>
+          <w:kern w:val="0"/>
+          <w:sz w:val="24"/>
+          <w:szCs w:val="24"/>
+          <w:shd w:val="clear" w:color="auto" w:fill="auto"/>
+          <w:lang w:val="en-US" w:eastAsia="zh-CN" w:bidi="ar"/>
+        </w:rPr>
+        <w:t xml:space="preserve">p </w:t>
+      </w:r>
+      <w:r>
+        <w:rPr>
+          <w:rFonts w:hint="default" w:ascii="Cascadia Mono" w:hAnsi="Cascadia Mono" w:eastAsia="monospace" w:cs="Cascadia Mono"/>
+          <w:b/>
+          <w:bCs/>
+          <w:color w:val="0000FF"/>
+          <w:kern w:val="0"/>
+          <w:sz w:val="24"/>
+          <w:szCs w:val="24"/>
+          <w:shd w:val="clear" w:color="auto" w:fill="auto"/>
+          <w:lang w:val="en-US" w:eastAsia="zh-CN" w:bidi="ar"/>
+        </w:rPr>
+        <w:t>hidden id</w:t>
+      </w:r>
+      <w:r>
+        <w:rPr>
+          <w:rFonts w:hint="default" w:ascii="Cascadia Mono" w:hAnsi="Cascadia Mono" w:eastAsia="monospace" w:cs="Cascadia Mono"/>
+          <w:b/>
+          <w:bCs/>
+          <w:color w:val="008000"/>
+          <w:kern w:val="0"/>
+          <w:sz w:val="24"/>
+          <w:szCs w:val="24"/>
+          <w:shd w:val="clear" w:color="auto" w:fill="auto"/>
+          <w:lang w:val="en-US" w:eastAsia="zh-CN" w:bidi="ar"/>
+        </w:rPr>
+        <w:t>="error"</w:t>
+      </w:r>
+      <w:r>
+        <w:rPr>
+          <w:rFonts w:hint="default" w:ascii="Cascadia Mono" w:hAnsi="Cascadia Mono" w:eastAsia="monospace" w:cs="Cascadia Mono"/>
+          <w:color w:val="000000"/>
+          <w:kern w:val="0"/>
+          <w:sz w:val="24"/>
+          <w:szCs w:val="24"/>
+          <w:shd w:val="clear" w:color="auto" w:fill="auto"/>
+          <w:lang w:val="en-US" w:eastAsia="zh-CN" w:bidi="ar"/>
+        </w:rPr>
+        <w:t>&gt;&lt;</w:t>
+      </w:r>
+      <w:r>
+        <w:rPr>
+          <w:rFonts w:hint="default" w:ascii="Cascadia Mono" w:hAnsi="Cascadia Mono" w:eastAsia="monospace" w:cs="Cascadia Mono"/>
+          <w:b/>
+          <w:bCs/>
+          <w:color w:val="000080"/>
+          <w:kern w:val="0"/>
+          <w:sz w:val="24"/>
+          <w:szCs w:val="24"/>
+          <w:shd w:val="clear" w:color="auto" w:fill="auto"/>
+          <w:lang w:val="en-US" w:eastAsia="zh-CN" w:bidi="ar"/>
+        </w:rPr>
+        <w:t xml:space="preserve">font </w:t>
+      </w:r>
+      <w:r>
+        <w:rPr>
+          <w:rFonts w:hint="default" w:ascii="Cascadia Mono" w:hAnsi="Cascadia Mono" w:eastAsia="monospace" w:cs="Cascadia Mono"/>
+          <w:b/>
+          <w:bCs/>
+          <w:color w:val="0000FF"/>
+          <w:kern w:val="0"/>
+          <w:sz w:val="24"/>
+          <w:szCs w:val="24"/>
+          <w:shd w:val="clear" w:color="auto" w:fill="auto"/>
+          <w:lang w:val="en-US" w:eastAsia="zh-CN" w:bidi="ar"/>
+        </w:rPr>
+        <w:t>color</w:t>
+      </w:r>
+      <w:r>
+        <w:rPr>
+          <w:rFonts w:hint="default" w:ascii="Cascadia Mono" w:hAnsi="Cascadia Mono" w:eastAsia="monospace" w:cs="Cascadia Mono"/>
+          <w:b/>
+          <w:bCs/>
+          <w:color w:val="008000"/>
+          <w:kern w:val="0"/>
+          <w:sz w:val="24"/>
+          <w:szCs w:val="24"/>
+          <w:shd w:val="clear" w:color="auto" w:fill="auto"/>
+          <w:lang w:val="en-US" w:eastAsia="zh-CN" w:bidi="ar"/>
+        </w:rPr>
+        <w:t>="#ff4500"</w:t>
+      </w:r>
+      <w:r>
+        <w:rPr>
+          <w:rFonts w:hint="default" w:ascii="Cascadia Mono" w:hAnsi="Cascadia Mono" w:eastAsia="monospace" w:cs="Cascadia Mono"/>
+          <w:color w:val="000000"/>
+          <w:kern w:val="0"/>
+          <w:sz w:val="24"/>
+          <w:szCs w:val="24"/>
+          <w:shd w:val="clear" w:color="auto" w:fill="auto"/>
+          <w:lang w:val="en-US" w:eastAsia="zh-CN" w:bidi="ar"/>
+        </w:rPr>
+        <w:t>&gt;&lt;</w:t>
+      </w:r>
+      <w:r>
+        <w:rPr>
+          <w:rFonts w:hint="default" w:ascii="Cascadia Mono" w:hAnsi="Cascadia Mono" w:eastAsia="monospace" w:cs="Cascadia Mono"/>
+          <w:b/>
+          <w:bCs/>
+          <w:color w:val="000080"/>
+          <w:kern w:val="0"/>
+          <w:sz w:val="24"/>
+          <w:szCs w:val="24"/>
+          <w:shd w:val="clear" w:color="auto" w:fill="auto"/>
+          <w:lang w:val="en-US" w:eastAsia="zh-CN" w:bidi="ar"/>
+        </w:rPr>
+        <w:t>b</w:t>
+      </w:r>
+      <w:r>
+        <w:rPr>
+          <w:rFonts w:hint="default" w:ascii="Cascadia Mono" w:hAnsi="Cascadia Mono" w:eastAsia="monospace" w:cs="Cascadia Mono"/>
+          <w:color w:val="000000"/>
+          <w:kern w:val="0"/>
+          <w:sz w:val="24"/>
+          <w:szCs w:val="24"/>
+          <w:shd w:val="clear" w:color="auto" w:fill="auto"/>
+          <w:lang w:val="en-US" w:eastAsia="zh-CN" w:bidi="ar"/>
+        </w:rPr>
+        <w:t>&gt;Неверные данные&lt;/</w:t>
+      </w:r>
+      <w:r>
+        <w:rPr>
+          <w:rFonts w:hint="default" w:ascii="Cascadia Mono" w:hAnsi="Cascadia Mono" w:eastAsia="monospace" w:cs="Cascadia Mono"/>
+          <w:b/>
+          <w:bCs/>
+          <w:color w:val="000080"/>
+          <w:kern w:val="0"/>
+          <w:sz w:val="24"/>
+          <w:szCs w:val="24"/>
+          <w:shd w:val="clear" w:color="auto" w:fill="auto"/>
+          <w:lang w:val="en-US" w:eastAsia="zh-CN" w:bidi="ar"/>
+        </w:rPr>
+        <w:t>b</w:t>
+      </w:r>
+      <w:r>
+        <w:rPr>
+          <w:rFonts w:hint="default" w:ascii="Cascadia Mono" w:hAnsi="Cascadia Mono" w:eastAsia="monospace" w:cs="Cascadia Mono"/>
+          <w:color w:val="000000"/>
+          <w:kern w:val="0"/>
+          <w:sz w:val="24"/>
+          <w:szCs w:val="24"/>
+          <w:shd w:val="clear" w:color="auto" w:fill="auto"/>
+          <w:lang w:val="en-US" w:eastAsia="zh-CN" w:bidi="ar"/>
+        </w:rPr>
+        <w:t>&gt;&lt;/</w:t>
+      </w:r>
+      <w:r>
+        <w:rPr>
+          <w:rFonts w:hint="default" w:ascii="Cascadia Mono" w:hAnsi="Cascadia Mono" w:eastAsia="monospace" w:cs="Cascadia Mono"/>
+          <w:b/>
+          <w:bCs/>
+          <w:color w:val="000080"/>
+          <w:kern w:val="0"/>
+          <w:sz w:val="24"/>
+          <w:szCs w:val="24"/>
+          <w:shd w:val="clear" w:color="auto" w:fill="auto"/>
+          <w:lang w:val="en-US" w:eastAsia="zh-CN" w:bidi="ar"/>
+        </w:rPr>
+        <w:t>font</w:t>
+      </w:r>
+      <w:r>
+        <w:rPr>
+          <w:rFonts w:hint="default" w:ascii="Cascadia Mono" w:hAnsi="Cascadia Mono" w:eastAsia="monospace" w:cs="Cascadia Mono"/>
+          <w:color w:val="000000"/>
+          <w:kern w:val="0"/>
+          <w:sz w:val="24"/>
+          <w:szCs w:val="24"/>
+          <w:shd w:val="clear" w:color="auto" w:fill="auto"/>
+          <w:lang w:val="en-US" w:eastAsia="zh-CN" w:bidi="ar"/>
+        </w:rPr>
+        <w:t>&gt;&lt;/</w:t>
+      </w:r>
+      <w:r>
+        <w:rPr>
+          <w:rFonts w:hint="default" w:ascii="Cascadia Mono" w:hAnsi="Cascadia Mono" w:eastAsia="monospace" w:cs="Cascadia Mono"/>
+          <w:b/>
+          <w:bCs/>
+          <w:color w:val="000080"/>
+          <w:kern w:val="0"/>
+          <w:sz w:val="24"/>
+          <w:szCs w:val="24"/>
+          <w:shd w:val="clear" w:color="auto" w:fill="auto"/>
+          <w:lang w:val="en-US" w:eastAsia="zh-CN" w:bidi="ar"/>
+        </w:rPr>
+        <w:t>p</w:t>
+      </w:r>
+      <w:r>
+        <w:rPr>
+          <w:rFonts w:hint="default" w:ascii="Cascadia Mono" w:hAnsi="Cascadia Mono" w:eastAsia="monospace" w:cs="Cascadia Mono"/>
+          <w:color w:val="000000"/>
+          <w:kern w:val="0"/>
+          <w:sz w:val="24"/>
+          <w:szCs w:val="24"/>
+          <w:shd w:val="clear" w:color="auto" w:fill="auto"/>
+          <w:lang w:val="en-US" w:eastAsia="zh-CN" w:bidi="ar"/>
+        </w:rPr>
+        <w:t>&gt;</w:t>
+      </w:r>
+      <w:r>
+        <w:rPr>
+          <w:rFonts w:hint="default" w:ascii="Cascadia Mono" w:hAnsi="Cascadia Mono" w:eastAsia="monospace" w:cs="Cascadia Mono"/>
+          <w:color w:val="000000"/>
+          <w:kern w:val="0"/>
+          <w:sz w:val="24"/>
+          <w:szCs w:val="24"/>
+          <w:shd w:val="clear" w:color="auto" w:fill="auto"/>
+          <w:lang w:val="en-US" w:eastAsia="zh-CN" w:bidi="ar"/>
+        </w:rPr>
+        <w:br w:type="textWrapping"/>
+      </w:r>
+      <w:r>
+        <w:rPr>
+          <w:rFonts w:hint="default" w:ascii="Cascadia Mono" w:hAnsi="Cascadia Mono" w:eastAsia="monospace" w:cs="Cascadia Mono"/>
+          <w:color w:val="000000"/>
+          <w:kern w:val="0"/>
+          <w:sz w:val="24"/>
+          <w:szCs w:val="24"/>
+          <w:shd w:val="clear" w:color="auto" w:fill="auto"/>
+          <w:lang w:val="en-US" w:eastAsia="zh-CN" w:bidi="ar"/>
+        </w:rPr>
+        <w:t xml:space="preserve">   &lt;</w:t>
+      </w:r>
+      <w:r>
+        <w:rPr>
+          <w:rFonts w:hint="default" w:ascii="Cascadia Mono" w:hAnsi="Cascadia Mono" w:eastAsia="monospace" w:cs="Cascadia Mono"/>
+          <w:b/>
+          <w:bCs/>
+          <w:color w:val="000080"/>
+          <w:kern w:val="0"/>
+          <w:sz w:val="24"/>
+          <w:szCs w:val="24"/>
+          <w:shd w:val="clear" w:color="auto" w:fill="auto"/>
+          <w:lang w:val="en-US" w:eastAsia="zh-CN" w:bidi="ar"/>
+        </w:rPr>
+        <w:t xml:space="preserve">p </w:t>
+      </w:r>
+      <w:r>
+        <w:rPr>
+          <w:rFonts w:hint="default" w:ascii="Cascadia Mono" w:hAnsi="Cascadia Mono" w:eastAsia="monospace" w:cs="Cascadia Mono"/>
+          <w:b/>
+          <w:bCs/>
+          <w:color w:val="0000FF"/>
+          <w:kern w:val="0"/>
+          <w:sz w:val="24"/>
+          <w:szCs w:val="24"/>
+          <w:shd w:val="clear" w:color="auto" w:fill="auto"/>
+          <w:lang w:val="en-US" w:eastAsia="zh-CN" w:bidi="ar"/>
+        </w:rPr>
+        <w:t>hidden id</w:t>
+      </w:r>
+      <w:r>
+        <w:rPr>
+          <w:rFonts w:hint="default" w:ascii="Cascadia Mono" w:hAnsi="Cascadia Mono" w:eastAsia="monospace" w:cs="Cascadia Mono"/>
+          <w:b/>
+          <w:bCs/>
+          <w:color w:val="008000"/>
+          <w:kern w:val="0"/>
+          <w:sz w:val="24"/>
+          <w:szCs w:val="24"/>
+          <w:shd w:val="clear" w:color="auto" w:fill="auto"/>
+          <w:lang w:val="en-US" w:eastAsia="zh-CN" w:bidi="ar"/>
+        </w:rPr>
+        <w:t>="good"</w:t>
+      </w:r>
+      <w:r>
+        <w:rPr>
+          <w:rFonts w:hint="default" w:ascii="Cascadia Mono" w:hAnsi="Cascadia Mono" w:eastAsia="monospace" w:cs="Cascadia Mono"/>
+          <w:color w:val="000000"/>
+          <w:kern w:val="0"/>
+          <w:sz w:val="24"/>
+          <w:szCs w:val="24"/>
+          <w:shd w:val="clear" w:color="auto" w:fill="auto"/>
+          <w:lang w:val="en-US" w:eastAsia="zh-CN" w:bidi="ar"/>
+        </w:rPr>
+        <w:t>&gt;&lt;</w:t>
+      </w:r>
+      <w:r>
+        <w:rPr>
+          <w:rFonts w:hint="default" w:ascii="Cascadia Mono" w:hAnsi="Cascadia Mono" w:eastAsia="monospace" w:cs="Cascadia Mono"/>
+          <w:b/>
+          <w:bCs/>
+          <w:color w:val="000080"/>
+          <w:kern w:val="0"/>
+          <w:sz w:val="24"/>
+          <w:szCs w:val="24"/>
+          <w:shd w:val="clear" w:color="auto" w:fill="auto"/>
+          <w:lang w:val="en-US" w:eastAsia="zh-CN" w:bidi="ar"/>
+        </w:rPr>
+        <w:t xml:space="preserve">font </w:t>
+      </w:r>
+      <w:r>
+        <w:rPr>
+          <w:rFonts w:hint="default" w:ascii="Cascadia Mono" w:hAnsi="Cascadia Mono" w:eastAsia="monospace" w:cs="Cascadia Mono"/>
+          <w:b/>
+          <w:bCs/>
+          <w:color w:val="0000FF"/>
+          <w:kern w:val="0"/>
+          <w:sz w:val="24"/>
+          <w:szCs w:val="24"/>
+          <w:shd w:val="clear" w:color="auto" w:fill="auto"/>
+          <w:lang w:val="en-US" w:eastAsia="zh-CN" w:bidi="ar"/>
+        </w:rPr>
+        <w:t>color</w:t>
+      </w:r>
+      <w:r>
+        <w:rPr>
+          <w:rFonts w:hint="default" w:ascii="Cascadia Mono" w:hAnsi="Cascadia Mono" w:eastAsia="monospace" w:cs="Cascadia Mono"/>
+          <w:b/>
+          <w:bCs/>
+          <w:color w:val="008000"/>
+          <w:kern w:val="0"/>
+          <w:sz w:val="24"/>
+          <w:szCs w:val="24"/>
+          <w:shd w:val="clear" w:color="auto" w:fill="auto"/>
+          <w:lang w:val="en-US" w:eastAsia="zh-CN" w:bidi="ar"/>
+        </w:rPr>
+        <w:t>="#006400"</w:t>
+      </w:r>
+      <w:r>
+        <w:rPr>
+          <w:rFonts w:hint="default" w:ascii="Cascadia Mono" w:hAnsi="Cascadia Mono" w:eastAsia="monospace" w:cs="Cascadia Mono"/>
+          <w:color w:val="000000"/>
+          <w:kern w:val="0"/>
+          <w:sz w:val="24"/>
+          <w:szCs w:val="24"/>
+          <w:shd w:val="clear" w:color="auto" w:fill="auto"/>
+          <w:lang w:val="en-US" w:eastAsia="zh-CN" w:bidi="ar"/>
+        </w:rPr>
+        <w:t>&gt;&lt;</w:t>
+      </w:r>
+      <w:r>
+        <w:rPr>
+          <w:rFonts w:hint="default" w:ascii="Cascadia Mono" w:hAnsi="Cascadia Mono" w:eastAsia="monospace" w:cs="Cascadia Mono"/>
+          <w:b/>
+          <w:bCs/>
+          <w:color w:val="000080"/>
+          <w:kern w:val="0"/>
+          <w:sz w:val="24"/>
+          <w:szCs w:val="24"/>
+          <w:shd w:val="clear" w:color="auto" w:fill="auto"/>
+          <w:lang w:val="en-US" w:eastAsia="zh-CN" w:bidi="ar"/>
+        </w:rPr>
+        <w:t>b</w:t>
+      </w:r>
+      <w:r>
+        <w:rPr>
+          <w:rFonts w:hint="default" w:ascii="Cascadia Mono" w:hAnsi="Cascadia Mono" w:eastAsia="monospace" w:cs="Cascadia Mono"/>
+          <w:color w:val="000000"/>
+          <w:kern w:val="0"/>
+          <w:sz w:val="24"/>
+          <w:szCs w:val="24"/>
+          <w:shd w:val="clear" w:color="auto" w:fill="auto"/>
+          <w:lang w:val="en-US" w:eastAsia="zh-CN" w:bidi="ar"/>
+        </w:rPr>
+        <w:t>&gt;Почта валидна&lt;/</w:t>
+      </w:r>
+      <w:r>
+        <w:rPr>
+          <w:rFonts w:hint="default" w:ascii="Cascadia Mono" w:hAnsi="Cascadia Mono" w:eastAsia="monospace" w:cs="Cascadia Mono"/>
+          <w:b/>
+          <w:bCs/>
+          <w:color w:val="000080"/>
+          <w:kern w:val="0"/>
+          <w:sz w:val="24"/>
+          <w:szCs w:val="24"/>
+          <w:shd w:val="clear" w:color="auto" w:fill="auto"/>
+          <w:lang w:val="en-US" w:eastAsia="zh-CN" w:bidi="ar"/>
+        </w:rPr>
+        <w:t>b</w:t>
+      </w:r>
+      <w:r>
+        <w:rPr>
+          <w:rFonts w:hint="default" w:ascii="Cascadia Mono" w:hAnsi="Cascadia Mono" w:eastAsia="monospace" w:cs="Cascadia Mono"/>
+          <w:color w:val="000000"/>
+          <w:kern w:val="0"/>
+          <w:sz w:val="24"/>
+          <w:szCs w:val="24"/>
+          <w:shd w:val="clear" w:color="auto" w:fill="auto"/>
+          <w:lang w:val="en-US" w:eastAsia="zh-CN" w:bidi="ar"/>
+        </w:rPr>
+        <w:t>&gt;&lt;/</w:t>
+      </w:r>
+      <w:r>
+        <w:rPr>
+          <w:rFonts w:hint="default" w:ascii="Cascadia Mono" w:hAnsi="Cascadia Mono" w:eastAsia="monospace" w:cs="Cascadia Mono"/>
+          <w:b/>
+          <w:bCs/>
+          <w:color w:val="000080"/>
+          <w:kern w:val="0"/>
+          <w:sz w:val="24"/>
+          <w:szCs w:val="24"/>
+          <w:shd w:val="clear" w:color="auto" w:fill="auto"/>
+          <w:lang w:val="en-US" w:eastAsia="zh-CN" w:bidi="ar"/>
+        </w:rPr>
+        <w:t>font</w:t>
+      </w:r>
+      <w:r>
+        <w:rPr>
+          <w:rFonts w:hint="default" w:ascii="Cascadia Mono" w:hAnsi="Cascadia Mono" w:eastAsia="monospace" w:cs="Cascadia Mono"/>
+          <w:color w:val="000000"/>
+          <w:kern w:val="0"/>
+          <w:sz w:val="24"/>
+          <w:szCs w:val="24"/>
+          <w:shd w:val="clear" w:color="auto" w:fill="auto"/>
+          <w:lang w:val="en-US" w:eastAsia="zh-CN" w:bidi="ar"/>
+        </w:rPr>
+        <w:t>&gt;&lt;/</w:t>
+      </w:r>
+      <w:r>
+        <w:rPr>
+          <w:rFonts w:hint="default" w:ascii="Cascadia Mono" w:hAnsi="Cascadia Mono" w:eastAsia="monospace" w:cs="Cascadia Mono"/>
+          <w:b/>
+          <w:bCs/>
+          <w:color w:val="000080"/>
+          <w:kern w:val="0"/>
+          <w:sz w:val="24"/>
+          <w:szCs w:val="24"/>
+          <w:shd w:val="clear" w:color="auto" w:fill="auto"/>
+          <w:lang w:val="en-US" w:eastAsia="zh-CN" w:bidi="ar"/>
+        </w:rPr>
+        <w:t>p</w:t>
+      </w:r>
+      <w:r>
+        <w:rPr>
+          <w:rFonts w:hint="default" w:ascii="Cascadia Mono" w:hAnsi="Cascadia Mono" w:eastAsia="monospace" w:cs="Cascadia Mono"/>
+          <w:color w:val="000000"/>
+          <w:kern w:val="0"/>
+          <w:sz w:val="24"/>
+          <w:szCs w:val="24"/>
+          <w:shd w:val="clear" w:color="auto" w:fill="auto"/>
+          <w:lang w:val="en-US" w:eastAsia="zh-CN" w:bidi="ar"/>
+        </w:rPr>
+        <w:t>&gt;</w:t>
+      </w:r>
+      <w:r>
+        <w:rPr>
+          <w:rFonts w:hint="default" w:ascii="Cascadia Mono" w:hAnsi="Cascadia Mono" w:eastAsia="monospace" w:cs="Cascadia Mono"/>
+          <w:color w:val="000000"/>
+          <w:kern w:val="0"/>
+          <w:sz w:val="24"/>
+          <w:szCs w:val="24"/>
+          <w:shd w:val="clear" w:color="auto" w:fill="auto"/>
+          <w:lang w:val="en-US" w:eastAsia="zh-CN" w:bidi="ar"/>
+        </w:rPr>
+        <w:br w:type="textWrapping"/>
+      </w:r>
+      <w:r>
+        <w:rPr>
+          <w:rFonts w:hint="default" w:ascii="Cascadia Mono" w:hAnsi="Cascadia Mono" w:eastAsia="monospace" w:cs="Cascadia Mono"/>
+          <w:color w:val="000000"/>
+          <w:kern w:val="0"/>
+          <w:sz w:val="24"/>
+          <w:szCs w:val="24"/>
+          <w:shd w:val="clear" w:color="auto" w:fill="auto"/>
+          <w:lang w:val="en-US" w:eastAsia="zh-CN" w:bidi="ar"/>
+        </w:rPr>
+        <w:t xml:space="preserve">   &lt;</w:t>
+      </w:r>
+      <w:r>
+        <w:rPr>
+          <w:rFonts w:hint="default" w:ascii="Cascadia Mono" w:hAnsi="Cascadia Mono" w:eastAsia="monospace" w:cs="Cascadia Mono"/>
+          <w:b/>
+          <w:bCs/>
+          <w:color w:val="000080"/>
+          <w:kern w:val="0"/>
+          <w:sz w:val="24"/>
+          <w:szCs w:val="24"/>
+          <w:shd w:val="clear" w:color="auto" w:fill="auto"/>
+          <w:lang w:val="en-US" w:eastAsia="zh-CN" w:bidi="ar"/>
+        </w:rPr>
+        <w:t>p</w:t>
+      </w:r>
+      <w:r>
+        <w:rPr>
+          <w:rFonts w:hint="default" w:ascii="Cascadia Mono" w:hAnsi="Cascadia Mono" w:eastAsia="monospace" w:cs="Cascadia Mono"/>
+          <w:color w:val="000000"/>
+          <w:kern w:val="0"/>
+          <w:sz w:val="24"/>
+          <w:szCs w:val="24"/>
+          <w:shd w:val="clear" w:color="auto" w:fill="auto"/>
+          <w:lang w:val="en-US" w:eastAsia="zh-CN" w:bidi="ar"/>
+        </w:rPr>
+        <w:t>&gt;Дважды щелкните для изменения цвета фона&lt;/</w:t>
+      </w:r>
+      <w:r>
+        <w:rPr>
+          <w:rFonts w:hint="default" w:ascii="Cascadia Mono" w:hAnsi="Cascadia Mono" w:eastAsia="monospace" w:cs="Cascadia Mono"/>
+          <w:b/>
+          <w:bCs/>
+          <w:color w:val="000080"/>
+          <w:kern w:val="0"/>
+          <w:sz w:val="24"/>
+          <w:szCs w:val="24"/>
+          <w:shd w:val="clear" w:color="auto" w:fill="auto"/>
+          <w:lang w:val="en-US" w:eastAsia="zh-CN" w:bidi="ar"/>
+        </w:rPr>
+        <w:t>p</w:t>
+      </w:r>
+      <w:r>
+        <w:rPr>
+          <w:rFonts w:hint="default" w:ascii="Cascadia Mono" w:hAnsi="Cascadia Mono" w:eastAsia="monospace" w:cs="Cascadia Mono"/>
+          <w:color w:val="000000"/>
+          <w:kern w:val="0"/>
+          <w:sz w:val="24"/>
+          <w:szCs w:val="24"/>
+          <w:shd w:val="clear" w:color="auto" w:fill="auto"/>
+          <w:lang w:val="en-US" w:eastAsia="zh-CN" w:bidi="ar"/>
+        </w:rPr>
+        <w:t>&gt;</w:t>
+      </w:r>
+      <w:r>
+        <w:rPr>
+          <w:rFonts w:hint="default" w:ascii="Cascadia Mono" w:hAnsi="Cascadia Mono" w:eastAsia="monospace" w:cs="Cascadia Mono"/>
+          <w:color w:val="000000"/>
+          <w:kern w:val="0"/>
+          <w:sz w:val="24"/>
+          <w:szCs w:val="24"/>
+          <w:shd w:val="clear" w:color="auto" w:fill="auto"/>
+          <w:lang w:val="en-US" w:eastAsia="zh-CN" w:bidi="ar"/>
+        </w:rPr>
+        <w:br w:type="textWrapping"/>
+      </w:r>
+      <w:r>
+        <w:rPr>
+          <w:rFonts w:hint="default" w:ascii="Cascadia Mono" w:hAnsi="Cascadia Mono" w:eastAsia="monospace" w:cs="Cascadia Mono"/>
+          <w:color w:val="000000"/>
+          <w:kern w:val="0"/>
+          <w:sz w:val="24"/>
+          <w:szCs w:val="24"/>
+          <w:shd w:val="clear" w:color="auto" w:fill="auto"/>
+          <w:lang w:val="en-US" w:eastAsia="zh-CN" w:bidi="ar"/>
+        </w:rPr>
+        <w:t>&lt;/</w:t>
+      </w:r>
+      <w:r>
+        <w:rPr>
+          <w:rFonts w:hint="default" w:ascii="Cascadia Mono" w:hAnsi="Cascadia Mono" w:eastAsia="monospace" w:cs="Cascadia Mono"/>
+          <w:b/>
+          <w:bCs/>
+          <w:color w:val="000080"/>
+          <w:kern w:val="0"/>
+          <w:sz w:val="24"/>
+          <w:szCs w:val="24"/>
+          <w:shd w:val="clear" w:color="auto" w:fill="auto"/>
+          <w:lang w:val="en-US" w:eastAsia="zh-CN" w:bidi="ar"/>
+        </w:rPr>
+        <w:t>form</w:t>
+      </w:r>
+      <w:r>
+        <w:rPr>
+          <w:rFonts w:hint="default" w:ascii="Cascadia Mono" w:hAnsi="Cascadia Mono" w:eastAsia="monospace" w:cs="Cascadia Mono"/>
+          <w:color w:val="000000"/>
+          <w:kern w:val="0"/>
+          <w:sz w:val="24"/>
+          <w:szCs w:val="24"/>
+          <w:shd w:val="clear" w:color="auto" w:fill="auto"/>
+          <w:lang w:val="en-US" w:eastAsia="zh-CN" w:bidi="ar"/>
+        </w:rPr>
+        <w:t>&gt;</w:t>
+      </w:r>
+      <w:r>
+        <w:rPr>
+          <w:rFonts w:hint="default" w:ascii="Cascadia Mono" w:hAnsi="Cascadia Mono" w:eastAsia="monospace" w:cs="Cascadia Mono"/>
+          <w:color w:val="000000"/>
+          <w:kern w:val="0"/>
+          <w:sz w:val="24"/>
+          <w:szCs w:val="24"/>
+          <w:shd w:val="clear" w:color="auto" w:fill="auto"/>
+          <w:lang w:val="en-US" w:eastAsia="zh-CN" w:bidi="ar"/>
+        </w:rPr>
+        <w:br w:type="textWrapping"/>
+      </w:r>
+      <w:r>
+        <w:rPr>
+          <w:rFonts w:hint="default" w:ascii="Cascadia Mono" w:hAnsi="Cascadia Mono" w:eastAsia="monospace" w:cs="Cascadia Mono"/>
+          <w:color w:val="000000"/>
+          <w:kern w:val="0"/>
+          <w:sz w:val="24"/>
+          <w:szCs w:val="24"/>
+          <w:shd w:val="clear" w:color="auto" w:fill="auto"/>
+          <w:lang w:val="en-US" w:eastAsia="zh-CN" w:bidi="ar"/>
+        </w:rPr>
+        <w:t>&lt;</w:t>
+      </w:r>
+      <w:r>
+        <w:rPr>
+          <w:rFonts w:hint="default" w:ascii="Cascadia Mono" w:hAnsi="Cascadia Mono" w:eastAsia="monospace" w:cs="Cascadia Mono"/>
+          <w:b/>
+          <w:bCs/>
+          <w:color w:val="000080"/>
+          <w:kern w:val="0"/>
+          <w:sz w:val="24"/>
+          <w:szCs w:val="24"/>
+          <w:shd w:val="clear" w:color="auto" w:fill="auto"/>
+          <w:lang w:val="en-US" w:eastAsia="zh-CN" w:bidi="ar"/>
+        </w:rPr>
+        <w:t xml:space="preserve">script </w:t>
+      </w:r>
+      <w:r>
+        <w:rPr>
+          <w:rFonts w:hint="default" w:ascii="Cascadia Mono" w:hAnsi="Cascadia Mono" w:eastAsia="monospace" w:cs="Cascadia Mono"/>
+          <w:b/>
+          <w:bCs/>
+          <w:color w:val="0000FF"/>
+          <w:kern w:val="0"/>
+          <w:sz w:val="24"/>
+          <w:szCs w:val="24"/>
+          <w:shd w:val="clear" w:color="auto" w:fill="auto"/>
+          <w:lang w:val="en-US" w:eastAsia="zh-CN" w:bidi="ar"/>
+        </w:rPr>
+        <w:t>src</w:t>
+      </w:r>
+      <w:r>
+        <w:rPr>
+          <w:rFonts w:hint="default" w:ascii="Cascadia Mono" w:hAnsi="Cascadia Mono" w:eastAsia="monospace" w:cs="Cascadia Mono"/>
+          <w:b/>
+          <w:bCs/>
+          <w:color w:val="008000"/>
+          <w:kern w:val="0"/>
+          <w:sz w:val="24"/>
+          <w:szCs w:val="24"/>
+          <w:shd w:val="clear" w:color="auto" w:fill="auto"/>
+          <w:lang w:val="en-US" w:eastAsia="zh-CN" w:bidi="ar"/>
+        </w:rPr>
+        <w:t>="script_3.js"</w:t>
+      </w:r>
+      <w:r>
+        <w:rPr>
+          <w:rFonts w:hint="default" w:ascii="Cascadia Mono" w:hAnsi="Cascadia Mono" w:eastAsia="monospace" w:cs="Cascadia Mono"/>
+          <w:color w:val="000000"/>
+          <w:kern w:val="0"/>
+          <w:sz w:val="24"/>
+          <w:szCs w:val="24"/>
+          <w:shd w:val="clear" w:color="auto" w:fill="auto"/>
+          <w:lang w:val="en-US" w:eastAsia="zh-CN" w:bidi="ar"/>
+        </w:rPr>
+        <w:t>&gt;&lt;/</w:t>
+      </w:r>
+      <w:r>
+        <w:rPr>
+          <w:rFonts w:hint="default" w:ascii="Cascadia Mono" w:hAnsi="Cascadia Mono" w:eastAsia="monospace" w:cs="Cascadia Mono"/>
+          <w:b/>
+          <w:bCs/>
+          <w:color w:val="000080"/>
+          <w:kern w:val="0"/>
+          <w:sz w:val="24"/>
+          <w:szCs w:val="24"/>
+          <w:shd w:val="clear" w:color="auto" w:fill="auto"/>
+          <w:lang w:val="en-US" w:eastAsia="zh-CN" w:bidi="ar"/>
+        </w:rPr>
+        <w:t>script</w:t>
+      </w:r>
+      <w:r>
+        <w:rPr>
+          <w:rFonts w:hint="default" w:ascii="Cascadia Mono" w:hAnsi="Cascadia Mono" w:eastAsia="monospace" w:cs="Cascadia Mono"/>
+          <w:color w:val="000000"/>
+          <w:kern w:val="0"/>
+          <w:sz w:val="24"/>
+          <w:szCs w:val="24"/>
+          <w:shd w:val="clear" w:color="auto" w:fill="auto"/>
+          <w:lang w:val="en-US" w:eastAsia="zh-CN" w:bidi="ar"/>
+        </w:rPr>
+        <w:t>&gt;</w:t>
+      </w:r>
+      <w:r>
+        <w:rPr>
+          <w:rFonts w:hint="default" w:ascii="Cascadia Mono" w:hAnsi="Cascadia Mono" w:eastAsia="monospace" w:cs="Cascadia Mono"/>
+          <w:color w:val="000000"/>
+          <w:kern w:val="0"/>
+          <w:sz w:val="24"/>
+          <w:szCs w:val="24"/>
+          <w:shd w:val="clear" w:color="auto" w:fill="auto"/>
+          <w:lang w:val="en-US" w:eastAsia="zh-CN" w:bidi="ar"/>
+        </w:rPr>
+        <w:br w:type="textWrapping"/>
+      </w:r>
+      <w:r>
+        <w:rPr>
+          <w:rFonts w:hint="default" w:ascii="Cascadia Mono" w:hAnsi="Cascadia Mono" w:eastAsia="monospace" w:cs="Cascadia Mono"/>
+          <w:color w:val="000000"/>
+          <w:kern w:val="0"/>
+          <w:sz w:val="24"/>
+          <w:szCs w:val="24"/>
+          <w:shd w:val="clear" w:color="auto" w:fill="auto"/>
+          <w:lang w:val="en-US" w:eastAsia="zh-CN" w:bidi="ar"/>
+        </w:rPr>
+        <w:t>&lt;/</w:t>
+      </w:r>
+      <w:r>
+        <w:rPr>
+          <w:rFonts w:hint="default" w:ascii="Cascadia Mono" w:hAnsi="Cascadia Mono" w:eastAsia="monospace" w:cs="Cascadia Mono"/>
+          <w:b/>
+          <w:bCs/>
+          <w:color w:val="000080"/>
+          <w:kern w:val="0"/>
+          <w:sz w:val="24"/>
+          <w:szCs w:val="24"/>
+          <w:shd w:val="clear" w:color="auto" w:fill="auto"/>
+          <w:lang w:val="en-US" w:eastAsia="zh-CN" w:bidi="ar"/>
+        </w:rPr>
+        <w:t>body</w:t>
+      </w:r>
+      <w:r>
+        <w:rPr>
+          <w:rFonts w:hint="default" w:ascii="Cascadia Mono" w:hAnsi="Cascadia Mono" w:eastAsia="monospace" w:cs="Cascadia Mono"/>
+          <w:color w:val="000000"/>
+          <w:kern w:val="0"/>
+          <w:sz w:val="24"/>
+          <w:szCs w:val="24"/>
+          <w:shd w:val="clear" w:color="auto" w:fill="auto"/>
+          <w:lang w:val="en-US" w:eastAsia="zh-CN" w:bidi="ar"/>
+        </w:rPr>
+        <w:t>&gt;</w:t>
+      </w:r>
+      <w:r>
+        <w:rPr>
+          <w:rFonts w:hint="default" w:ascii="Cascadia Mono" w:hAnsi="Cascadia Mono" w:eastAsia="monospace" w:cs="Cascadia Mono"/>
+          <w:color w:val="000000"/>
+          <w:kern w:val="0"/>
+          <w:sz w:val="24"/>
+          <w:szCs w:val="24"/>
+          <w:shd w:val="clear" w:color="auto" w:fill="auto"/>
+          <w:lang w:val="en-US" w:eastAsia="zh-CN" w:bidi="ar"/>
+        </w:rPr>
+        <w:br w:type="textWrapping"/>
+      </w:r>
+      <w:r>
+        <w:rPr>
+          <w:rFonts w:hint="default" w:ascii="Cascadia Mono" w:hAnsi="Cascadia Mono" w:eastAsia="monospace" w:cs="Cascadia Mono"/>
+          <w:color w:val="000000"/>
+          <w:kern w:val="0"/>
+          <w:sz w:val="24"/>
+          <w:szCs w:val="24"/>
+          <w:shd w:val="clear" w:color="auto" w:fill="auto"/>
+          <w:lang w:val="en-US" w:eastAsia="zh-CN" w:bidi="ar"/>
+        </w:rPr>
+        <w:t>&lt;/</w:t>
+      </w:r>
+      <w:r>
+        <w:rPr>
+          <w:rFonts w:hint="default" w:ascii="Cascadia Mono" w:hAnsi="Cascadia Mono" w:eastAsia="monospace" w:cs="Cascadia Mono"/>
+          <w:b/>
+          <w:bCs/>
+          <w:color w:val="000080"/>
+          <w:kern w:val="0"/>
+          <w:sz w:val="24"/>
+          <w:szCs w:val="24"/>
+          <w:shd w:val="clear" w:color="auto" w:fill="auto"/>
+          <w:lang w:val="en-US" w:eastAsia="zh-CN" w:bidi="ar"/>
+        </w:rPr>
+        <w:t>html</w:t>
+      </w:r>
+      <w:r>
+        <w:rPr>
+          <w:rFonts w:hint="default" w:ascii="Cascadia Mono" w:hAnsi="Cascadia Mono" w:eastAsia="monospace" w:cs="Cascadia Mono"/>
+          <w:color w:val="000000"/>
+          <w:kern w:val="0"/>
+          <w:sz w:val="24"/>
+          <w:szCs w:val="24"/>
+          <w:shd w:val="clear" w:color="auto" w:fill="auto"/>
+          <w:lang w:val="en-US" w:eastAsia="zh-CN" w:bidi="ar"/>
+        </w:rPr>
+        <w:t>&gt;</w:t>
+      </w:r>
+    </w:p>
+    <w:p>
+      <w:pPr>
+        <w:jc w:val="both"/>
+        <w:rPr>
+          <w:rFonts w:hint="default" w:ascii="Times New Roman" w:hAnsi="Times New Roman" w:eastAsia="Times New Roman"/>
+          <w:b w:val="0"/>
+          <w:bCs w:val="0"/>
+          <w:sz w:val="28"/>
+          <w:szCs w:val="28"/>
+          <w:lang w:val="en-US"/>
+        </w:rPr>
+      </w:pPr>
+    </w:p>
+    <w:p>
+      <w:pPr>
+        <w:jc w:val="both"/>
+        <w:rPr>
+          <w:rFonts w:hint="default" w:ascii="Times New Roman" w:hAnsi="Times New Roman" w:eastAsia="Times New Roman"/>
+          <w:b w:val="0"/>
+          <w:bCs w:val="0"/>
+          <w:sz w:val="28"/>
+          <w:szCs w:val="28"/>
+          <w:lang w:val="en-US"/>
+        </w:rPr>
+      </w:pPr>
       <w:r>
         <w:rPr>
           <w:rFonts w:hint="default" w:ascii="Times New Roman" w:hAnsi="Times New Roman" w:eastAsia="Times New Roman"/>
@@ -949,6 +3140,1583 @@
     </w:p>
     <w:p>
       <w:pPr>
+        <w:keepNext w:val="0"/>
+        <w:keepLines w:val="0"/>
+        <w:widowControl/>
+        <w:suppressLineNumbers w:val="0"/>
+        <w:shd w:val="clear" w:fill="FFFFFF"/>
+        <w:jc w:val="left"/>
+        <w:rPr>
+          <w:rFonts w:hint="default" w:ascii="Cascadia Mono" w:hAnsi="Cascadia Mono" w:eastAsia="monospace" w:cs="Cascadia Mono"/>
+          <w:color w:val="000000"/>
+          <w:shd w:val="clear" w:color="auto" w:fill="auto"/>
+        </w:rPr>
+      </w:pPr>
+      <w:r>
+        <w:rPr>
+          <w:rFonts w:hint="default" w:ascii="Cascadia Mono" w:hAnsi="Cascadia Mono" w:eastAsia="monospace" w:cs="Cascadia Mono"/>
+          <w:b/>
+          <w:bCs/>
+          <w:color w:val="000080"/>
+          <w:kern w:val="0"/>
+          <w:sz w:val="24"/>
+          <w:szCs w:val="24"/>
+          <w:shd w:val="clear" w:color="auto" w:fill="auto"/>
+          <w:lang w:val="en-US" w:eastAsia="zh-CN" w:bidi="ar"/>
+        </w:rPr>
+        <w:t xml:space="preserve">body </w:t>
+      </w:r>
+      <w:r>
+        <w:rPr>
+          <w:rFonts w:hint="default" w:ascii="Cascadia Mono" w:hAnsi="Cascadia Mono" w:eastAsia="monospace" w:cs="Cascadia Mono"/>
+          <w:color w:val="000000"/>
+          <w:kern w:val="0"/>
+          <w:sz w:val="24"/>
+          <w:szCs w:val="24"/>
+          <w:shd w:val="clear" w:color="auto" w:fill="auto"/>
+          <w:lang w:val="en-US" w:eastAsia="zh-CN" w:bidi="ar"/>
+        </w:rPr>
+        <w:t>{</w:t>
+      </w:r>
+      <w:r>
+        <w:rPr>
+          <w:rFonts w:hint="default" w:ascii="Cascadia Mono" w:hAnsi="Cascadia Mono" w:eastAsia="monospace" w:cs="Cascadia Mono"/>
+          <w:color w:val="000000"/>
+          <w:kern w:val="0"/>
+          <w:sz w:val="24"/>
+          <w:szCs w:val="24"/>
+          <w:shd w:val="clear" w:color="auto" w:fill="auto"/>
+          <w:lang w:val="en-US" w:eastAsia="zh-CN" w:bidi="ar"/>
+        </w:rPr>
+        <w:br w:type="textWrapping"/>
+      </w:r>
+      <w:r>
+        <w:rPr>
+          <w:rFonts w:hint="default" w:ascii="Cascadia Mono" w:hAnsi="Cascadia Mono" w:eastAsia="monospace" w:cs="Cascadia Mono"/>
+          <w:color w:val="000000"/>
+          <w:kern w:val="0"/>
+          <w:sz w:val="24"/>
+          <w:szCs w:val="24"/>
+          <w:shd w:val="clear" w:color="auto" w:fill="auto"/>
+          <w:lang w:val="en-US" w:eastAsia="zh-CN" w:bidi="ar"/>
+        </w:rPr>
+        <w:t xml:space="preserve">   </w:t>
+      </w:r>
+      <w:r>
+        <w:rPr>
+          <w:rFonts w:hint="default" w:ascii="Cascadia Mono" w:hAnsi="Cascadia Mono" w:eastAsia="monospace" w:cs="Cascadia Mono"/>
+          <w:b/>
+          <w:bCs/>
+          <w:color w:val="0000FF"/>
+          <w:kern w:val="0"/>
+          <w:sz w:val="24"/>
+          <w:szCs w:val="24"/>
+          <w:shd w:val="clear" w:color="auto" w:fill="auto"/>
+          <w:lang w:val="en-US" w:eastAsia="zh-CN" w:bidi="ar"/>
+        </w:rPr>
+        <w:t>display</w:t>
+      </w:r>
+      <w:r>
+        <w:rPr>
+          <w:rFonts w:hint="default" w:ascii="Cascadia Mono" w:hAnsi="Cascadia Mono" w:eastAsia="monospace" w:cs="Cascadia Mono"/>
+          <w:color w:val="000000"/>
+          <w:kern w:val="0"/>
+          <w:sz w:val="24"/>
+          <w:szCs w:val="24"/>
+          <w:shd w:val="clear" w:color="auto" w:fill="auto"/>
+          <w:lang w:val="en-US" w:eastAsia="zh-CN" w:bidi="ar"/>
+        </w:rPr>
+        <w:t xml:space="preserve">: </w:t>
+      </w:r>
+      <w:r>
+        <w:rPr>
+          <w:rFonts w:hint="default" w:ascii="Cascadia Mono" w:hAnsi="Cascadia Mono" w:eastAsia="monospace" w:cs="Cascadia Mono"/>
+          <w:b/>
+          <w:bCs/>
+          <w:color w:val="008000"/>
+          <w:kern w:val="0"/>
+          <w:sz w:val="24"/>
+          <w:szCs w:val="24"/>
+          <w:shd w:val="clear" w:color="auto" w:fill="auto"/>
+          <w:lang w:val="en-US" w:eastAsia="zh-CN" w:bidi="ar"/>
+        </w:rPr>
+        <w:t>flex</w:t>
+      </w:r>
+      <w:r>
+        <w:rPr>
+          <w:rFonts w:hint="default" w:ascii="Cascadia Mono" w:hAnsi="Cascadia Mono" w:eastAsia="monospace" w:cs="Cascadia Mono"/>
+          <w:color w:val="000000"/>
+          <w:kern w:val="0"/>
+          <w:sz w:val="24"/>
+          <w:szCs w:val="24"/>
+          <w:shd w:val="clear" w:color="auto" w:fill="auto"/>
+          <w:lang w:val="en-US" w:eastAsia="zh-CN" w:bidi="ar"/>
+        </w:rPr>
+        <w:t>;</w:t>
+      </w:r>
+      <w:r>
+        <w:rPr>
+          <w:rFonts w:hint="default" w:ascii="Cascadia Mono" w:hAnsi="Cascadia Mono" w:eastAsia="monospace" w:cs="Cascadia Mono"/>
+          <w:color w:val="000000"/>
+          <w:kern w:val="0"/>
+          <w:sz w:val="24"/>
+          <w:szCs w:val="24"/>
+          <w:shd w:val="clear" w:color="auto" w:fill="auto"/>
+          <w:lang w:val="en-US" w:eastAsia="zh-CN" w:bidi="ar"/>
+        </w:rPr>
+        <w:br w:type="textWrapping"/>
+      </w:r>
+      <w:r>
+        <w:rPr>
+          <w:rFonts w:hint="default" w:ascii="Cascadia Mono" w:hAnsi="Cascadia Mono" w:eastAsia="monospace" w:cs="Cascadia Mono"/>
+          <w:color w:val="000000"/>
+          <w:kern w:val="0"/>
+          <w:sz w:val="24"/>
+          <w:szCs w:val="24"/>
+          <w:shd w:val="clear" w:color="auto" w:fill="auto"/>
+          <w:lang w:val="en-US" w:eastAsia="zh-CN" w:bidi="ar"/>
+        </w:rPr>
+        <w:t xml:space="preserve">   </w:t>
+      </w:r>
+      <w:r>
+        <w:rPr>
+          <w:rFonts w:hint="default" w:ascii="Cascadia Mono" w:hAnsi="Cascadia Mono" w:eastAsia="monospace" w:cs="Cascadia Mono"/>
+          <w:b/>
+          <w:bCs/>
+          <w:color w:val="0000FF"/>
+          <w:kern w:val="0"/>
+          <w:sz w:val="24"/>
+          <w:szCs w:val="24"/>
+          <w:shd w:val="clear" w:color="auto" w:fill="auto"/>
+          <w:lang w:val="en-US" w:eastAsia="zh-CN" w:bidi="ar"/>
+        </w:rPr>
+        <w:t>align-content</w:t>
+      </w:r>
+      <w:r>
+        <w:rPr>
+          <w:rFonts w:hint="default" w:ascii="Cascadia Mono" w:hAnsi="Cascadia Mono" w:eastAsia="monospace" w:cs="Cascadia Mono"/>
+          <w:color w:val="000000"/>
+          <w:kern w:val="0"/>
+          <w:sz w:val="24"/>
+          <w:szCs w:val="24"/>
+          <w:shd w:val="clear" w:color="auto" w:fill="auto"/>
+          <w:lang w:val="en-US" w:eastAsia="zh-CN" w:bidi="ar"/>
+        </w:rPr>
+        <w:t xml:space="preserve">: </w:t>
+      </w:r>
+      <w:r>
+        <w:rPr>
+          <w:rFonts w:hint="default" w:ascii="Cascadia Mono" w:hAnsi="Cascadia Mono" w:eastAsia="monospace" w:cs="Cascadia Mono"/>
+          <w:b/>
+          <w:bCs/>
+          <w:color w:val="008000"/>
+          <w:kern w:val="0"/>
+          <w:sz w:val="24"/>
+          <w:szCs w:val="24"/>
+          <w:shd w:val="clear" w:color="auto" w:fill="auto"/>
+          <w:lang w:val="en-US" w:eastAsia="zh-CN" w:bidi="ar"/>
+        </w:rPr>
+        <w:t>center</w:t>
+      </w:r>
+      <w:r>
+        <w:rPr>
+          <w:rFonts w:hint="default" w:ascii="Cascadia Mono" w:hAnsi="Cascadia Mono" w:eastAsia="monospace" w:cs="Cascadia Mono"/>
+          <w:color w:val="000000"/>
+          <w:kern w:val="0"/>
+          <w:sz w:val="24"/>
+          <w:szCs w:val="24"/>
+          <w:shd w:val="clear" w:color="auto" w:fill="auto"/>
+          <w:lang w:val="en-US" w:eastAsia="zh-CN" w:bidi="ar"/>
+        </w:rPr>
+        <w:t>;</w:t>
+      </w:r>
+      <w:r>
+        <w:rPr>
+          <w:rFonts w:hint="default" w:ascii="Cascadia Mono" w:hAnsi="Cascadia Mono" w:eastAsia="monospace" w:cs="Cascadia Mono"/>
+          <w:color w:val="000000"/>
+          <w:kern w:val="0"/>
+          <w:sz w:val="24"/>
+          <w:szCs w:val="24"/>
+          <w:shd w:val="clear" w:color="auto" w:fill="auto"/>
+          <w:lang w:val="en-US" w:eastAsia="zh-CN" w:bidi="ar"/>
+        </w:rPr>
+        <w:br w:type="textWrapping"/>
+      </w:r>
+      <w:r>
+        <w:rPr>
+          <w:rFonts w:hint="default" w:ascii="Cascadia Mono" w:hAnsi="Cascadia Mono" w:eastAsia="monospace" w:cs="Cascadia Mono"/>
+          <w:color w:val="000000"/>
+          <w:kern w:val="0"/>
+          <w:sz w:val="24"/>
+          <w:szCs w:val="24"/>
+          <w:shd w:val="clear" w:color="auto" w:fill="auto"/>
+          <w:lang w:val="en-US" w:eastAsia="zh-CN" w:bidi="ar"/>
+        </w:rPr>
+        <w:t xml:space="preserve">   </w:t>
+      </w:r>
+      <w:r>
+        <w:rPr>
+          <w:rFonts w:hint="default" w:ascii="Cascadia Mono" w:hAnsi="Cascadia Mono" w:eastAsia="monospace" w:cs="Cascadia Mono"/>
+          <w:b/>
+          <w:bCs/>
+          <w:color w:val="0000FF"/>
+          <w:kern w:val="0"/>
+          <w:sz w:val="24"/>
+          <w:szCs w:val="24"/>
+          <w:shd w:val="clear" w:color="auto" w:fill="auto"/>
+          <w:lang w:val="en-US" w:eastAsia="zh-CN" w:bidi="ar"/>
+        </w:rPr>
+        <w:t>justify-content</w:t>
+      </w:r>
+      <w:r>
+        <w:rPr>
+          <w:rFonts w:hint="default" w:ascii="Cascadia Mono" w:hAnsi="Cascadia Mono" w:eastAsia="monospace" w:cs="Cascadia Mono"/>
+          <w:color w:val="000000"/>
+          <w:kern w:val="0"/>
+          <w:sz w:val="24"/>
+          <w:szCs w:val="24"/>
+          <w:shd w:val="clear" w:color="auto" w:fill="auto"/>
+          <w:lang w:val="en-US" w:eastAsia="zh-CN" w:bidi="ar"/>
+        </w:rPr>
+        <w:t xml:space="preserve">: </w:t>
+      </w:r>
+      <w:r>
+        <w:rPr>
+          <w:rFonts w:hint="default" w:ascii="Cascadia Mono" w:hAnsi="Cascadia Mono" w:eastAsia="monospace" w:cs="Cascadia Mono"/>
+          <w:b/>
+          <w:bCs/>
+          <w:color w:val="008000"/>
+          <w:kern w:val="0"/>
+          <w:sz w:val="24"/>
+          <w:szCs w:val="24"/>
+          <w:shd w:val="clear" w:color="auto" w:fill="auto"/>
+          <w:lang w:val="en-US" w:eastAsia="zh-CN" w:bidi="ar"/>
+        </w:rPr>
+        <w:t>center</w:t>
+      </w:r>
+      <w:r>
+        <w:rPr>
+          <w:rFonts w:hint="default" w:ascii="Cascadia Mono" w:hAnsi="Cascadia Mono" w:eastAsia="monospace" w:cs="Cascadia Mono"/>
+          <w:color w:val="000000"/>
+          <w:kern w:val="0"/>
+          <w:sz w:val="24"/>
+          <w:szCs w:val="24"/>
+          <w:shd w:val="clear" w:color="auto" w:fill="auto"/>
+          <w:lang w:val="en-US" w:eastAsia="zh-CN" w:bidi="ar"/>
+        </w:rPr>
+        <w:t>;</w:t>
+      </w:r>
+      <w:r>
+        <w:rPr>
+          <w:rFonts w:hint="default" w:ascii="Cascadia Mono" w:hAnsi="Cascadia Mono" w:eastAsia="monospace" w:cs="Cascadia Mono"/>
+          <w:color w:val="000000"/>
+          <w:kern w:val="0"/>
+          <w:sz w:val="24"/>
+          <w:szCs w:val="24"/>
+          <w:shd w:val="clear" w:color="auto" w:fill="auto"/>
+          <w:lang w:val="en-US" w:eastAsia="zh-CN" w:bidi="ar"/>
+        </w:rPr>
+        <w:br w:type="textWrapping"/>
+      </w:r>
+      <w:r>
+        <w:rPr>
+          <w:rFonts w:hint="default" w:ascii="Cascadia Mono" w:hAnsi="Cascadia Mono" w:eastAsia="monospace" w:cs="Cascadia Mono"/>
+          <w:color w:val="000000"/>
+          <w:kern w:val="0"/>
+          <w:sz w:val="24"/>
+          <w:szCs w:val="24"/>
+          <w:shd w:val="clear" w:color="auto" w:fill="auto"/>
+          <w:lang w:val="en-US" w:eastAsia="zh-CN" w:bidi="ar"/>
+        </w:rPr>
+        <w:t xml:space="preserve">   </w:t>
+      </w:r>
+      <w:r>
+        <w:rPr>
+          <w:rFonts w:hint="default" w:ascii="Cascadia Mono" w:hAnsi="Cascadia Mono" w:eastAsia="monospace" w:cs="Cascadia Mono"/>
+          <w:b/>
+          <w:bCs/>
+          <w:color w:val="0000FF"/>
+          <w:kern w:val="0"/>
+          <w:sz w:val="24"/>
+          <w:szCs w:val="24"/>
+          <w:shd w:val="clear" w:color="auto" w:fill="auto"/>
+          <w:lang w:val="en-US" w:eastAsia="zh-CN" w:bidi="ar"/>
+        </w:rPr>
+        <w:t>height</w:t>
+      </w:r>
+      <w:r>
+        <w:rPr>
+          <w:rFonts w:hint="default" w:ascii="Cascadia Mono" w:hAnsi="Cascadia Mono" w:eastAsia="monospace" w:cs="Cascadia Mono"/>
+          <w:color w:val="000000"/>
+          <w:kern w:val="0"/>
+          <w:sz w:val="24"/>
+          <w:szCs w:val="24"/>
+          <w:shd w:val="clear" w:color="auto" w:fill="auto"/>
+          <w:lang w:val="en-US" w:eastAsia="zh-CN" w:bidi="ar"/>
+        </w:rPr>
+        <w:t xml:space="preserve">: </w:t>
+      </w:r>
+      <w:r>
+        <w:rPr>
+          <w:rFonts w:hint="default" w:ascii="Cascadia Mono" w:hAnsi="Cascadia Mono" w:eastAsia="monospace" w:cs="Cascadia Mono"/>
+          <w:color w:val="0000FF"/>
+          <w:kern w:val="0"/>
+          <w:sz w:val="24"/>
+          <w:szCs w:val="24"/>
+          <w:shd w:val="clear" w:color="auto" w:fill="auto"/>
+          <w:lang w:val="en-US" w:eastAsia="zh-CN" w:bidi="ar"/>
+        </w:rPr>
+        <w:t>100</w:t>
+      </w:r>
+      <w:r>
+        <w:rPr>
+          <w:rFonts w:hint="default" w:ascii="Cascadia Mono" w:hAnsi="Cascadia Mono" w:eastAsia="monospace" w:cs="Cascadia Mono"/>
+          <w:b/>
+          <w:bCs/>
+          <w:color w:val="008000"/>
+          <w:kern w:val="0"/>
+          <w:sz w:val="24"/>
+          <w:szCs w:val="24"/>
+          <w:shd w:val="clear" w:color="auto" w:fill="auto"/>
+          <w:lang w:val="en-US" w:eastAsia="zh-CN" w:bidi="ar"/>
+        </w:rPr>
+        <w:t>vh</w:t>
+      </w:r>
+      <w:r>
+        <w:rPr>
+          <w:rFonts w:hint="default" w:ascii="Cascadia Mono" w:hAnsi="Cascadia Mono" w:eastAsia="monospace" w:cs="Cascadia Mono"/>
+          <w:color w:val="000000"/>
+          <w:kern w:val="0"/>
+          <w:sz w:val="24"/>
+          <w:szCs w:val="24"/>
+          <w:shd w:val="clear" w:color="auto" w:fill="auto"/>
+          <w:lang w:val="en-US" w:eastAsia="zh-CN" w:bidi="ar"/>
+        </w:rPr>
+        <w:t>;</w:t>
+      </w:r>
+      <w:r>
+        <w:rPr>
+          <w:rFonts w:hint="default" w:ascii="Cascadia Mono" w:hAnsi="Cascadia Mono" w:eastAsia="monospace" w:cs="Cascadia Mono"/>
+          <w:color w:val="000000"/>
+          <w:kern w:val="0"/>
+          <w:sz w:val="24"/>
+          <w:szCs w:val="24"/>
+          <w:shd w:val="clear" w:color="auto" w:fill="auto"/>
+          <w:lang w:val="en-US" w:eastAsia="zh-CN" w:bidi="ar"/>
+        </w:rPr>
+        <w:br w:type="textWrapping"/>
+      </w:r>
+      <w:r>
+        <w:rPr>
+          <w:rFonts w:hint="default" w:ascii="Cascadia Mono" w:hAnsi="Cascadia Mono" w:eastAsia="monospace" w:cs="Cascadia Mono"/>
+          <w:color w:val="000000"/>
+          <w:kern w:val="0"/>
+          <w:sz w:val="24"/>
+          <w:szCs w:val="24"/>
+          <w:shd w:val="clear" w:color="auto" w:fill="auto"/>
+          <w:lang w:val="en-US" w:eastAsia="zh-CN" w:bidi="ar"/>
+        </w:rPr>
+        <w:t xml:space="preserve">   </w:t>
+      </w:r>
+      <w:r>
+        <w:rPr>
+          <w:rFonts w:hint="default" w:ascii="Cascadia Mono" w:hAnsi="Cascadia Mono" w:eastAsia="monospace" w:cs="Cascadia Mono"/>
+          <w:b/>
+          <w:bCs/>
+          <w:color w:val="0000FF"/>
+          <w:kern w:val="0"/>
+          <w:sz w:val="24"/>
+          <w:szCs w:val="24"/>
+          <w:shd w:val="clear" w:color="auto" w:fill="auto"/>
+          <w:lang w:val="en-US" w:eastAsia="zh-CN" w:bidi="ar"/>
+        </w:rPr>
+        <w:t>font-family</w:t>
+      </w:r>
+      <w:r>
+        <w:rPr>
+          <w:rFonts w:hint="default" w:ascii="Cascadia Mono" w:hAnsi="Cascadia Mono" w:eastAsia="monospace" w:cs="Cascadia Mono"/>
+          <w:color w:val="000000"/>
+          <w:kern w:val="0"/>
+          <w:sz w:val="24"/>
+          <w:szCs w:val="24"/>
+          <w:shd w:val="clear" w:color="auto" w:fill="auto"/>
+          <w:lang w:val="en-US" w:eastAsia="zh-CN" w:bidi="ar"/>
+        </w:rPr>
+        <w:t xml:space="preserve">: </w:t>
+      </w:r>
+      <w:r>
+        <w:rPr>
+          <w:rFonts w:hint="default" w:ascii="Cascadia Mono" w:hAnsi="Cascadia Mono" w:eastAsia="monospace" w:cs="Cascadia Mono"/>
+          <w:b/>
+          <w:bCs/>
+          <w:color w:val="000080"/>
+          <w:kern w:val="0"/>
+          <w:sz w:val="24"/>
+          <w:szCs w:val="24"/>
+          <w:shd w:val="clear" w:color="auto" w:fill="auto"/>
+          <w:lang w:val="en-US" w:eastAsia="zh-CN" w:bidi="ar"/>
+        </w:rPr>
+        <w:t>Arial</w:t>
+      </w:r>
+      <w:r>
+        <w:rPr>
+          <w:rFonts w:hint="default" w:ascii="Cascadia Mono" w:hAnsi="Cascadia Mono" w:eastAsia="monospace" w:cs="Cascadia Mono"/>
+          <w:color w:val="000000"/>
+          <w:kern w:val="0"/>
+          <w:sz w:val="24"/>
+          <w:szCs w:val="24"/>
+          <w:shd w:val="clear" w:color="auto" w:fill="auto"/>
+          <w:lang w:val="en-US" w:eastAsia="zh-CN" w:bidi="ar"/>
+        </w:rPr>
+        <w:t>;</w:t>
+      </w:r>
+      <w:r>
+        <w:rPr>
+          <w:rFonts w:hint="default" w:ascii="Cascadia Mono" w:hAnsi="Cascadia Mono" w:eastAsia="monospace" w:cs="Cascadia Mono"/>
+          <w:color w:val="000000"/>
+          <w:kern w:val="0"/>
+          <w:sz w:val="24"/>
+          <w:szCs w:val="24"/>
+          <w:shd w:val="clear" w:color="auto" w:fill="auto"/>
+          <w:lang w:val="en-US" w:eastAsia="zh-CN" w:bidi="ar"/>
+        </w:rPr>
+        <w:br w:type="textWrapping"/>
+      </w:r>
+      <w:r>
+        <w:rPr>
+          <w:rFonts w:hint="default" w:ascii="Cascadia Mono" w:hAnsi="Cascadia Mono" w:eastAsia="monospace" w:cs="Cascadia Mono"/>
+          <w:color w:val="000000"/>
+          <w:kern w:val="0"/>
+          <w:sz w:val="24"/>
+          <w:szCs w:val="24"/>
+          <w:shd w:val="clear" w:color="auto" w:fill="auto"/>
+          <w:lang w:val="en-US" w:eastAsia="zh-CN" w:bidi="ar"/>
+        </w:rPr>
+        <w:t>}</w:t>
+      </w:r>
+      <w:r>
+        <w:rPr>
+          <w:rFonts w:hint="default" w:ascii="Cascadia Mono" w:hAnsi="Cascadia Mono" w:eastAsia="monospace" w:cs="Cascadia Mono"/>
+          <w:color w:val="000000"/>
+          <w:kern w:val="0"/>
+          <w:sz w:val="24"/>
+          <w:szCs w:val="24"/>
+          <w:shd w:val="clear" w:color="auto" w:fill="auto"/>
+          <w:lang w:val="en-US" w:eastAsia="zh-CN" w:bidi="ar"/>
+        </w:rPr>
+        <w:br w:type="textWrapping"/>
+      </w:r>
+      <w:r>
+        <w:rPr>
+          <w:rFonts w:hint="default" w:ascii="Cascadia Mono" w:hAnsi="Cascadia Mono" w:eastAsia="monospace" w:cs="Cascadia Mono"/>
+          <w:color w:val="000000"/>
+          <w:kern w:val="0"/>
+          <w:sz w:val="24"/>
+          <w:szCs w:val="24"/>
+          <w:shd w:val="clear" w:color="auto" w:fill="auto"/>
+          <w:lang w:val="en-US" w:eastAsia="zh-CN" w:bidi="ar"/>
+        </w:rPr>
+        <w:br w:type="textWrapping"/>
+      </w:r>
+      <w:r>
+        <w:rPr>
+          <w:rFonts w:hint="default" w:ascii="Cascadia Mono" w:hAnsi="Cascadia Mono" w:eastAsia="monospace" w:cs="Cascadia Mono"/>
+          <w:b/>
+          <w:bCs/>
+          <w:color w:val="000080"/>
+          <w:kern w:val="0"/>
+          <w:sz w:val="24"/>
+          <w:szCs w:val="24"/>
+          <w:shd w:val="clear" w:color="auto" w:fill="auto"/>
+          <w:lang w:val="en-US" w:eastAsia="zh-CN" w:bidi="ar"/>
+        </w:rPr>
+        <w:t xml:space="preserve">form </w:t>
+      </w:r>
+      <w:r>
+        <w:rPr>
+          <w:rFonts w:hint="default" w:ascii="Cascadia Mono" w:hAnsi="Cascadia Mono" w:eastAsia="monospace" w:cs="Cascadia Mono"/>
+          <w:color w:val="000000"/>
+          <w:kern w:val="0"/>
+          <w:sz w:val="24"/>
+          <w:szCs w:val="24"/>
+          <w:shd w:val="clear" w:color="auto" w:fill="auto"/>
+          <w:lang w:val="en-US" w:eastAsia="zh-CN" w:bidi="ar"/>
+        </w:rPr>
+        <w:t>{</w:t>
+      </w:r>
+      <w:r>
+        <w:rPr>
+          <w:rFonts w:hint="default" w:ascii="Cascadia Mono" w:hAnsi="Cascadia Mono" w:eastAsia="monospace" w:cs="Cascadia Mono"/>
+          <w:color w:val="000000"/>
+          <w:kern w:val="0"/>
+          <w:sz w:val="24"/>
+          <w:szCs w:val="24"/>
+          <w:shd w:val="clear" w:color="auto" w:fill="auto"/>
+          <w:lang w:val="en-US" w:eastAsia="zh-CN" w:bidi="ar"/>
+        </w:rPr>
+        <w:br w:type="textWrapping"/>
+      </w:r>
+      <w:r>
+        <w:rPr>
+          <w:rFonts w:hint="default" w:ascii="Cascadia Mono" w:hAnsi="Cascadia Mono" w:eastAsia="monospace" w:cs="Cascadia Mono"/>
+          <w:color w:val="000000"/>
+          <w:kern w:val="0"/>
+          <w:sz w:val="24"/>
+          <w:szCs w:val="24"/>
+          <w:shd w:val="clear" w:color="auto" w:fill="auto"/>
+          <w:lang w:val="en-US" w:eastAsia="zh-CN" w:bidi="ar"/>
+        </w:rPr>
+        <w:t xml:space="preserve">   </w:t>
+      </w:r>
+      <w:r>
+        <w:rPr>
+          <w:rFonts w:hint="default" w:ascii="Cascadia Mono" w:hAnsi="Cascadia Mono" w:eastAsia="monospace" w:cs="Cascadia Mono"/>
+          <w:b/>
+          <w:bCs/>
+          <w:color w:val="0000FF"/>
+          <w:kern w:val="0"/>
+          <w:sz w:val="24"/>
+          <w:szCs w:val="24"/>
+          <w:shd w:val="clear" w:color="auto" w:fill="auto"/>
+          <w:lang w:val="en-US" w:eastAsia="zh-CN" w:bidi="ar"/>
+        </w:rPr>
+        <w:t>display</w:t>
+      </w:r>
+      <w:r>
+        <w:rPr>
+          <w:rFonts w:hint="default" w:ascii="Cascadia Mono" w:hAnsi="Cascadia Mono" w:eastAsia="monospace" w:cs="Cascadia Mono"/>
+          <w:color w:val="000000"/>
+          <w:kern w:val="0"/>
+          <w:sz w:val="24"/>
+          <w:szCs w:val="24"/>
+          <w:shd w:val="clear" w:color="auto" w:fill="auto"/>
+          <w:lang w:val="en-US" w:eastAsia="zh-CN" w:bidi="ar"/>
+        </w:rPr>
+        <w:t xml:space="preserve">: </w:t>
+      </w:r>
+      <w:r>
+        <w:rPr>
+          <w:rFonts w:hint="default" w:ascii="Cascadia Mono" w:hAnsi="Cascadia Mono" w:eastAsia="monospace" w:cs="Cascadia Mono"/>
+          <w:b/>
+          <w:bCs/>
+          <w:color w:val="008000"/>
+          <w:kern w:val="0"/>
+          <w:sz w:val="24"/>
+          <w:szCs w:val="24"/>
+          <w:shd w:val="clear" w:color="auto" w:fill="auto"/>
+          <w:lang w:val="en-US" w:eastAsia="zh-CN" w:bidi="ar"/>
+        </w:rPr>
+        <w:t>flex</w:t>
+      </w:r>
+      <w:r>
+        <w:rPr>
+          <w:rFonts w:hint="default" w:ascii="Cascadia Mono" w:hAnsi="Cascadia Mono" w:eastAsia="monospace" w:cs="Cascadia Mono"/>
+          <w:color w:val="000000"/>
+          <w:kern w:val="0"/>
+          <w:sz w:val="24"/>
+          <w:szCs w:val="24"/>
+          <w:shd w:val="clear" w:color="auto" w:fill="auto"/>
+          <w:lang w:val="en-US" w:eastAsia="zh-CN" w:bidi="ar"/>
+        </w:rPr>
+        <w:t>;</w:t>
+      </w:r>
+      <w:r>
+        <w:rPr>
+          <w:rFonts w:hint="default" w:ascii="Cascadia Mono" w:hAnsi="Cascadia Mono" w:eastAsia="monospace" w:cs="Cascadia Mono"/>
+          <w:color w:val="000000"/>
+          <w:kern w:val="0"/>
+          <w:sz w:val="24"/>
+          <w:szCs w:val="24"/>
+          <w:shd w:val="clear" w:color="auto" w:fill="auto"/>
+          <w:lang w:val="en-US" w:eastAsia="zh-CN" w:bidi="ar"/>
+        </w:rPr>
+        <w:br w:type="textWrapping"/>
+      </w:r>
+      <w:r>
+        <w:rPr>
+          <w:rFonts w:hint="default" w:ascii="Cascadia Mono" w:hAnsi="Cascadia Mono" w:eastAsia="monospace" w:cs="Cascadia Mono"/>
+          <w:color w:val="000000"/>
+          <w:kern w:val="0"/>
+          <w:sz w:val="24"/>
+          <w:szCs w:val="24"/>
+          <w:shd w:val="clear" w:color="auto" w:fill="auto"/>
+          <w:lang w:val="en-US" w:eastAsia="zh-CN" w:bidi="ar"/>
+        </w:rPr>
+        <w:t xml:space="preserve">   </w:t>
+      </w:r>
+      <w:r>
+        <w:rPr>
+          <w:rFonts w:hint="default" w:ascii="Cascadia Mono" w:hAnsi="Cascadia Mono" w:eastAsia="monospace" w:cs="Cascadia Mono"/>
+          <w:b/>
+          <w:bCs/>
+          <w:color w:val="0000FF"/>
+          <w:kern w:val="0"/>
+          <w:sz w:val="24"/>
+          <w:szCs w:val="24"/>
+          <w:shd w:val="clear" w:color="auto" w:fill="auto"/>
+          <w:lang w:val="en-US" w:eastAsia="zh-CN" w:bidi="ar"/>
+        </w:rPr>
+        <w:t>flex-direction</w:t>
+      </w:r>
+      <w:r>
+        <w:rPr>
+          <w:rFonts w:hint="default" w:ascii="Cascadia Mono" w:hAnsi="Cascadia Mono" w:eastAsia="monospace" w:cs="Cascadia Mono"/>
+          <w:color w:val="000000"/>
+          <w:kern w:val="0"/>
+          <w:sz w:val="24"/>
+          <w:szCs w:val="24"/>
+          <w:shd w:val="clear" w:color="auto" w:fill="auto"/>
+          <w:lang w:val="en-US" w:eastAsia="zh-CN" w:bidi="ar"/>
+        </w:rPr>
+        <w:t xml:space="preserve">: </w:t>
+      </w:r>
+      <w:r>
+        <w:rPr>
+          <w:rFonts w:hint="default" w:ascii="Cascadia Mono" w:hAnsi="Cascadia Mono" w:eastAsia="monospace" w:cs="Cascadia Mono"/>
+          <w:b/>
+          <w:bCs/>
+          <w:color w:val="008000"/>
+          <w:kern w:val="0"/>
+          <w:sz w:val="24"/>
+          <w:szCs w:val="24"/>
+          <w:shd w:val="clear" w:color="auto" w:fill="auto"/>
+          <w:lang w:val="en-US" w:eastAsia="zh-CN" w:bidi="ar"/>
+        </w:rPr>
+        <w:t>column</w:t>
+      </w:r>
+      <w:r>
+        <w:rPr>
+          <w:rFonts w:hint="default" w:ascii="Cascadia Mono" w:hAnsi="Cascadia Mono" w:eastAsia="monospace" w:cs="Cascadia Mono"/>
+          <w:color w:val="000000"/>
+          <w:kern w:val="0"/>
+          <w:sz w:val="24"/>
+          <w:szCs w:val="24"/>
+          <w:shd w:val="clear" w:color="auto" w:fill="auto"/>
+          <w:lang w:val="en-US" w:eastAsia="zh-CN" w:bidi="ar"/>
+        </w:rPr>
+        <w:t>;</w:t>
+      </w:r>
+      <w:r>
+        <w:rPr>
+          <w:rFonts w:hint="default" w:ascii="Cascadia Mono" w:hAnsi="Cascadia Mono" w:eastAsia="monospace" w:cs="Cascadia Mono"/>
+          <w:color w:val="000000"/>
+          <w:kern w:val="0"/>
+          <w:sz w:val="24"/>
+          <w:szCs w:val="24"/>
+          <w:shd w:val="clear" w:color="auto" w:fill="auto"/>
+          <w:lang w:val="en-US" w:eastAsia="zh-CN" w:bidi="ar"/>
+        </w:rPr>
+        <w:br w:type="textWrapping"/>
+      </w:r>
+      <w:r>
+        <w:rPr>
+          <w:rFonts w:hint="default" w:ascii="Cascadia Mono" w:hAnsi="Cascadia Mono" w:eastAsia="monospace" w:cs="Cascadia Mono"/>
+          <w:color w:val="000000"/>
+          <w:kern w:val="0"/>
+          <w:sz w:val="24"/>
+          <w:szCs w:val="24"/>
+          <w:shd w:val="clear" w:color="auto" w:fill="auto"/>
+          <w:lang w:val="en-US" w:eastAsia="zh-CN" w:bidi="ar"/>
+        </w:rPr>
+        <w:t xml:space="preserve">   </w:t>
+      </w:r>
+      <w:r>
+        <w:rPr>
+          <w:rFonts w:hint="default" w:ascii="Cascadia Mono" w:hAnsi="Cascadia Mono" w:eastAsia="monospace" w:cs="Cascadia Mono"/>
+          <w:b/>
+          <w:bCs/>
+          <w:color w:val="0000FF"/>
+          <w:kern w:val="0"/>
+          <w:sz w:val="24"/>
+          <w:szCs w:val="24"/>
+          <w:shd w:val="clear" w:color="auto" w:fill="auto"/>
+          <w:lang w:val="en-US" w:eastAsia="zh-CN" w:bidi="ar"/>
+        </w:rPr>
+        <w:t>width</w:t>
+      </w:r>
+      <w:r>
+        <w:rPr>
+          <w:rFonts w:hint="default" w:ascii="Cascadia Mono" w:hAnsi="Cascadia Mono" w:eastAsia="monospace" w:cs="Cascadia Mono"/>
+          <w:color w:val="000000"/>
+          <w:kern w:val="0"/>
+          <w:sz w:val="24"/>
+          <w:szCs w:val="24"/>
+          <w:shd w:val="clear" w:color="auto" w:fill="auto"/>
+          <w:lang w:val="en-US" w:eastAsia="zh-CN" w:bidi="ar"/>
+        </w:rPr>
+        <w:t xml:space="preserve">: </w:t>
+      </w:r>
+      <w:r>
+        <w:rPr>
+          <w:rFonts w:hint="default" w:ascii="Cascadia Mono" w:hAnsi="Cascadia Mono" w:eastAsia="monospace" w:cs="Cascadia Mono"/>
+          <w:b/>
+          <w:bCs/>
+          <w:color w:val="008000"/>
+          <w:kern w:val="0"/>
+          <w:sz w:val="24"/>
+          <w:szCs w:val="24"/>
+          <w:shd w:val="clear" w:color="auto" w:fill="auto"/>
+          <w:lang w:val="en-US" w:eastAsia="zh-CN" w:bidi="ar"/>
+        </w:rPr>
+        <w:t>fit-content</w:t>
+      </w:r>
+      <w:r>
+        <w:rPr>
+          <w:rFonts w:hint="default" w:ascii="Cascadia Mono" w:hAnsi="Cascadia Mono" w:eastAsia="monospace" w:cs="Cascadia Mono"/>
+          <w:color w:val="000000"/>
+          <w:kern w:val="0"/>
+          <w:sz w:val="24"/>
+          <w:szCs w:val="24"/>
+          <w:shd w:val="clear" w:color="auto" w:fill="auto"/>
+          <w:lang w:val="en-US" w:eastAsia="zh-CN" w:bidi="ar"/>
+        </w:rPr>
+        <w:t>;</w:t>
+      </w:r>
+      <w:r>
+        <w:rPr>
+          <w:rFonts w:hint="default" w:ascii="Cascadia Mono" w:hAnsi="Cascadia Mono" w:eastAsia="monospace" w:cs="Cascadia Mono"/>
+          <w:color w:val="000000"/>
+          <w:kern w:val="0"/>
+          <w:sz w:val="24"/>
+          <w:szCs w:val="24"/>
+          <w:shd w:val="clear" w:color="auto" w:fill="auto"/>
+          <w:lang w:val="en-US" w:eastAsia="zh-CN" w:bidi="ar"/>
+        </w:rPr>
+        <w:br w:type="textWrapping"/>
+      </w:r>
+      <w:r>
+        <w:rPr>
+          <w:rFonts w:hint="default" w:ascii="Cascadia Mono" w:hAnsi="Cascadia Mono" w:eastAsia="monospace" w:cs="Cascadia Mono"/>
+          <w:color w:val="000000"/>
+          <w:kern w:val="0"/>
+          <w:sz w:val="24"/>
+          <w:szCs w:val="24"/>
+          <w:shd w:val="clear" w:color="auto" w:fill="auto"/>
+          <w:lang w:val="en-US" w:eastAsia="zh-CN" w:bidi="ar"/>
+        </w:rPr>
+        <w:t xml:space="preserve">   </w:t>
+      </w:r>
+      <w:r>
+        <w:rPr>
+          <w:rFonts w:hint="default" w:ascii="Cascadia Mono" w:hAnsi="Cascadia Mono" w:eastAsia="monospace" w:cs="Cascadia Mono"/>
+          <w:b/>
+          <w:bCs/>
+          <w:color w:val="0000FF"/>
+          <w:kern w:val="0"/>
+          <w:sz w:val="24"/>
+          <w:szCs w:val="24"/>
+          <w:shd w:val="clear" w:color="auto" w:fill="auto"/>
+          <w:lang w:val="en-US" w:eastAsia="zh-CN" w:bidi="ar"/>
+        </w:rPr>
+        <w:t>background-color</w:t>
+      </w:r>
+      <w:r>
+        <w:rPr>
+          <w:rFonts w:hint="default" w:ascii="Cascadia Mono" w:hAnsi="Cascadia Mono" w:eastAsia="monospace" w:cs="Cascadia Mono"/>
+          <w:color w:val="000000"/>
+          <w:kern w:val="0"/>
+          <w:sz w:val="24"/>
+          <w:szCs w:val="24"/>
+          <w:shd w:val="clear" w:color="auto" w:fill="auto"/>
+          <w:lang w:val="en-US" w:eastAsia="zh-CN" w:bidi="ar"/>
+        </w:rPr>
+        <w:t xml:space="preserve">: </w:t>
+      </w:r>
+      <w:r>
+        <w:rPr>
+          <w:rFonts w:hint="default" w:ascii="Cascadia Mono" w:hAnsi="Cascadia Mono" w:eastAsia="monospace" w:cs="Cascadia Mono"/>
+          <w:b/>
+          <w:bCs/>
+          <w:color w:val="008000"/>
+          <w:kern w:val="0"/>
+          <w:sz w:val="24"/>
+          <w:szCs w:val="24"/>
+          <w:shd w:val="clear" w:color="auto" w:fill="auto"/>
+          <w:lang w:val="en-US" w:eastAsia="zh-CN" w:bidi="ar"/>
+        </w:rPr>
+        <w:t>lightgrey</w:t>
+      </w:r>
+      <w:r>
+        <w:rPr>
+          <w:rFonts w:hint="default" w:ascii="Cascadia Mono" w:hAnsi="Cascadia Mono" w:eastAsia="monospace" w:cs="Cascadia Mono"/>
+          <w:color w:val="000000"/>
+          <w:kern w:val="0"/>
+          <w:sz w:val="24"/>
+          <w:szCs w:val="24"/>
+          <w:shd w:val="clear" w:color="auto" w:fill="auto"/>
+          <w:lang w:val="en-US" w:eastAsia="zh-CN" w:bidi="ar"/>
+        </w:rPr>
+        <w:t>;</w:t>
+      </w:r>
+      <w:r>
+        <w:rPr>
+          <w:rFonts w:hint="default" w:ascii="Cascadia Mono" w:hAnsi="Cascadia Mono" w:eastAsia="monospace" w:cs="Cascadia Mono"/>
+          <w:color w:val="000000"/>
+          <w:kern w:val="0"/>
+          <w:sz w:val="24"/>
+          <w:szCs w:val="24"/>
+          <w:shd w:val="clear" w:color="auto" w:fill="auto"/>
+          <w:lang w:val="en-US" w:eastAsia="zh-CN" w:bidi="ar"/>
+        </w:rPr>
+        <w:br w:type="textWrapping"/>
+      </w:r>
+      <w:r>
+        <w:rPr>
+          <w:rFonts w:hint="default" w:ascii="Cascadia Mono" w:hAnsi="Cascadia Mono" w:eastAsia="monospace" w:cs="Cascadia Mono"/>
+          <w:color w:val="000000"/>
+          <w:kern w:val="0"/>
+          <w:sz w:val="24"/>
+          <w:szCs w:val="24"/>
+          <w:shd w:val="clear" w:color="auto" w:fill="auto"/>
+          <w:lang w:val="en-US" w:eastAsia="zh-CN" w:bidi="ar"/>
+        </w:rPr>
+        <w:t xml:space="preserve">   </w:t>
+      </w:r>
+      <w:r>
+        <w:rPr>
+          <w:rFonts w:hint="default" w:ascii="Cascadia Mono" w:hAnsi="Cascadia Mono" w:eastAsia="monospace" w:cs="Cascadia Mono"/>
+          <w:b/>
+          <w:bCs/>
+          <w:color w:val="0000FF"/>
+          <w:kern w:val="0"/>
+          <w:sz w:val="24"/>
+          <w:szCs w:val="24"/>
+          <w:shd w:val="clear" w:color="auto" w:fill="auto"/>
+          <w:lang w:val="en-US" w:eastAsia="zh-CN" w:bidi="ar"/>
+        </w:rPr>
+        <w:t>padding</w:t>
+      </w:r>
+      <w:r>
+        <w:rPr>
+          <w:rFonts w:hint="default" w:ascii="Cascadia Mono" w:hAnsi="Cascadia Mono" w:eastAsia="monospace" w:cs="Cascadia Mono"/>
+          <w:color w:val="000000"/>
+          <w:kern w:val="0"/>
+          <w:sz w:val="24"/>
+          <w:szCs w:val="24"/>
+          <w:shd w:val="clear" w:color="auto" w:fill="auto"/>
+          <w:lang w:val="en-US" w:eastAsia="zh-CN" w:bidi="ar"/>
+        </w:rPr>
+        <w:t xml:space="preserve">: </w:t>
+      </w:r>
+      <w:r>
+        <w:rPr>
+          <w:rFonts w:hint="default" w:ascii="Cascadia Mono" w:hAnsi="Cascadia Mono" w:eastAsia="monospace" w:cs="Cascadia Mono"/>
+          <w:color w:val="0000FF"/>
+          <w:kern w:val="0"/>
+          <w:sz w:val="24"/>
+          <w:szCs w:val="24"/>
+          <w:shd w:val="clear" w:color="auto" w:fill="auto"/>
+          <w:lang w:val="en-US" w:eastAsia="zh-CN" w:bidi="ar"/>
+        </w:rPr>
+        <w:t>2</w:t>
+      </w:r>
+      <w:r>
+        <w:rPr>
+          <w:rFonts w:hint="default" w:ascii="Cascadia Mono" w:hAnsi="Cascadia Mono" w:eastAsia="monospace" w:cs="Cascadia Mono"/>
+          <w:color w:val="000000"/>
+          <w:kern w:val="0"/>
+          <w:sz w:val="24"/>
+          <w:szCs w:val="24"/>
+          <w:shd w:val="clear" w:color="auto" w:fill="auto"/>
+          <w:lang w:val="en-US" w:eastAsia="zh-CN" w:bidi="ar"/>
+        </w:rPr>
+        <w:t>%;</w:t>
+      </w:r>
+      <w:r>
+        <w:rPr>
+          <w:rFonts w:hint="default" w:ascii="Cascadia Mono" w:hAnsi="Cascadia Mono" w:eastAsia="monospace" w:cs="Cascadia Mono"/>
+          <w:color w:val="000000"/>
+          <w:kern w:val="0"/>
+          <w:sz w:val="24"/>
+          <w:szCs w:val="24"/>
+          <w:shd w:val="clear" w:color="auto" w:fill="auto"/>
+          <w:lang w:val="en-US" w:eastAsia="zh-CN" w:bidi="ar"/>
+        </w:rPr>
+        <w:br w:type="textWrapping"/>
+      </w:r>
+      <w:r>
+        <w:rPr>
+          <w:rFonts w:hint="default" w:ascii="Cascadia Mono" w:hAnsi="Cascadia Mono" w:eastAsia="monospace" w:cs="Cascadia Mono"/>
+          <w:color w:val="000000"/>
+          <w:kern w:val="0"/>
+          <w:sz w:val="24"/>
+          <w:szCs w:val="24"/>
+          <w:shd w:val="clear" w:color="auto" w:fill="auto"/>
+          <w:lang w:val="en-US" w:eastAsia="zh-CN" w:bidi="ar"/>
+        </w:rPr>
+        <w:t xml:space="preserve">   </w:t>
+      </w:r>
+      <w:r>
+        <w:rPr>
+          <w:rFonts w:hint="default" w:ascii="Cascadia Mono" w:hAnsi="Cascadia Mono" w:eastAsia="monospace" w:cs="Cascadia Mono"/>
+          <w:b/>
+          <w:bCs/>
+          <w:color w:val="0000FF"/>
+          <w:kern w:val="0"/>
+          <w:sz w:val="24"/>
+          <w:szCs w:val="24"/>
+          <w:shd w:val="clear" w:color="auto" w:fill="auto"/>
+          <w:lang w:val="en-US" w:eastAsia="zh-CN" w:bidi="ar"/>
+        </w:rPr>
+        <w:t>margin</w:t>
+      </w:r>
+      <w:r>
+        <w:rPr>
+          <w:rFonts w:hint="default" w:ascii="Cascadia Mono" w:hAnsi="Cascadia Mono" w:eastAsia="monospace" w:cs="Cascadia Mono"/>
+          <w:color w:val="000000"/>
+          <w:kern w:val="0"/>
+          <w:sz w:val="24"/>
+          <w:szCs w:val="24"/>
+          <w:shd w:val="clear" w:color="auto" w:fill="auto"/>
+          <w:lang w:val="en-US" w:eastAsia="zh-CN" w:bidi="ar"/>
+        </w:rPr>
+        <w:t xml:space="preserve">: </w:t>
+      </w:r>
+      <w:r>
+        <w:rPr>
+          <w:rFonts w:hint="default" w:ascii="Cascadia Mono" w:hAnsi="Cascadia Mono" w:eastAsia="monospace" w:cs="Cascadia Mono"/>
+          <w:b/>
+          <w:bCs/>
+          <w:color w:val="008000"/>
+          <w:kern w:val="0"/>
+          <w:sz w:val="24"/>
+          <w:szCs w:val="24"/>
+          <w:shd w:val="clear" w:color="auto" w:fill="auto"/>
+          <w:lang w:val="en-US" w:eastAsia="zh-CN" w:bidi="ar"/>
+        </w:rPr>
+        <w:t>auto</w:t>
+      </w:r>
+      <w:r>
+        <w:rPr>
+          <w:rFonts w:hint="default" w:ascii="Cascadia Mono" w:hAnsi="Cascadia Mono" w:eastAsia="monospace" w:cs="Cascadia Mono"/>
+          <w:color w:val="000000"/>
+          <w:kern w:val="0"/>
+          <w:sz w:val="24"/>
+          <w:szCs w:val="24"/>
+          <w:shd w:val="clear" w:color="auto" w:fill="auto"/>
+          <w:lang w:val="en-US" w:eastAsia="zh-CN" w:bidi="ar"/>
+        </w:rPr>
+        <w:t>;</w:t>
+      </w:r>
+      <w:r>
+        <w:rPr>
+          <w:rFonts w:hint="default" w:ascii="Cascadia Mono" w:hAnsi="Cascadia Mono" w:eastAsia="monospace" w:cs="Cascadia Mono"/>
+          <w:color w:val="000000"/>
+          <w:kern w:val="0"/>
+          <w:sz w:val="24"/>
+          <w:szCs w:val="24"/>
+          <w:shd w:val="clear" w:color="auto" w:fill="auto"/>
+          <w:lang w:val="en-US" w:eastAsia="zh-CN" w:bidi="ar"/>
+        </w:rPr>
+        <w:br w:type="textWrapping"/>
+      </w:r>
+      <w:r>
+        <w:rPr>
+          <w:rFonts w:hint="default" w:ascii="Cascadia Mono" w:hAnsi="Cascadia Mono" w:eastAsia="monospace" w:cs="Cascadia Mono"/>
+          <w:color w:val="000000"/>
+          <w:kern w:val="0"/>
+          <w:sz w:val="24"/>
+          <w:szCs w:val="24"/>
+          <w:shd w:val="clear" w:color="auto" w:fill="auto"/>
+          <w:lang w:val="en-US" w:eastAsia="zh-CN" w:bidi="ar"/>
+        </w:rPr>
+        <w:t xml:space="preserve">   </w:t>
+      </w:r>
+      <w:r>
+        <w:rPr>
+          <w:rFonts w:hint="default" w:ascii="Cascadia Mono" w:hAnsi="Cascadia Mono" w:eastAsia="monospace" w:cs="Cascadia Mono"/>
+          <w:b/>
+          <w:bCs/>
+          <w:color w:val="0000FF"/>
+          <w:kern w:val="0"/>
+          <w:sz w:val="24"/>
+          <w:szCs w:val="24"/>
+          <w:shd w:val="clear" w:color="auto" w:fill="auto"/>
+          <w:lang w:val="en-US" w:eastAsia="zh-CN" w:bidi="ar"/>
+        </w:rPr>
+        <w:t>align-items</w:t>
+      </w:r>
+      <w:r>
+        <w:rPr>
+          <w:rFonts w:hint="default" w:ascii="Cascadia Mono" w:hAnsi="Cascadia Mono" w:eastAsia="monospace" w:cs="Cascadia Mono"/>
+          <w:color w:val="000000"/>
+          <w:kern w:val="0"/>
+          <w:sz w:val="24"/>
+          <w:szCs w:val="24"/>
+          <w:shd w:val="clear" w:color="auto" w:fill="auto"/>
+          <w:lang w:val="en-US" w:eastAsia="zh-CN" w:bidi="ar"/>
+        </w:rPr>
+        <w:t xml:space="preserve">: </w:t>
+      </w:r>
+      <w:r>
+        <w:rPr>
+          <w:rFonts w:hint="default" w:ascii="Cascadia Mono" w:hAnsi="Cascadia Mono" w:eastAsia="monospace" w:cs="Cascadia Mono"/>
+          <w:b/>
+          <w:bCs/>
+          <w:color w:val="008000"/>
+          <w:kern w:val="0"/>
+          <w:sz w:val="24"/>
+          <w:szCs w:val="24"/>
+          <w:shd w:val="clear" w:color="auto" w:fill="auto"/>
+          <w:lang w:val="en-US" w:eastAsia="zh-CN" w:bidi="ar"/>
+        </w:rPr>
+        <w:t>center</w:t>
+      </w:r>
+      <w:r>
+        <w:rPr>
+          <w:rFonts w:hint="default" w:ascii="Cascadia Mono" w:hAnsi="Cascadia Mono" w:eastAsia="monospace" w:cs="Cascadia Mono"/>
+          <w:color w:val="000000"/>
+          <w:kern w:val="0"/>
+          <w:sz w:val="24"/>
+          <w:szCs w:val="24"/>
+          <w:shd w:val="clear" w:color="auto" w:fill="auto"/>
+          <w:lang w:val="en-US" w:eastAsia="zh-CN" w:bidi="ar"/>
+        </w:rPr>
+        <w:t>;</w:t>
+      </w:r>
+      <w:r>
+        <w:rPr>
+          <w:rFonts w:hint="default" w:ascii="Cascadia Mono" w:hAnsi="Cascadia Mono" w:eastAsia="monospace" w:cs="Cascadia Mono"/>
+          <w:color w:val="000000"/>
+          <w:kern w:val="0"/>
+          <w:sz w:val="24"/>
+          <w:szCs w:val="24"/>
+          <w:shd w:val="clear" w:color="auto" w:fill="auto"/>
+          <w:lang w:val="en-US" w:eastAsia="zh-CN" w:bidi="ar"/>
+        </w:rPr>
+        <w:br w:type="textWrapping"/>
+      </w:r>
+      <w:r>
+        <w:rPr>
+          <w:rFonts w:hint="default" w:ascii="Cascadia Mono" w:hAnsi="Cascadia Mono" w:eastAsia="monospace" w:cs="Cascadia Mono"/>
+          <w:color w:val="000000"/>
+          <w:kern w:val="0"/>
+          <w:sz w:val="24"/>
+          <w:szCs w:val="24"/>
+          <w:shd w:val="clear" w:color="auto" w:fill="auto"/>
+          <w:lang w:val="en-US" w:eastAsia="zh-CN" w:bidi="ar"/>
+        </w:rPr>
+        <w:t xml:space="preserve">   </w:t>
+      </w:r>
+      <w:r>
+        <w:rPr>
+          <w:rFonts w:hint="default" w:ascii="Cascadia Mono" w:hAnsi="Cascadia Mono" w:eastAsia="monospace" w:cs="Cascadia Mono"/>
+          <w:b/>
+          <w:bCs/>
+          <w:color w:val="0000FF"/>
+          <w:kern w:val="0"/>
+          <w:sz w:val="24"/>
+          <w:szCs w:val="24"/>
+          <w:shd w:val="clear" w:color="auto" w:fill="auto"/>
+          <w:lang w:val="en-US" w:eastAsia="zh-CN" w:bidi="ar"/>
+        </w:rPr>
+        <w:t>border-radius</w:t>
+      </w:r>
+      <w:r>
+        <w:rPr>
+          <w:rFonts w:hint="default" w:ascii="Cascadia Mono" w:hAnsi="Cascadia Mono" w:eastAsia="monospace" w:cs="Cascadia Mono"/>
+          <w:color w:val="000000"/>
+          <w:kern w:val="0"/>
+          <w:sz w:val="24"/>
+          <w:szCs w:val="24"/>
+          <w:shd w:val="clear" w:color="auto" w:fill="auto"/>
+          <w:lang w:val="en-US" w:eastAsia="zh-CN" w:bidi="ar"/>
+        </w:rPr>
+        <w:t xml:space="preserve">: </w:t>
+      </w:r>
+      <w:r>
+        <w:rPr>
+          <w:rFonts w:hint="default" w:ascii="Cascadia Mono" w:hAnsi="Cascadia Mono" w:eastAsia="monospace" w:cs="Cascadia Mono"/>
+          <w:color w:val="0000FF"/>
+          <w:kern w:val="0"/>
+          <w:sz w:val="24"/>
+          <w:szCs w:val="24"/>
+          <w:shd w:val="clear" w:color="auto" w:fill="auto"/>
+          <w:lang w:val="en-US" w:eastAsia="zh-CN" w:bidi="ar"/>
+        </w:rPr>
+        <w:t>2</w:t>
+      </w:r>
+      <w:r>
+        <w:rPr>
+          <w:rFonts w:hint="default" w:ascii="Cascadia Mono" w:hAnsi="Cascadia Mono" w:eastAsia="monospace" w:cs="Cascadia Mono"/>
+          <w:color w:val="000000"/>
+          <w:kern w:val="0"/>
+          <w:sz w:val="24"/>
+          <w:szCs w:val="24"/>
+          <w:shd w:val="clear" w:color="auto" w:fill="auto"/>
+          <w:lang w:val="en-US" w:eastAsia="zh-CN" w:bidi="ar"/>
+        </w:rPr>
+        <w:t>%;</w:t>
+      </w:r>
+      <w:r>
+        <w:rPr>
+          <w:rFonts w:hint="default" w:ascii="Cascadia Mono" w:hAnsi="Cascadia Mono" w:eastAsia="monospace" w:cs="Cascadia Mono"/>
+          <w:color w:val="000000"/>
+          <w:kern w:val="0"/>
+          <w:sz w:val="24"/>
+          <w:szCs w:val="24"/>
+          <w:shd w:val="clear" w:color="auto" w:fill="auto"/>
+          <w:lang w:val="en-US" w:eastAsia="zh-CN" w:bidi="ar"/>
+        </w:rPr>
+        <w:br w:type="textWrapping"/>
+      </w:r>
+      <w:r>
+        <w:rPr>
+          <w:rFonts w:hint="default" w:ascii="Cascadia Mono" w:hAnsi="Cascadia Mono" w:eastAsia="monospace" w:cs="Cascadia Mono"/>
+          <w:color w:val="000000"/>
+          <w:kern w:val="0"/>
+          <w:sz w:val="24"/>
+          <w:szCs w:val="24"/>
+          <w:shd w:val="clear" w:color="auto" w:fill="auto"/>
+          <w:lang w:val="en-US" w:eastAsia="zh-CN" w:bidi="ar"/>
+        </w:rPr>
+        <w:t>}</w:t>
+      </w:r>
+      <w:r>
+        <w:rPr>
+          <w:rFonts w:hint="default" w:ascii="Cascadia Mono" w:hAnsi="Cascadia Mono" w:eastAsia="monospace" w:cs="Cascadia Mono"/>
+          <w:color w:val="000000"/>
+          <w:kern w:val="0"/>
+          <w:sz w:val="24"/>
+          <w:szCs w:val="24"/>
+          <w:shd w:val="clear" w:color="auto" w:fill="auto"/>
+          <w:lang w:val="en-US" w:eastAsia="zh-CN" w:bidi="ar"/>
+        </w:rPr>
+        <w:br w:type="textWrapping"/>
+      </w:r>
+      <w:r>
+        <w:rPr>
+          <w:rFonts w:hint="default" w:ascii="Cascadia Mono" w:hAnsi="Cascadia Mono" w:eastAsia="monospace" w:cs="Cascadia Mono"/>
+          <w:color w:val="000000"/>
+          <w:kern w:val="0"/>
+          <w:sz w:val="24"/>
+          <w:szCs w:val="24"/>
+          <w:shd w:val="clear" w:color="auto" w:fill="auto"/>
+          <w:lang w:val="en-US" w:eastAsia="zh-CN" w:bidi="ar"/>
+        </w:rPr>
+        <w:br w:type="textWrapping"/>
+      </w:r>
+      <w:r>
+        <w:rPr>
+          <w:rFonts w:hint="default" w:ascii="Cascadia Mono" w:hAnsi="Cascadia Mono" w:eastAsia="monospace" w:cs="Cascadia Mono"/>
+          <w:b/>
+          <w:bCs/>
+          <w:color w:val="000080"/>
+          <w:kern w:val="0"/>
+          <w:sz w:val="24"/>
+          <w:szCs w:val="24"/>
+          <w:shd w:val="clear" w:color="auto" w:fill="auto"/>
+          <w:lang w:val="en-US" w:eastAsia="zh-CN" w:bidi="ar"/>
+        </w:rPr>
+        <w:t xml:space="preserve">input </w:t>
+      </w:r>
+      <w:r>
+        <w:rPr>
+          <w:rFonts w:hint="default" w:ascii="Cascadia Mono" w:hAnsi="Cascadia Mono" w:eastAsia="monospace" w:cs="Cascadia Mono"/>
+          <w:color w:val="000000"/>
+          <w:kern w:val="0"/>
+          <w:sz w:val="24"/>
+          <w:szCs w:val="24"/>
+          <w:shd w:val="clear" w:color="auto" w:fill="auto"/>
+          <w:lang w:val="en-US" w:eastAsia="zh-CN" w:bidi="ar"/>
+        </w:rPr>
+        <w:t>{</w:t>
+      </w:r>
+      <w:r>
+        <w:rPr>
+          <w:rFonts w:hint="default" w:ascii="Cascadia Mono" w:hAnsi="Cascadia Mono" w:eastAsia="monospace" w:cs="Cascadia Mono"/>
+          <w:color w:val="000000"/>
+          <w:kern w:val="0"/>
+          <w:sz w:val="24"/>
+          <w:szCs w:val="24"/>
+          <w:shd w:val="clear" w:color="auto" w:fill="auto"/>
+          <w:lang w:val="en-US" w:eastAsia="zh-CN" w:bidi="ar"/>
+        </w:rPr>
+        <w:br w:type="textWrapping"/>
+      </w:r>
+      <w:r>
+        <w:rPr>
+          <w:rFonts w:hint="default" w:ascii="Cascadia Mono" w:hAnsi="Cascadia Mono" w:eastAsia="monospace" w:cs="Cascadia Mono"/>
+          <w:color w:val="000000"/>
+          <w:kern w:val="0"/>
+          <w:sz w:val="24"/>
+          <w:szCs w:val="24"/>
+          <w:shd w:val="clear" w:color="auto" w:fill="auto"/>
+          <w:lang w:val="en-US" w:eastAsia="zh-CN" w:bidi="ar"/>
+        </w:rPr>
+        <w:t xml:space="preserve">   </w:t>
+      </w:r>
+      <w:r>
+        <w:rPr>
+          <w:rFonts w:hint="default" w:ascii="Cascadia Mono" w:hAnsi="Cascadia Mono" w:eastAsia="monospace" w:cs="Cascadia Mono"/>
+          <w:b/>
+          <w:bCs/>
+          <w:color w:val="0000FF"/>
+          <w:kern w:val="0"/>
+          <w:sz w:val="24"/>
+          <w:szCs w:val="24"/>
+          <w:shd w:val="clear" w:color="auto" w:fill="auto"/>
+          <w:lang w:val="en-US" w:eastAsia="zh-CN" w:bidi="ar"/>
+        </w:rPr>
+        <w:t>padding</w:t>
+      </w:r>
+      <w:r>
+        <w:rPr>
+          <w:rFonts w:hint="default" w:ascii="Cascadia Mono" w:hAnsi="Cascadia Mono" w:eastAsia="monospace" w:cs="Cascadia Mono"/>
+          <w:color w:val="000000"/>
+          <w:kern w:val="0"/>
+          <w:sz w:val="24"/>
+          <w:szCs w:val="24"/>
+          <w:shd w:val="clear" w:color="auto" w:fill="auto"/>
+          <w:lang w:val="en-US" w:eastAsia="zh-CN" w:bidi="ar"/>
+        </w:rPr>
+        <w:t xml:space="preserve">: </w:t>
+      </w:r>
+      <w:r>
+        <w:rPr>
+          <w:rFonts w:hint="default" w:ascii="Cascadia Mono" w:hAnsi="Cascadia Mono" w:eastAsia="monospace" w:cs="Cascadia Mono"/>
+          <w:color w:val="0000FF"/>
+          <w:kern w:val="0"/>
+          <w:sz w:val="24"/>
+          <w:szCs w:val="24"/>
+          <w:shd w:val="clear" w:color="auto" w:fill="auto"/>
+          <w:lang w:val="en-US" w:eastAsia="zh-CN" w:bidi="ar"/>
+        </w:rPr>
+        <w:t>5</w:t>
+      </w:r>
+      <w:r>
+        <w:rPr>
+          <w:rFonts w:hint="default" w:ascii="Cascadia Mono" w:hAnsi="Cascadia Mono" w:eastAsia="monospace" w:cs="Cascadia Mono"/>
+          <w:b/>
+          <w:bCs/>
+          <w:color w:val="008000"/>
+          <w:kern w:val="0"/>
+          <w:sz w:val="24"/>
+          <w:szCs w:val="24"/>
+          <w:shd w:val="clear" w:color="auto" w:fill="auto"/>
+          <w:lang w:val="en-US" w:eastAsia="zh-CN" w:bidi="ar"/>
+        </w:rPr>
+        <w:t>px</w:t>
+      </w:r>
+      <w:r>
+        <w:rPr>
+          <w:rFonts w:hint="default" w:ascii="Cascadia Mono" w:hAnsi="Cascadia Mono" w:eastAsia="monospace" w:cs="Cascadia Mono"/>
+          <w:color w:val="000000"/>
+          <w:kern w:val="0"/>
+          <w:sz w:val="24"/>
+          <w:szCs w:val="24"/>
+          <w:shd w:val="clear" w:color="auto" w:fill="auto"/>
+          <w:lang w:val="en-US" w:eastAsia="zh-CN" w:bidi="ar"/>
+        </w:rPr>
+        <w:t>;</w:t>
+      </w:r>
+      <w:r>
+        <w:rPr>
+          <w:rFonts w:hint="default" w:ascii="Cascadia Mono" w:hAnsi="Cascadia Mono" w:eastAsia="monospace" w:cs="Cascadia Mono"/>
+          <w:color w:val="000000"/>
+          <w:kern w:val="0"/>
+          <w:sz w:val="24"/>
+          <w:szCs w:val="24"/>
+          <w:shd w:val="clear" w:color="auto" w:fill="auto"/>
+          <w:lang w:val="en-US" w:eastAsia="zh-CN" w:bidi="ar"/>
+        </w:rPr>
+        <w:br w:type="textWrapping"/>
+      </w:r>
+      <w:r>
+        <w:rPr>
+          <w:rFonts w:hint="default" w:ascii="Cascadia Mono" w:hAnsi="Cascadia Mono" w:eastAsia="monospace" w:cs="Cascadia Mono"/>
+          <w:color w:val="000000"/>
+          <w:kern w:val="0"/>
+          <w:sz w:val="24"/>
+          <w:szCs w:val="24"/>
+          <w:shd w:val="clear" w:color="auto" w:fill="auto"/>
+          <w:lang w:val="en-US" w:eastAsia="zh-CN" w:bidi="ar"/>
+        </w:rPr>
+        <w:t xml:space="preserve">   </w:t>
+      </w:r>
+      <w:r>
+        <w:rPr>
+          <w:rFonts w:hint="default" w:ascii="Cascadia Mono" w:hAnsi="Cascadia Mono" w:eastAsia="monospace" w:cs="Cascadia Mono"/>
+          <w:b/>
+          <w:bCs/>
+          <w:color w:val="0000FF"/>
+          <w:kern w:val="0"/>
+          <w:sz w:val="24"/>
+          <w:szCs w:val="24"/>
+          <w:shd w:val="clear" w:color="auto" w:fill="auto"/>
+          <w:lang w:val="en-US" w:eastAsia="zh-CN" w:bidi="ar"/>
+        </w:rPr>
+        <w:t>margin</w:t>
+      </w:r>
+      <w:r>
+        <w:rPr>
+          <w:rFonts w:hint="default" w:ascii="Cascadia Mono" w:hAnsi="Cascadia Mono" w:eastAsia="monospace" w:cs="Cascadia Mono"/>
+          <w:color w:val="000000"/>
+          <w:kern w:val="0"/>
+          <w:sz w:val="24"/>
+          <w:szCs w:val="24"/>
+          <w:shd w:val="clear" w:color="auto" w:fill="auto"/>
+          <w:lang w:val="en-US" w:eastAsia="zh-CN" w:bidi="ar"/>
+        </w:rPr>
+        <w:t xml:space="preserve">: </w:t>
+      </w:r>
+      <w:r>
+        <w:rPr>
+          <w:rFonts w:hint="default" w:ascii="Cascadia Mono" w:hAnsi="Cascadia Mono" w:eastAsia="monospace" w:cs="Cascadia Mono"/>
+          <w:color w:val="0000FF"/>
+          <w:kern w:val="0"/>
+          <w:sz w:val="24"/>
+          <w:szCs w:val="24"/>
+          <w:shd w:val="clear" w:color="auto" w:fill="auto"/>
+          <w:lang w:val="en-US" w:eastAsia="zh-CN" w:bidi="ar"/>
+        </w:rPr>
+        <w:t>5</w:t>
+      </w:r>
+      <w:r>
+        <w:rPr>
+          <w:rFonts w:hint="default" w:ascii="Cascadia Mono" w:hAnsi="Cascadia Mono" w:eastAsia="monospace" w:cs="Cascadia Mono"/>
+          <w:b/>
+          <w:bCs/>
+          <w:color w:val="008000"/>
+          <w:kern w:val="0"/>
+          <w:sz w:val="24"/>
+          <w:szCs w:val="24"/>
+          <w:shd w:val="clear" w:color="auto" w:fill="auto"/>
+          <w:lang w:val="en-US" w:eastAsia="zh-CN" w:bidi="ar"/>
+        </w:rPr>
+        <w:t>px</w:t>
+      </w:r>
+      <w:r>
+        <w:rPr>
+          <w:rFonts w:hint="default" w:ascii="Cascadia Mono" w:hAnsi="Cascadia Mono" w:eastAsia="monospace" w:cs="Cascadia Mono"/>
+          <w:color w:val="000000"/>
+          <w:kern w:val="0"/>
+          <w:sz w:val="24"/>
+          <w:szCs w:val="24"/>
+          <w:shd w:val="clear" w:color="auto" w:fill="auto"/>
+          <w:lang w:val="en-US" w:eastAsia="zh-CN" w:bidi="ar"/>
+        </w:rPr>
+        <w:t>;</w:t>
+      </w:r>
+      <w:r>
+        <w:rPr>
+          <w:rFonts w:hint="default" w:ascii="Cascadia Mono" w:hAnsi="Cascadia Mono" w:eastAsia="monospace" w:cs="Cascadia Mono"/>
+          <w:color w:val="000000"/>
+          <w:kern w:val="0"/>
+          <w:sz w:val="24"/>
+          <w:szCs w:val="24"/>
+          <w:shd w:val="clear" w:color="auto" w:fill="auto"/>
+          <w:lang w:val="en-US" w:eastAsia="zh-CN" w:bidi="ar"/>
+        </w:rPr>
+        <w:br w:type="textWrapping"/>
+      </w:r>
+      <w:r>
+        <w:rPr>
+          <w:rFonts w:hint="default" w:ascii="Cascadia Mono" w:hAnsi="Cascadia Mono" w:eastAsia="monospace" w:cs="Cascadia Mono"/>
+          <w:color w:val="000000"/>
+          <w:kern w:val="0"/>
+          <w:sz w:val="24"/>
+          <w:szCs w:val="24"/>
+          <w:shd w:val="clear" w:color="auto" w:fill="auto"/>
+          <w:lang w:val="en-US" w:eastAsia="zh-CN" w:bidi="ar"/>
+        </w:rPr>
+        <w:t xml:space="preserve">   </w:t>
+      </w:r>
+      <w:r>
+        <w:rPr>
+          <w:rFonts w:hint="default" w:ascii="Cascadia Mono" w:hAnsi="Cascadia Mono" w:eastAsia="monospace" w:cs="Cascadia Mono"/>
+          <w:b/>
+          <w:bCs/>
+          <w:color w:val="0000FF"/>
+          <w:kern w:val="0"/>
+          <w:sz w:val="24"/>
+          <w:szCs w:val="24"/>
+          <w:shd w:val="clear" w:color="auto" w:fill="auto"/>
+          <w:lang w:val="en-US" w:eastAsia="zh-CN" w:bidi="ar"/>
+        </w:rPr>
+        <w:t>border-radius</w:t>
+      </w:r>
+      <w:r>
+        <w:rPr>
+          <w:rFonts w:hint="default" w:ascii="Cascadia Mono" w:hAnsi="Cascadia Mono" w:eastAsia="monospace" w:cs="Cascadia Mono"/>
+          <w:color w:val="000000"/>
+          <w:kern w:val="0"/>
+          <w:sz w:val="24"/>
+          <w:szCs w:val="24"/>
+          <w:shd w:val="clear" w:color="auto" w:fill="auto"/>
+          <w:lang w:val="en-US" w:eastAsia="zh-CN" w:bidi="ar"/>
+        </w:rPr>
+        <w:t xml:space="preserve">: </w:t>
+      </w:r>
+      <w:r>
+        <w:rPr>
+          <w:rFonts w:hint="default" w:ascii="Cascadia Mono" w:hAnsi="Cascadia Mono" w:eastAsia="monospace" w:cs="Cascadia Mono"/>
+          <w:color w:val="0000FF"/>
+          <w:kern w:val="0"/>
+          <w:sz w:val="24"/>
+          <w:szCs w:val="24"/>
+          <w:shd w:val="clear" w:color="auto" w:fill="auto"/>
+          <w:lang w:val="en-US" w:eastAsia="zh-CN" w:bidi="ar"/>
+        </w:rPr>
+        <w:t>2</w:t>
+      </w:r>
+      <w:r>
+        <w:rPr>
+          <w:rFonts w:hint="default" w:ascii="Cascadia Mono" w:hAnsi="Cascadia Mono" w:eastAsia="monospace" w:cs="Cascadia Mono"/>
+          <w:b/>
+          <w:bCs/>
+          <w:color w:val="008000"/>
+          <w:kern w:val="0"/>
+          <w:sz w:val="24"/>
+          <w:szCs w:val="24"/>
+          <w:shd w:val="clear" w:color="auto" w:fill="auto"/>
+          <w:lang w:val="en-US" w:eastAsia="zh-CN" w:bidi="ar"/>
+        </w:rPr>
+        <w:t>px</w:t>
+      </w:r>
+      <w:r>
+        <w:rPr>
+          <w:rFonts w:hint="default" w:ascii="Cascadia Mono" w:hAnsi="Cascadia Mono" w:eastAsia="monospace" w:cs="Cascadia Mono"/>
+          <w:color w:val="000000"/>
+          <w:kern w:val="0"/>
+          <w:sz w:val="24"/>
+          <w:szCs w:val="24"/>
+          <w:shd w:val="clear" w:color="auto" w:fill="auto"/>
+          <w:lang w:val="en-US" w:eastAsia="zh-CN" w:bidi="ar"/>
+        </w:rPr>
+        <w:t>;</w:t>
+      </w:r>
+      <w:r>
+        <w:rPr>
+          <w:rFonts w:hint="default" w:ascii="Cascadia Mono" w:hAnsi="Cascadia Mono" w:eastAsia="monospace" w:cs="Cascadia Mono"/>
+          <w:color w:val="000000"/>
+          <w:kern w:val="0"/>
+          <w:sz w:val="24"/>
+          <w:szCs w:val="24"/>
+          <w:shd w:val="clear" w:color="auto" w:fill="auto"/>
+          <w:lang w:val="en-US" w:eastAsia="zh-CN" w:bidi="ar"/>
+        </w:rPr>
+        <w:br w:type="textWrapping"/>
+      </w:r>
+      <w:r>
+        <w:rPr>
+          <w:rFonts w:hint="default" w:ascii="Cascadia Mono" w:hAnsi="Cascadia Mono" w:eastAsia="monospace" w:cs="Cascadia Mono"/>
+          <w:color w:val="000000"/>
+          <w:kern w:val="0"/>
+          <w:sz w:val="24"/>
+          <w:szCs w:val="24"/>
+          <w:shd w:val="clear" w:color="auto" w:fill="auto"/>
+          <w:lang w:val="en-US" w:eastAsia="zh-CN" w:bidi="ar"/>
+        </w:rPr>
+        <w:t xml:space="preserve">   </w:t>
+      </w:r>
+      <w:r>
+        <w:rPr>
+          <w:rFonts w:hint="default" w:ascii="Cascadia Mono" w:hAnsi="Cascadia Mono" w:eastAsia="monospace" w:cs="Cascadia Mono"/>
+          <w:b/>
+          <w:bCs/>
+          <w:color w:val="0000FF"/>
+          <w:kern w:val="0"/>
+          <w:sz w:val="24"/>
+          <w:szCs w:val="24"/>
+          <w:shd w:val="clear" w:color="auto" w:fill="auto"/>
+          <w:lang w:val="en-US" w:eastAsia="zh-CN" w:bidi="ar"/>
+        </w:rPr>
+        <w:t>border</w:t>
+      </w:r>
+      <w:r>
+        <w:rPr>
+          <w:rFonts w:hint="default" w:ascii="Cascadia Mono" w:hAnsi="Cascadia Mono" w:eastAsia="monospace" w:cs="Cascadia Mono"/>
+          <w:color w:val="000000"/>
+          <w:kern w:val="0"/>
+          <w:sz w:val="24"/>
+          <w:szCs w:val="24"/>
+          <w:shd w:val="clear" w:color="auto" w:fill="auto"/>
+          <w:lang w:val="en-US" w:eastAsia="zh-CN" w:bidi="ar"/>
+        </w:rPr>
+        <w:t xml:space="preserve">: </w:t>
+      </w:r>
+      <w:r>
+        <w:rPr>
+          <w:rFonts w:hint="default" w:ascii="Cascadia Mono" w:hAnsi="Cascadia Mono" w:eastAsia="monospace" w:cs="Cascadia Mono"/>
+          <w:b/>
+          <w:bCs/>
+          <w:color w:val="008000"/>
+          <w:kern w:val="0"/>
+          <w:sz w:val="24"/>
+          <w:szCs w:val="24"/>
+          <w:shd w:val="clear" w:color="auto" w:fill="auto"/>
+          <w:lang w:val="en-US" w:eastAsia="zh-CN" w:bidi="ar"/>
+        </w:rPr>
+        <w:t>none</w:t>
+      </w:r>
+      <w:r>
+        <w:rPr>
+          <w:rFonts w:hint="default" w:ascii="Cascadia Mono" w:hAnsi="Cascadia Mono" w:eastAsia="monospace" w:cs="Cascadia Mono"/>
+          <w:color w:val="000000"/>
+          <w:kern w:val="0"/>
+          <w:sz w:val="24"/>
+          <w:szCs w:val="24"/>
+          <w:shd w:val="clear" w:color="auto" w:fill="auto"/>
+          <w:lang w:val="en-US" w:eastAsia="zh-CN" w:bidi="ar"/>
+        </w:rPr>
+        <w:t>;</w:t>
+      </w:r>
+      <w:r>
+        <w:rPr>
+          <w:rFonts w:hint="default" w:ascii="Cascadia Mono" w:hAnsi="Cascadia Mono" w:eastAsia="monospace" w:cs="Cascadia Mono"/>
+          <w:color w:val="000000"/>
+          <w:kern w:val="0"/>
+          <w:sz w:val="24"/>
+          <w:szCs w:val="24"/>
+          <w:shd w:val="clear" w:color="auto" w:fill="auto"/>
+          <w:lang w:val="en-US" w:eastAsia="zh-CN" w:bidi="ar"/>
+        </w:rPr>
+        <w:br w:type="textWrapping"/>
+      </w:r>
+      <w:r>
+        <w:rPr>
+          <w:rFonts w:hint="default" w:ascii="Cascadia Mono" w:hAnsi="Cascadia Mono" w:eastAsia="monospace" w:cs="Cascadia Mono"/>
+          <w:color w:val="000000"/>
+          <w:kern w:val="0"/>
+          <w:sz w:val="24"/>
+          <w:szCs w:val="24"/>
+          <w:shd w:val="clear" w:color="auto" w:fill="auto"/>
+          <w:lang w:val="en-US" w:eastAsia="zh-CN" w:bidi="ar"/>
+        </w:rPr>
+        <w:t>}</w:t>
+      </w:r>
+    </w:p>
+    <w:p>
+      <w:pPr>
+        <w:jc w:val="both"/>
+        <w:rPr>
+          <w:rFonts w:hint="default" w:ascii="Times New Roman" w:hAnsi="Times New Roman" w:eastAsia="Times New Roman"/>
+          <w:b w:val="0"/>
+          <w:bCs w:val="0"/>
+          <w:sz w:val="28"/>
+          <w:szCs w:val="28"/>
+          <w:lang w:val="ru-RU"/>
+        </w:rPr>
+      </w:pPr>
+      <w:bookmarkStart w:id="0" w:name="_GoBack"/>
+      <w:bookmarkEnd w:id="0"/>
+    </w:p>
+    <w:p>
+      <w:pPr>
+        <w:jc w:val="both"/>
+        <w:rPr>
+          <w:rFonts w:hint="default" w:ascii="Times New Roman" w:hAnsi="Times New Roman" w:eastAsia="Times New Roman"/>
+          <w:b w:val="0"/>
+          <w:bCs w:val="0"/>
+          <w:sz w:val="28"/>
+          <w:szCs w:val="28"/>
+          <w:lang w:val="ru-RU"/>
+        </w:rPr>
+      </w:pPr>
+    </w:p>
+    <w:p>
+      <w:pPr>
         <w:jc w:val="both"/>
         <w:rPr>
           <w:rFonts w:hint="default" w:ascii="Times New Roman" w:hAnsi="Times New Roman" w:eastAsia="Times New Roman"/>
@@ -980,6 +4748,2220 @@
           <w:lang w:val="en-US"/>
         </w:rPr>
         <w:t>"script_3.js":</w:t>
+      </w:r>
+    </w:p>
+    <w:p>
+      <w:pPr>
+        <w:jc w:val="both"/>
+        <w:rPr>
+          <w:rFonts w:hint="default" w:ascii="Times New Roman" w:hAnsi="Times New Roman" w:eastAsia="Times New Roman"/>
+          <w:b w:val="0"/>
+          <w:bCs w:val="0"/>
+          <w:sz w:val="28"/>
+          <w:szCs w:val="28"/>
+          <w:lang w:val="ru-RU"/>
+        </w:rPr>
+      </w:pPr>
+    </w:p>
+    <w:p>
+      <w:pPr>
+        <w:keepNext w:val="0"/>
+        <w:keepLines w:val="0"/>
+        <w:widowControl/>
+        <w:suppressLineNumbers w:val="0"/>
+        <w:shd w:val="clear" w:fill="FFFFFF"/>
+        <w:jc w:val="left"/>
+        <w:rPr>
+          <w:rFonts w:hint="default" w:ascii="Cascadia Mono" w:hAnsi="Cascadia Mono" w:eastAsia="monospace" w:cs="Cascadia Mono"/>
+          <w:color w:val="000000"/>
+          <w:shd w:val="clear" w:color="auto" w:fill="auto"/>
+        </w:rPr>
+      </w:pPr>
+      <w:r>
+        <w:rPr>
+          <w:rFonts w:hint="default" w:ascii="Cascadia Mono" w:hAnsi="Cascadia Mono" w:eastAsia="monospace" w:cs="Cascadia Mono"/>
+          <w:b/>
+          <w:bCs/>
+          <w:color w:val="000080"/>
+          <w:kern w:val="0"/>
+          <w:sz w:val="24"/>
+          <w:szCs w:val="24"/>
+          <w:shd w:val="clear" w:color="auto" w:fill="auto"/>
+          <w:lang w:val="en-US" w:eastAsia="zh-CN" w:bidi="ar"/>
+        </w:rPr>
+        <w:t xml:space="preserve">const </w:t>
+      </w:r>
+      <w:r>
+        <w:rPr>
+          <w:rFonts w:hint="default" w:ascii="Cascadia Mono" w:hAnsi="Cascadia Mono" w:eastAsia="monospace" w:cs="Cascadia Mono"/>
+          <w:b/>
+          <w:bCs/>
+          <w:i/>
+          <w:iCs/>
+          <w:color w:val="660E7A"/>
+          <w:kern w:val="0"/>
+          <w:sz w:val="24"/>
+          <w:szCs w:val="24"/>
+          <w:shd w:val="clear" w:color="auto" w:fill="auto"/>
+          <w:lang w:val="en-US" w:eastAsia="zh-CN" w:bidi="ar"/>
+        </w:rPr>
+        <w:t xml:space="preserve">email </w:t>
+      </w:r>
+      <w:r>
+        <w:rPr>
+          <w:rFonts w:hint="default" w:ascii="Cascadia Mono" w:hAnsi="Cascadia Mono" w:eastAsia="monospace" w:cs="Cascadia Mono"/>
+          <w:color w:val="000000"/>
+          <w:kern w:val="0"/>
+          <w:sz w:val="24"/>
+          <w:szCs w:val="24"/>
+          <w:shd w:val="clear" w:color="auto" w:fill="auto"/>
+          <w:lang w:val="en-US" w:eastAsia="zh-CN" w:bidi="ar"/>
+        </w:rPr>
+        <w:t xml:space="preserve">= </w:t>
+      </w:r>
+      <w:r>
+        <w:rPr>
+          <w:rFonts w:hint="default" w:ascii="Cascadia Mono" w:hAnsi="Cascadia Mono" w:eastAsia="monospace" w:cs="Cascadia Mono"/>
+          <w:b/>
+          <w:bCs/>
+          <w:i/>
+          <w:iCs/>
+          <w:color w:val="660E7A"/>
+          <w:kern w:val="0"/>
+          <w:sz w:val="24"/>
+          <w:szCs w:val="24"/>
+          <w:shd w:val="clear" w:color="auto" w:fill="auto"/>
+          <w:lang w:val="en-US" w:eastAsia="zh-CN" w:bidi="ar"/>
+        </w:rPr>
+        <w:t>document</w:t>
+      </w:r>
+      <w:r>
+        <w:rPr>
+          <w:rFonts w:hint="default" w:ascii="Cascadia Mono" w:hAnsi="Cascadia Mono" w:eastAsia="monospace" w:cs="Cascadia Mono"/>
+          <w:color w:val="000000"/>
+          <w:kern w:val="0"/>
+          <w:sz w:val="24"/>
+          <w:szCs w:val="24"/>
+          <w:shd w:val="clear" w:color="auto" w:fill="auto"/>
+          <w:lang w:val="en-US" w:eastAsia="zh-CN" w:bidi="ar"/>
+        </w:rPr>
+        <w:t>.</w:t>
+      </w:r>
+      <w:r>
+        <w:rPr>
+          <w:rFonts w:hint="default" w:ascii="Cascadia Mono" w:hAnsi="Cascadia Mono" w:eastAsia="monospace" w:cs="Cascadia Mono"/>
+          <w:color w:val="7A7A43"/>
+          <w:kern w:val="0"/>
+          <w:sz w:val="24"/>
+          <w:szCs w:val="24"/>
+          <w:shd w:val="clear" w:color="auto" w:fill="auto"/>
+          <w:lang w:val="en-US" w:eastAsia="zh-CN" w:bidi="ar"/>
+        </w:rPr>
+        <w:t>getElementById</w:t>
+      </w:r>
+      <w:r>
+        <w:rPr>
+          <w:rFonts w:hint="default" w:ascii="Cascadia Mono" w:hAnsi="Cascadia Mono" w:eastAsia="monospace" w:cs="Cascadia Mono"/>
+          <w:color w:val="000000"/>
+          <w:kern w:val="0"/>
+          <w:sz w:val="24"/>
+          <w:szCs w:val="24"/>
+          <w:shd w:val="clear" w:color="auto" w:fill="auto"/>
+          <w:lang w:val="en-US" w:eastAsia="zh-CN" w:bidi="ar"/>
+        </w:rPr>
+        <w:t>(</w:t>
+      </w:r>
+      <w:r>
+        <w:rPr>
+          <w:rFonts w:hint="default" w:ascii="Cascadia Mono" w:hAnsi="Cascadia Mono" w:eastAsia="monospace" w:cs="Cascadia Mono"/>
+          <w:b/>
+          <w:bCs/>
+          <w:color w:val="008000"/>
+          <w:kern w:val="0"/>
+          <w:sz w:val="24"/>
+          <w:szCs w:val="24"/>
+          <w:shd w:val="clear" w:color="auto" w:fill="auto"/>
+          <w:lang w:val="en-US" w:eastAsia="zh-CN" w:bidi="ar"/>
+        </w:rPr>
+        <w:t>"mail"</w:t>
+      </w:r>
+      <w:r>
+        <w:rPr>
+          <w:rFonts w:hint="default" w:ascii="Cascadia Mono" w:hAnsi="Cascadia Mono" w:eastAsia="monospace" w:cs="Cascadia Mono"/>
+          <w:color w:val="000000"/>
+          <w:kern w:val="0"/>
+          <w:sz w:val="24"/>
+          <w:szCs w:val="24"/>
+          <w:shd w:val="clear" w:color="auto" w:fill="auto"/>
+          <w:lang w:val="en-US" w:eastAsia="zh-CN" w:bidi="ar"/>
+        </w:rPr>
+        <w:t>);</w:t>
+      </w:r>
+      <w:r>
+        <w:rPr>
+          <w:rFonts w:hint="default" w:ascii="Cascadia Mono" w:hAnsi="Cascadia Mono" w:eastAsia="monospace" w:cs="Cascadia Mono"/>
+          <w:color w:val="000000"/>
+          <w:kern w:val="0"/>
+          <w:sz w:val="24"/>
+          <w:szCs w:val="24"/>
+          <w:shd w:val="clear" w:color="auto" w:fill="auto"/>
+          <w:lang w:val="en-US" w:eastAsia="zh-CN" w:bidi="ar"/>
+        </w:rPr>
+        <w:br w:type="textWrapping"/>
+      </w:r>
+      <w:r>
+        <w:rPr>
+          <w:rFonts w:hint="default" w:ascii="Cascadia Mono" w:hAnsi="Cascadia Mono" w:eastAsia="monospace" w:cs="Cascadia Mono"/>
+          <w:b/>
+          <w:bCs/>
+          <w:color w:val="000080"/>
+          <w:kern w:val="0"/>
+          <w:sz w:val="24"/>
+          <w:szCs w:val="24"/>
+          <w:shd w:val="clear" w:color="auto" w:fill="auto"/>
+          <w:lang w:val="en-US" w:eastAsia="zh-CN" w:bidi="ar"/>
+        </w:rPr>
+        <w:t xml:space="preserve">const </w:t>
+      </w:r>
+      <w:r>
+        <w:rPr>
+          <w:rFonts w:hint="default" w:ascii="Cascadia Mono" w:hAnsi="Cascadia Mono" w:eastAsia="monospace" w:cs="Cascadia Mono"/>
+          <w:b/>
+          <w:bCs/>
+          <w:i/>
+          <w:iCs/>
+          <w:color w:val="660E7A"/>
+          <w:kern w:val="0"/>
+          <w:sz w:val="24"/>
+          <w:szCs w:val="24"/>
+          <w:shd w:val="clear" w:color="auto" w:fill="auto"/>
+          <w:lang w:val="en-US" w:eastAsia="zh-CN" w:bidi="ar"/>
+        </w:rPr>
+        <w:t xml:space="preserve">form </w:t>
+      </w:r>
+      <w:r>
+        <w:rPr>
+          <w:rFonts w:hint="default" w:ascii="Cascadia Mono" w:hAnsi="Cascadia Mono" w:eastAsia="monospace" w:cs="Cascadia Mono"/>
+          <w:color w:val="000000"/>
+          <w:kern w:val="0"/>
+          <w:sz w:val="24"/>
+          <w:szCs w:val="24"/>
+          <w:shd w:val="clear" w:color="auto" w:fill="auto"/>
+          <w:lang w:val="en-US" w:eastAsia="zh-CN" w:bidi="ar"/>
+        </w:rPr>
+        <w:t xml:space="preserve">= </w:t>
+      </w:r>
+      <w:r>
+        <w:rPr>
+          <w:rFonts w:hint="default" w:ascii="Cascadia Mono" w:hAnsi="Cascadia Mono" w:eastAsia="monospace" w:cs="Cascadia Mono"/>
+          <w:b/>
+          <w:bCs/>
+          <w:i/>
+          <w:iCs/>
+          <w:color w:val="660E7A"/>
+          <w:kern w:val="0"/>
+          <w:sz w:val="24"/>
+          <w:szCs w:val="24"/>
+          <w:shd w:val="clear" w:color="auto" w:fill="auto"/>
+          <w:lang w:val="en-US" w:eastAsia="zh-CN" w:bidi="ar"/>
+        </w:rPr>
+        <w:t>document</w:t>
+      </w:r>
+      <w:r>
+        <w:rPr>
+          <w:rFonts w:hint="default" w:ascii="Cascadia Mono" w:hAnsi="Cascadia Mono" w:eastAsia="monospace" w:cs="Cascadia Mono"/>
+          <w:color w:val="000000"/>
+          <w:kern w:val="0"/>
+          <w:sz w:val="24"/>
+          <w:szCs w:val="24"/>
+          <w:shd w:val="clear" w:color="auto" w:fill="auto"/>
+          <w:lang w:val="en-US" w:eastAsia="zh-CN" w:bidi="ar"/>
+        </w:rPr>
+        <w:t>.</w:t>
+      </w:r>
+      <w:r>
+        <w:rPr>
+          <w:rFonts w:hint="default" w:ascii="Cascadia Mono" w:hAnsi="Cascadia Mono" w:eastAsia="monospace" w:cs="Cascadia Mono"/>
+          <w:color w:val="7A7A43"/>
+          <w:kern w:val="0"/>
+          <w:sz w:val="24"/>
+          <w:szCs w:val="24"/>
+          <w:shd w:val="clear" w:color="auto" w:fill="auto"/>
+          <w:lang w:val="en-US" w:eastAsia="zh-CN" w:bidi="ar"/>
+        </w:rPr>
+        <w:t>getElementById</w:t>
+      </w:r>
+      <w:r>
+        <w:rPr>
+          <w:rFonts w:hint="default" w:ascii="Cascadia Mono" w:hAnsi="Cascadia Mono" w:eastAsia="monospace" w:cs="Cascadia Mono"/>
+          <w:color w:val="000000"/>
+          <w:kern w:val="0"/>
+          <w:sz w:val="24"/>
+          <w:szCs w:val="24"/>
+          <w:shd w:val="clear" w:color="auto" w:fill="auto"/>
+          <w:lang w:val="en-US" w:eastAsia="zh-CN" w:bidi="ar"/>
+        </w:rPr>
+        <w:t>(</w:t>
+      </w:r>
+      <w:r>
+        <w:rPr>
+          <w:rFonts w:hint="default" w:ascii="Cascadia Mono" w:hAnsi="Cascadia Mono" w:eastAsia="monospace" w:cs="Cascadia Mono"/>
+          <w:b/>
+          <w:bCs/>
+          <w:color w:val="008000"/>
+          <w:kern w:val="0"/>
+          <w:sz w:val="24"/>
+          <w:szCs w:val="24"/>
+          <w:shd w:val="clear" w:color="auto" w:fill="auto"/>
+          <w:lang w:val="en-US" w:eastAsia="zh-CN" w:bidi="ar"/>
+        </w:rPr>
+        <w:t>"my_form"</w:t>
+      </w:r>
+      <w:r>
+        <w:rPr>
+          <w:rFonts w:hint="default" w:ascii="Cascadia Mono" w:hAnsi="Cascadia Mono" w:eastAsia="monospace" w:cs="Cascadia Mono"/>
+          <w:color w:val="000000"/>
+          <w:kern w:val="0"/>
+          <w:sz w:val="24"/>
+          <w:szCs w:val="24"/>
+          <w:shd w:val="clear" w:color="auto" w:fill="auto"/>
+          <w:lang w:val="en-US" w:eastAsia="zh-CN" w:bidi="ar"/>
+        </w:rPr>
+        <w:t>);</w:t>
+      </w:r>
+      <w:r>
+        <w:rPr>
+          <w:rFonts w:hint="default" w:ascii="Cascadia Mono" w:hAnsi="Cascadia Mono" w:eastAsia="monospace" w:cs="Cascadia Mono"/>
+          <w:color w:val="000000"/>
+          <w:kern w:val="0"/>
+          <w:sz w:val="24"/>
+          <w:szCs w:val="24"/>
+          <w:shd w:val="clear" w:color="auto" w:fill="auto"/>
+          <w:lang w:val="en-US" w:eastAsia="zh-CN" w:bidi="ar"/>
+        </w:rPr>
+        <w:br w:type="textWrapping"/>
+      </w:r>
+      <w:r>
+        <w:rPr>
+          <w:rFonts w:hint="default" w:ascii="Cascadia Mono" w:hAnsi="Cascadia Mono" w:eastAsia="monospace" w:cs="Cascadia Mono"/>
+          <w:b/>
+          <w:bCs/>
+          <w:color w:val="000080"/>
+          <w:kern w:val="0"/>
+          <w:sz w:val="24"/>
+          <w:szCs w:val="24"/>
+          <w:shd w:val="clear" w:color="auto" w:fill="auto"/>
+          <w:lang w:val="en-US" w:eastAsia="zh-CN" w:bidi="ar"/>
+        </w:rPr>
+        <w:t xml:space="preserve">const </w:t>
+      </w:r>
+      <w:r>
+        <w:rPr>
+          <w:rFonts w:hint="default" w:ascii="Cascadia Mono" w:hAnsi="Cascadia Mono" w:eastAsia="monospace" w:cs="Cascadia Mono"/>
+          <w:b/>
+          <w:bCs/>
+          <w:i/>
+          <w:iCs/>
+          <w:color w:val="660E7A"/>
+          <w:kern w:val="0"/>
+          <w:sz w:val="24"/>
+          <w:szCs w:val="24"/>
+          <w:shd w:val="clear" w:color="auto" w:fill="auto"/>
+          <w:lang w:val="en-US" w:eastAsia="zh-CN" w:bidi="ar"/>
+        </w:rPr>
+        <w:t xml:space="preserve">validRegex </w:t>
+      </w:r>
+      <w:r>
+        <w:rPr>
+          <w:rFonts w:hint="default" w:ascii="Cascadia Mono" w:hAnsi="Cascadia Mono" w:eastAsia="monospace" w:cs="Cascadia Mono"/>
+          <w:color w:val="000000"/>
+          <w:kern w:val="0"/>
+          <w:sz w:val="24"/>
+          <w:szCs w:val="24"/>
+          <w:shd w:val="clear" w:color="auto" w:fill="auto"/>
+          <w:lang w:val="en-US" w:eastAsia="zh-CN" w:bidi="ar"/>
+        </w:rPr>
+        <w:t xml:space="preserve">= </w:t>
+      </w:r>
+      <w:r>
+        <w:rPr>
+          <w:rFonts w:hint="default" w:ascii="Cascadia Mono" w:hAnsi="Cascadia Mono" w:eastAsia="monospace" w:cs="Cascadia Mono"/>
+          <w:color w:val="0000FF"/>
+          <w:kern w:val="0"/>
+          <w:sz w:val="24"/>
+          <w:szCs w:val="24"/>
+          <w:shd w:val="clear" w:color="auto" w:fill="auto"/>
+          <w:lang w:val="en-US" w:eastAsia="zh-CN" w:bidi="ar"/>
+        </w:rPr>
+        <w:t>/^[a</w:t>
+      </w:r>
+      <w:r>
+        <w:rPr>
+          <w:rFonts w:hint="default" w:ascii="Cascadia Mono" w:hAnsi="Cascadia Mono" w:eastAsia="monospace" w:cs="Cascadia Mono"/>
+          <w:b/>
+          <w:bCs/>
+          <w:color w:val="000080"/>
+          <w:kern w:val="0"/>
+          <w:sz w:val="24"/>
+          <w:szCs w:val="24"/>
+          <w:shd w:val="clear" w:color="auto" w:fill="auto"/>
+          <w:lang w:val="en-US" w:eastAsia="zh-CN" w:bidi="ar"/>
+        </w:rPr>
+        <w:t>-</w:t>
+      </w:r>
+      <w:r>
+        <w:rPr>
+          <w:rFonts w:hint="default" w:ascii="Cascadia Mono" w:hAnsi="Cascadia Mono" w:eastAsia="monospace" w:cs="Cascadia Mono"/>
+          <w:color w:val="0000FF"/>
+          <w:kern w:val="0"/>
+          <w:sz w:val="24"/>
+          <w:szCs w:val="24"/>
+          <w:shd w:val="clear" w:color="auto" w:fill="auto"/>
+          <w:lang w:val="en-US" w:eastAsia="zh-CN" w:bidi="ar"/>
+        </w:rPr>
+        <w:t>zA</w:t>
+      </w:r>
+      <w:r>
+        <w:rPr>
+          <w:rFonts w:hint="default" w:ascii="Cascadia Mono" w:hAnsi="Cascadia Mono" w:eastAsia="monospace" w:cs="Cascadia Mono"/>
+          <w:b/>
+          <w:bCs/>
+          <w:color w:val="000080"/>
+          <w:kern w:val="0"/>
+          <w:sz w:val="24"/>
+          <w:szCs w:val="24"/>
+          <w:shd w:val="clear" w:color="auto" w:fill="auto"/>
+          <w:lang w:val="en-US" w:eastAsia="zh-CN" w:bidi="ar"/>
+        </w:rPr>
+        <w:t>-</w:t>
+      </w:r>
+      <w:r>
+        <w:rPr>
+          <w:rFonts w:hint="default" w:ascii="Cascadia Mono" w:hAnsi="Cascadia Mono" w:eastAsia="monospace" w:cs="Cascadia Mono"/>
+          <w:color w:val="0000FF"/>
+          <w:kern w:val="0"/>
+          <w:sz w:val="24"/>
+          <w:szCs w:val="24"/>
+          <w:shd w:val="clear" w:color="auto" w:fill="auto"/>
+          <w:lang w:val="en-US" w:eastAsia="zh-CN" w:bidi="ar"/>
+        </w:rPr>
+        <w:t>Z0</w:t>
+      </w:r>
+      <w:r>
+        <w:rPr>
+          <w:rFonts w:hint="default" w:ascii="Cascadia Mono" w:hAnsi="Cascadia Mono" w:eastAsia="monospace" w:cs="Cascadia Mono"/>
+          <w:b/>
+          <w:bCs/>
+          <w:color w:val="000080"/>
+          <w:kern w:val="0"/>
+          <w:sz w:val="24"/>
+          <w:szCs w:val="24"/>
+          <w:shd w:val="clear" w:color="auto" w:fill="auto"/>
+          <w:lang w:val="en-US" w:eastAsia="zh-CN" w:bidi="ar"/>
+        </w:rPr>
+        <w:t>-</w:t>
+      </w:r>
+      <w:r>
+        <w:rPr>
+          <w:rFonts w:hint="default" w:ascii="Cascadia Mono" w:hAnsi="Cascadia Mono" w:eastAsia="monospace" w:cs="Cascadia Mono"/>
+          <w:color w:val="0000FF"/>
+          <w:kern w:val="0"/>
+          <w:sz w:val="24"/>
+          <w:szCs w:val="24"/>
+          <w:shd w:val="clear" w:color="auto" w:fill="auto"/>
+          <w:lang w:val="en-US" w:eastAsia="zh-CN" w:bidi="ar"/>
+        </w:rPr>
+        <w:t>9-.%+-]+@[a</w:t>
+      </w:r>
+      <w:r>
+        <w:rPr>
+          <w:rFonts w:hint="default" w:ascii="Cascadia Mono" w:hAnsi="Cascadia Mono" w:eastAsia="monospace" w:cs="Cascadia Mono"/>
+          <w:b/>
+          <w:bCs/>
+          <w:color w:val="000080"/>
+          <w:kern w:val="0"/>
+          <w:sz w:val="24"/>
+          <w:szCs w:val="24"/>
+          <w:shd w:val="clear" w:color="auto" w:fill="auto"/>
+          <w:lang w:val="en-US" w:eastAsia="zh-CN" w:bidi="ar"/>
+        </w:rPr>
+        <w:t>-</w:t>
+      </w:r>
+      <w:r>
+        <w:rPr>
+          <w:rFonts w:hint="default" w:ascii="Cascadia Mono" w:hAnsi="Cascadia Mono" w:eastAsia="monospace" w:cs="Cascadia Mono"/>
+          <w:color w:val="0000FF"/>
+          <w:kern w:val="0"/>
+          <w:sz w:val="24"/>
+          <w:szCs w:val="24"/>
+          <w:shd w:val="clear" w:color="auto" w:fill="auto"/>
+          <w:lang w:val="en-US" w:eastAsia="zh-CN" w:bidi="ar"/>
+        </w:rPr>
+        <w:t>zA</w:t>
+      </w:r>
+      <w:r>
+        <w:rPr>
+          <w:rFonts w:hint="default" w:ascii="Cascadia Mono" w:hAnsi="Cascadia Mono" w:eastAsia="monospace" w:cs="Cascadia Mono"/>
+          <w:b/>
+          <w:bCs/>
+          <w:color w:val="000080"/>
+          <w:kern w:val="0"/>
+          <w:sz w:val="24"/>
+          <w:szCs w:val="24"/>
+          <w:shd w:val="clear" w:color="auto" w:fill="auto"/>
+          <w:lang w:val="en-US" w:eastAsia="zh-CN" w:bidi="ar"/>
+        </w:rPr>
+        <w:t>-</w:t>
+      </w:r>
+      <w:r>
+        <w:rPr>
+          <w:rFonts w:hint="default" w:ascii="Cascadia Mono" w:hAnsi="Cascadia Mono" w:eastAsia="monospace" w:cs="Cascadia Mono"/>
+          <w:color w:val="0000FF"/>
+          <w:kern w:val="0"/>
+          <w:sz w:val="24"/>
+          <w:szCs w:val="24"/>
+          <w:shd w:val="clear" w:color="auto" w:fill="auto"/>
+          <w:lang w:val="en-US" w:eastAsia="zh-CN" w:bidi="ar"/>
+        </w:rPr>
+        <w:t>Z0</w:t>
+      </w:r>
+      <w:r>
+        <w:rPr>
+          <w:rFonts w:hint="default" w:ascii="Cascadia Mono" w:hAnsi="Cascadia Mono" w:eastAsia="monospace" w:cs="Cascadia Mono"/>
+          <w:b/>
+          <w:bCs/>
+          <w:color w:val="000080"/>
+          <w:kern w:val="0"/>
+          <w:sz w:val="24"/>
+          <w:szCs w:val="24"/>
+          <w:shd w:val="clear" w:color="auto" w:fill="auto"/>
+          <w:lang w:val="en-US" w:eastAsia="zh-CN" w:bidi="ar"/>
+        </w:rPr>
+        <w:t>-</w:t>
+      </w:r>
+      <w:r>
+        <w:rPr>
+          <w:rFonts w:hint="default" w:ascii="Cascadia Mono" w:hAnsi="Cascadia Mono" w:eastAsia="monospace" w:cs="Cascadia Mono"/>
+          <w:color w:val="0000FF"/>
+          <w:kern w:val="0"/>
+          <w:sz w:val="24"/>
+          <w:szCs w:val="24"/>
+          <w:shd w:val="clear" w:color="auto" w:fill="auto"/>
+          <w:lang w:val="en-US" w:eastAsia="zh-CN" w:bidi="ar"/>
+        </w:rPr>
+        <w:t>9-]+(:?\.[a</w:t>
+      </w:r>
+      <w:r>
+        <w:rPr>
+          <w:rFonts w:hint="default" w:ascii="Cascadia Mono" w:hAnsi="Cascadia Mono" w:eastAsia="monospace" w:cs="Cascadia Mono"/>
+          <w:b/>
+          <w:bCs/>
+          <w:color w:val="000080"/>
+          <w:kern w:val="0"/>
+          <w:sz w:val="24"/>
+          <w:szCs w:val="24"/>
+          <w:shd w:val="clear" w:color="auto" w:fill="auto"/>
+          <w:lang w:val="en-US" w:eastAsia="zh-CN" w:bidi="ar"/>
+        </w:rPr>
+        <w:t>-</w:t>
+      </w:r>
+      <w:r>
+        <w:rPr>
+          <w:rFonts w:hint="default" w:ascii="Cascadia Mono" w:hAnsi="Cascadia Mono" w:eastAsia="monospace" w:cs="Cascadia Mono"/>
+          <w:color w:val="0000FF"/>
+          <w:kern w:val="0"/>
+          <w:sz w:val="24"/>
+          <w:szCs w:val="24"/>
+          <w:shd w:val="clear" w:color="auto" w:fill="auto"/>
+          <w:lang w:val="en-US" w:eastAsia="zh-CN" w:bidi="ar"/>
+        </w:rPr>
+        <w:t>zA</w:t>
+      </w:r>
+      <w:r>
+        <w:rPr>
+          <w:rFonts w:hint="default" w:ascii="Cascadia Mono" w:hAnsi="Cascadia Mono" w:eastAsia="monospace" w:cs="Cascadia Mono"/>
+          <w:b/>
+          <w:bCs/>
+          <w:color w:val="000080"/>
+          <w:kern w:val="0"/>
+          <w:sz w:val="24"/>
+          <w:szCs w:val="24"/>
+          <w:shd w:val="clear" w:color="auto" w:fill="auto"/>
+          <w:lang w:val="en-US" w:eastAsia="zh-CN" w:bidi="ar"/>
+        </w:rPr>
+        <w:t>-</w:t>
+      </w:r>
+      <w:r>
+        <w:rPr>
+          <w:rFonts w:hint="default" w:ascii="Cascadia Mono" w:hAnsi="Cascadia Mono" w:eastAsia="monospace" w:cs="Cascadia Mono"/>
+          <w:color w:val="0000FF"/>
+          <w:kern w:val="0"/>
+          <w:sz w:val="24"/>
+          <w:szCs w:val="24"/>
+          <w:shd w:val="clear" w:color="auto" w:fill="auto"/>
+          <w:lang w:val="en-US" w:eastAsia="zh-CN" w:bidi="ar"/>
+        </w:rPr>
+        <w:t>Z0</w:t>
+      </w:r>
+      <w:r>
+        <w:rPr>
+          <w:rFonts w:hint="default" w:ascii="Cascadia Mono" w:hAnsi="Cascadia Mono" w:eastAsia="monospace" w:cs="Cascadia Mono"/>
+          <w:b/>
+          <w:bCs/>
+          <w:color w:val="000080"/>
+          <w:kern w:val="0"/>
+          <w:sz w:val="24"/>
+          <w:szCs w:val="24"/>
+          <w:shd w:val="clear" w:color="auto" w:fill="auto"/>
+          <w:lang w:val="en-US" w:eastAsia="zh-CN" w:bidi="ar"/>
+        </w:rPr>
+        <w:t>-</w:t>
+      </w:r>
+      <w:r>
+        <w:rPr>
+          <w:rFonts w:hint="default" w:ascii="Cascadia Mono" w:hAnsi="Cascadia Mono" w:eastAsia="monospace" w:cs="Cascadia Mono"/>
+          <w:color w:val="0000FF"/>
+          <w:kern w:val="0"/>
+          <w:sz w:val="24"/>
+          <w:szCs w:val="24"/>
+          <w:shd w:val="clear" w:color="auto" w:fill="auto"/>
+          <w:lang w:val="en-US" w:eastAsia="zh-CN" w:bidi="ar"/>
+        </w:rPr>
+        <w:t>9-]+)*$/</w:t>
+      </w:r>
+      <w:r>
+        <w:rPr>
+          <w:rFonts w:hint="default" w:ascii="Cascadia Mono" w:hAnsi="Cascadia Mono" w:eastAsia="monospace" w:cs="Cascadia Mono"/>
+          <w:color w:val="0000FF"/>
+          <w:kern w:val="0"/>
+          <w:sz w:val="24"/>
+          <w:szCs w:val="24"/>
+          <w:shd w:val="clear" w:color="auto" w:fill="auto"/>
+          <w:lang w:val="en-US" w:eastAsia="zh-CN" w:bidi="ar"/>
+        </w:rPr>
+        <w:br w:type="textWrapping"/>
+      </w:r>
+      <w:r>
+        <w:rPr>
+          <w:rFonts w:hint="default" w:ascii="Cascadia Mono" w:hAnsi="Cascadia Mono" w:eastAsia="monospace" w:cs="Cascadia Mono"/>
+          <w:color w:val="0000FF"/>
+          <w:kern w:val="0"/>
+          <w:sz w:val="24"/>
+          <w:szCs w:val="24"/>
+          <w:shd w:val="clear" w:color="auto" w:fill="auto"/>
+          <w:lang w:val="en-US" w:eastAsia="zh-CN" w:bidi="ar"/>
+        </w:rPr>
+        <w:br w:type="textWrapping"/>
+      </w:r>
+      <w:r>
+        <w:rPr>
+          <w:rFonts w:hint="default" w:ascii="Cascadia Mono" w:hAnsi="Cascadia Mono" w:eastAsia="monospace" w:cs="Cascadia Mono"/>
+          <w:b/>
+          <w:bCs/>
+          <w:i/>
+          <w:iCs/>
+          <w:color w:val="660E7A"/>
+          <w:kern w:val="0"/>
+          <w:sz w:val="24"/>
+          <w:szCs w:val="24"/>
+          <w:shd w:val="clear" w:color="auto" w:fill="auto"/>
+          <w:lang w:val="en-US" w:eastAsia="zh-CN" w:bidi="ar"/>
+        </w:rPr>
+        <w:t>document</w:t>
+      </w:r>
+      <w:r>
+        <w:rPr>
+          <w:rFonts w:hint="default" w:ascii="Cascadia Mono" w:hAnsi="Cascadia Mono" w:eastAsia="monospace" w:cs="Cascadia Mono"/>
+          <w:color w:val="000000"/>
+          <w:kern w:val="0"/>
+          <w:sz w:val="24"/>
+          <w:szCs w:val="24"/>
+          <w:shd w:val="clear" w:color="auto" w:fill="auto"/>
+          <w:lang w:val="en-US" w:eastAsia="zh-CN" w:bidi="ar"/>
+        </w:rPr>
+        <w:t>.</w:t>
+      </w:r>
+      <w:r>
+        <w:rPr>
+          <w:rFonts w:hint="default" w:ascii="Cascadia Mono" w:hAnsi="Cascadia Mono" w:eastAsia="monospace" w:cs="Cascadia Mono"/>
+          <w:color w:val="7A7A43"/>
+          <w:kern w:val="0"/>
+          <w:sz w:val="24"/>
+          <w:szCs w:val="24"/>
+          <w:shd w:val="clear" w:color="auto" w:fill="auto"/>
+          <w:lang w:val="en-US" w:eastAsia="zh-CN" w:bidi="ar"/>
+        </w:rPr>
+        <w:t>getElementById</w:t>
+      </w:r>
+      <w:r>
+        <w:rPr>
+          <w:rFonts w:hint="default" w:ascii="Cascadia Mono" w:hAnsi="Cascadia Mono" w:eastAsia="monospace" w:cs="Cascadia Mono"/>
+          <w:color w:val="000000"/>
+          <w:kern w:val="0"/>
+          <w:sz w:val="24"/>
+          <w:szCs w:val="24"/>
+          <w:shd w:val="clear" w:color="auto" w:fill="auto"/>
+          <w:lang w:val="en-US" w:eastAsia="zh-CN" w:bidi="ar"/>
+        </w:rPr>
+        <w:t>(</w:t>
+      </w:r>
+      <w:r>
+        <w:rPr>
+          <w:rFonts w:hint="default" w:ascii="Cascadia Mono" w:hAnsi="Cascadia Mono" w:eastAsia="monospace" w:cs="Cascadia Mono"/>
+          <w:b/>
+          <w:bCs/>
+          <w:color w:val="008000"/>
+          <w:kern w:val="0"/>
+          <w:sz w:val="24"/>
+          <w:szCs w:val="24"/>
+          <w:shd w:val="clear" w:color="auto" w:fill="auto"/>
+          <w:lang w:val="en-US" w:eastAsia="zh-CN" w:bidi="ar"/>
+        </w:rPr>
+        <w:t>"btn"</w:t>
+      </w:r>
+      <w:r>
+        <w:rPr>
+          <w:rFonts w:hint="default" w:ascii="Cascadia Mono" w:hAnsi="Cascadia Mono" w:eastAsia="monospace" w:cs="Cascadia Mono"/>
+          <w:color w:val="000000"/>
+          <w:kern w:val="0"/>
+          <w:sz w:val="24"/>
+          <w:szCs w:val="24"/>
+          <w:shd w:val="clear" w:color="auto" w:fill="auto"/>
+          <w:lang w:val="en-US" w:eastAsia="zh-CN" w:bidi="ar"/>
+        </w:rPr>
+        <w:t>).</w:t>
+      </w:r>
+      <w:r>
+        <w:rPr>
+          <w:rFonts w:hint="default" w:ascii="Cascadia Mono" w:hAnsi="Cascadia Mono" w:eastAsia="monospace" w:cs="Cascadia Mono"/>
+          <w:color w:val="7A7A43"/>
+          <w:kern w:val="0"/>
+          <w:sz w:val="24"/>
+          <w:szCs w:val="24"/>
+          <w:shd w:val="clear" w:color="auto" w:fill="auto"/>
+          <w:lang w:val="en-US" w:eastAsia="zh-CN" w:bidi="ar"/>
+        </w:rPr>
+        <w:t>addEventListener</w:t>
+      </w:r>
+      <w:r>
+        <w:rPr>
+          <w:rFonts w:hint="default" w:ascii="Cascadia Mono" w:hAnsi="Cascadia Mono" w:eastAsia="monospace" w:cs="Cascadia Mono"/>
+          <w:color w:val="000000"/>
+          <w:kern w:val="0"/>
+          <w:sz w:val="24"/>
+          <w:szCs w:val="24"/>
+          <w:shd w:val="clear" w:color="auto" w:fill="auto"/>
+          <w:lang w:val="en-US" w:eastAsia="zh-CN" w:bidi="ar"/>
+        </w:rPr>
+        <w:t>(</w:t>
+      </w:r>
+      <w:r>
+        <w:rPr>
+          <w:rFonts w:hint="default" w:ascii="Cascadia Mono" w:hAnsi="Cascadia Mono" w:eastAsia="monospace" w:cs="Cascadia Mono"/>
+          <w:b/>
+          <w:bCs/>
+          <w:color w:val="008000"/>
+          <w:kern w:val="0"/>
+          <w:sz w:val="24"/>
+          <w:szCs w:val="24"/>
+          <w:shd w:val="clear" w:color="auto" w:fill="auto"/>
+          <w:lang w:val="en-US" w:eastAsia="zh-CN" w:bidi="ar"/>
+        </w:rPr>
+        <w:t>"click"</w:t>
+      </w:r>
+      <w:r>
+        <w:rPr>
+          <w:rFonts w:hint="default" w:ascii="Cascadia Mono" w:hAnsi="Cascadia Mono" w:eastAsia="monospace" w:cs="Cascadia Mono"/>
+          <w:color w:val="000000"/>
+          <w:kern w:val="0"/>
+          <w:sz w:val="24"/>
+          <w:szCs w:val="24"/>
+          <w:shd w:val="clear" w:color="auto" w:fill="auto"/>
+          <w:lang w:val="en-US" w:eastAsia="zh-CN" w:bidi="ar"/>
+        </w:rPr>
+        <w:t xml:space="preserve">, </w:t>
+      </w:r>
+      <w:r>
+        <w:rPr>
+          <w:rFonts w:hint="default" w:ascii="Cascadia Mono" w:hAnsi="Cascadia Mono" w:eastAsia="monospace" w:cs="Cascadia Mono"/>
+          <w:b/>
+          <w:bCs/>
+          <w:color w:val="000080"/>
+          <w:kern w:val="0"/>
+          <w:sz w:val="24"/>
+          <w:szCs w:val="24"/>
+          <w:shd w:val="clear" w:color="auto" w:fill="auto"/>
+          <w:lang w:val="en-US" w:eastAsia="zh-CN" w:bidi="ar"/>
+        </w:rPr>
+        <w:t xml:space="preserve">function </w:t>
+      </w:r>
+      <w:r>
+        <w:rPr>
+          <w:rFonts w:hint="default" w:ascii="Cascadia Mono" w:hAnsi="Cascadia Mono" w:eastAsia="monospace" w:cs="Cascadia Mono"/>
+          <w:color w:val="000000"/>
+          <w:kern w:val="0"/>
+          <w:sz w:val="24"/>
+          <w:szCs w:val="24"/>
+          <w:shd w:val="clear" w:color="auto" w:fill="auto"/>
+          <w:lang w:val="en-US" w:eastAsia="zh-CN" w:bidi="ar"/>
+        </w:rPr>
+        <w:t>() {</w:t>
+      </w:r>
+      <w:r>
+        <w:rPr>
+          <w:rFonts w:hint="default" w:ascii="Cascadia Mono" w:hAnsi="Cascadia Mono" w:eastAsia="monospace" w:cs="Cascadia Mono"/>
+          <w:color w:val="000000"/>
+          <w:kern w:val="0"/>
+          <w:sz w:val="24"/>
+          <w:szCs w:val="24"/>
+          <w:shd w:val="clear" w:color="auto" w:fill="auto"/>
+          <w:lang w:val="en-US" w:eastAsia="zh-CN" w:bidi="ar"/>
+        </w:rPr>
+        <w:br w:type="textWrapping"/>
+      </w:r>
+      <w:r>
+        <w:rPr>
+          <w:rFonts w:hint="default" w:ascii="Cascadia Mono" w:hAnsi="Cascadia Mono" w:eastAsia="monospace" w:cs="Cascadia Mono"/>
+          <w:color w:val="000000"/>
+          <w:kern w:val="0"/>
+          <w:sz w:val="24"/>
+          <w:szCs w:val="24"/>
+          <w:shd w:val="clear" w:color="auto" w:fill="auto"/>
+          <w:lang w:val="en-US" w:eastAsia="zh-CN" w:bidi="ar"/>
+        </w:rPr>
+        <w:t xml:space="preserve">   </w:t>
+      </w:r>
+      <w:r>
+        <w:rPr>
+          <w:rFonts w:hint="default" w:ascii="Cascadia Mono" w:hAnsi="Cascadia Mono" w:eastAsia="monospace" w:cs="Cascadia Mono"/>
+          <w:b/>
+          <w:bCs/>
+          <w:color w:val="000080"/>
+          <w:kern w:val="0"/>
+          <w:sz w:val="24"/>
+          <w:szCs w:val="24"/>
+          <w:shd w:val="clear" w:color="auto" w:fill="auto"/>
+          <w:lang w:val="en-US" w:eastAsia="zh-CN" w:bidi="ar"/>
+        </w:rPr>
+        <w:t xml:space="preserve">if </w:t>
+      </w:r>
+      <w:r>
+        <w:rPr>
+          <w:rFonts w:hint="default" w:ascii="Cascadia Mono" w:hAnsi="Cascadia Mono" w:eastAsia="monospace" w:cs="Cascadia Mono"/>
+          <w:color w:val="000000"/>
+          <w:kern w:val="0"/>
+          <w:sz w:val="24"/>
+          <w:szCs w:val="24"/>
+          <w:shd w:val="clear" w:color="auto" w:fill="auto"/>
+          <w:lang w:val="en-US" w:eastAsia="zh-CN" w:bidi="ar"/>
+        </w:rPr>
+        <w:t>(!</w:t>
+      </w:r>
+      <w:r>
+        <w:rPr>
+          <w:rFonts w:hint="default" w:ascii="Cascadia Mono" w:hAnsi="Cascadia Mono" w:eastAsia="monospace" w:cs="Cascadia Mono"/>
+          <w:b/>
+          <w:bCs/>
+          <w:i/>
+          <w:iCs/>
+          <w:color w:val="660E7A"/>
+          <w:kern w:val="0"/>
+          <w:sz w:val="24"/>
+          <w:szCs w:val="24"/>
+          <w:shd w:val="clear" w:color="auto" w:fill="auto"/>
+          <w:lang w:val="en-US" w:eastAsia="zh-CN" w:bidi="ar"/>
+        </w:rPr>
+        <w:t>email</w:t>
+      </w:r>
+      <w:r>
+        <w:rPr>
+          <w:rFonts w:hint="default" w:ascii="Cascadia Mono" w:hAnsi="Cascadia Mono" w:eastAsia="monospace" w:cs="Cascadia Mono"/>
+          <w:color w:val="000000"/>
+          <w:kern w:val="0"/>
+          <w:sz w:val="24"/>
+          <w:szCs w:val="24"/>
+          <w:shd w:val="clear" w:color="auto" w:fill="auto"/>
+          <w:lang w:val="en-US" w:eastAsia="zh-CN" w:bidi="ar"/>
+        </w:rPr>
+        <w:t>.</w:t>
+      </w:r>
+      <w:r>
+        <w:rPr>
+          <w:rFonts w:hint="default" w:ascii="Cascadia Mono" w:hAnsi="Cascadia Mono" w:eastAsia="monospace" w:cs="Cascadia Mono"/>
+          <w:b/>
+          <w:bCs/>
+          <w:color w:val="660E7A"/>
+          <w:kern w:val="0"/>
+          <w:sz w:val="24"/>
+          <w:szCs w:val="24"/>
+          <w:shd w:val="clear" w:color="auto" w:fill="auto"/>
+          <w:lang w:val="en-US" w:eastAsia="zh-CN" w:bidi="ar"/>
+        </w:rPr>
+        <w:t>value</w:t>
+      </w:r>
+      <w:r>
+        <w:rPr>
+          <w:rFonts w:hint="default" w:ascii="Cascadia Mono" w:hAnsi="Cascadia Mono" w:eastAsia="monospace" w:cs="Cascadia Mono"/>
+          <w:color w:val="000000"/>
+          <w:kern w:val="0"/>
+          <w:sz w:val="24"/>
+          <w:szCs w:val="24"/>
+          <w:shd w:val="clear" w:color="auto" w:fill="auto"/>
+          <w:lang w:val="en-US" w:eastAsia="zh-CN" w:bidi="ar"/>
+        </w:rPr>
+        <w:t>.</w:t>
+      </w:r>
+      <w:r>
+        <w:rPr>
+          <w:rFonts w:hint="default" w:ascii="Cascadia Mono" w:hAnsi="Cascadia Mono" w:eastAsia="monospace" w:cs="Cascadia Mono"/>
+          <w:color w:val="7A7A43"/>
+          <w:kern w:val="0"/>
+          <w:sz w:val="24"/>
+          <w:szCs w:val="24"/>
+          <w:shd w:val="clear" w:color="auto" w:fill="auto"/>
+          <w:lang w:val="en-US" w:eastAsia="zh-CN" w:bidi="ar"/>
+        </w:rPr>
+        <w:t>match</w:t>
+      </w:r>
+      <w:r>
+        <w:rPr>
+          <w:rFonts w:hint="default" w:ascii="Cascadia Mono" w:hAnsi="Cascadia Mono" w:eastAsia="monospace" w:cs="Cascadia Mono"/>
+          <w:color w:val="000000"/>
+          <w:kern w:val="0"/>
+          <w:sz w:val="24"/>
+          <w:szCs w:val="24"/>
+          <w:shd w:val="clear" w:color="auto" w:fill="auto"/>
+          <w:lang w:val="en-US" w:eastAsia="zh-CN" w:bidi="ar"/>
+        </w:rPr>
+        <w:t>(</w:t>
+      </w:r>
+      <w:r>
+        <w:rPr>
+          <w:rFonts w:hint="default" w:ascii="Cascadia Mono" w:hAnsi="Cascadia Mono" w:eastAsia="monospace" w:cs="Cascadia Mono"/>
+          <w:b/>
+          <w:bCs/>
+          <w:i/>
+          <w:iCs/>
+          <w:color w:val="660E7A"/>
+          <w:kern w:val="0"/>
+          <w:sz w:val="24"/>
+          <w:szCs w:val="24"/>
+          <w:shd w:val="clear" w:color="auto" w:fill="auto"/>
+          <w:lang w:val="en-US" w:eastAsia="zh-CN" w:bidi="ar"/>
+        </w:rPr>
+        <w:t>validRegex</w:t>
+      </w:r>
+      <w:r>
+        <w:rPr>
+          <w:rFonts w:hint="default" w:ascii="Cascadia Mono" w:hAnsi="Cascadia Mono" w:eastAsia="monospace" w:cs="Cascadia Mono"/>
+          <w:color w:val="000000"/>
+          <w:kern w:val="0"/>
+          <w:sz w:val="24"/>
+          <w:szCs w:val="24"/>
+          <w:shd w:val="clear" w:color="auto" w:fill="auto"/>
+          <w:lang w:val="en-US" w:eastAsia="zh-CN" w:bidi="ar"/>
+        </w:rPr>
+        <w:t>)) {</w:t>
+      </w:r>
+      <w:r>
+        <w:rPr>
+          <w:rFonts w:hint="default" w:ascii="Cascadia Mono" w:hAnsi="Cascadia Mono" w:eastAsia="monospace" w:cs="Cascadia Mono"/>
+          <w:color w:val="000000"/>
+          <w:kern w:val="0"/>
+          <w:sz w:val="24"/>
+          <w:szCs w:val="24"/>
+          <w:shd w:val="clear" w:color="auto" w:fill="auto"/>
+          <w:lang w:val="en-US" w:eastAsia="zh-CN" w:bidi="ar"/>
+        </w:rPr>
+        <w:br w:type="textWrapping"/>
+      </w:r>
+      <w:r>
+        <w:rPr>
+          <w:rFonts w:hint="default" w:ascii="Cascadia Mono" w:hAnsi="Cascadia Mono" w:eastAsia="monospace" w:cs="Cascadia Mono"/>
+          <w:color w:val="000000"/>
+          <w:kern w:val="0"/>
+          <w:sz w:val="24"/>
+          <w:szCs w:val="24"/>
+          <w:shd w:val="clear" w:color="auto" w:fill="auto"/>
+          <w:lang w:val="en-US" w:eastAsia="zh-CN" w:bidi="ar"/>
+        </w:rPr>
+        <w:t xml:space="preserve">       </w:t>
+      </w:r>
+      <w:r>
+        <w:rPr>
+          <w:rFonts w:hint="default" w:ascii="Cascadia Mono" w:hAnsi="Cascadia Mono" w:eastAsia="monospace" w:cs="Cascadia Mono"/>
+          <w:b/>
+          <w:bCs/>
+          <w:i/>
+          <w:iCs/>
+          <w:color w:val="660E7A"/>
+          <w:kern w:val="0"/>
+          <w:sz w:val="24"/>
+          <w:szCs w:val="24"/>
+          <w:shd w:val="clear" w:color="auto" w:fill="auto"/>
+          <w:lang w:val="en-US" w:eastAsia="zh-CN" w:bidi="ar"/>
+        </w:rPr>
+        <w:t>document</w:t>
+      </w:r>
+      <w:r>
+        <w:rPr>
+          <w:rFonts w:hint="default" w:ascii="Cascadia Mono" w:hAnsi="Cascadia Mono" w:eastAsia="monospace" w:cs="Cascadia Mono"/>
+          <w:color w:val="000000"/>
+          <w:kern w:val="0"/>
+          <w:sz w:val="24"/>
+          <w:szCs w:val="24"/>
+          <w:shd w:val="clear" w:color="auto" w:fill="auto"/>
+          <w:lang w:val="en-US" w:eastAsia="zh-CN" w:bidi="ar"/>
+        </w:rPr>
+        <w:t>.</w:t>
+      </w:r>
+      <w:r>
+        <w:rPr>
+          <w:rFonts w:hint="default" w:ascii="Cascadia Mono" w:hAnsi="Cascadia Mono" w:eastAsia="monospace" w:cs="Cascadia Mono"/>
+          <w:color w:val="7A7A43"/>
+          <w:kern w:val="0"/>
+          <w:sz w:val="24"/>
+          <w:szCs w:val="24"/>
+          <w:shd w:val="clear" w:color="auto" w:fill="auto"/>
+          <w:lang w:val="en-US" w:eastAsia="zh-CN" w:bidi="ar"/>
+        </w:rPr>
+        <w:t>getElementById</w:t>
+      </w:r>
+      <w:r>
+        <w:rPr>
+          <w:rFonts w:hint="default" w:ascii="Cascadia Mono" w:hAnsi="Cascadia Mono" w:eastAsia="monospace" w:cs="Cascadia Mono"/>
+          <w:color w:val="000000"/>
+          <w:kern w:val="0"/>
+          <w:sz w:val="24"/>
+          <w:szCs w:val="24"/>
+          <w:shd w:val="clear" w:color="auto" w:fill="auto"/>
+          <w:lang w:val="en-US" w:eastAsia="zh-CN" w:bidi="ar"/>
+        </w:rPr>
+        <w:t>(</w:t>
+      </w:r>
+      <w:r>
+        <w:rPr>
+          <w:rFonts w:hint="default" w:ascii="Cascadia Mono" w:hAnsi="Cascadia Mono" w:eastAsia="monospace" w:cs="Cascadia Mono"/>
+          <w:b/>
+          <w:bCs/>
+          <w:color w:val="008000"/>
+          <w:kern w:val="0"/>
+          <w:sz w:val="24"/>
+          <w:szCs w:val="24"/>
+          <w:shd w:val="clear" w:color="auto" w:fill="auto"/>
+          <w:lang w:val="en-US" w:eastAsia="zh-CN" w:bidi="ar"/>
+        </w:rPr>
+        <w:t>"error"</w:t>
+      </w:r>
+      <w:r>
+        <w:rPr>
+          <w:rFonts w:hint="default" w:ascii="Cascadia Mono" w:hAnsi="Cascadia Mono" w:eastAsia="monospace" w:cs="Cascadia Mono"/>
+          <w:color w:val="000000"/>
+          <w:kern w:val="0"/>
+          <w:sz w:val="24"/>
+          <w:szCs w:val="24"/>
+          <w:shd w:val="clear" w:color="auto" w:fill="auto"/>
+          <w:lang w:val="en-US" w:eastAsia="zh-CN" w:bidi="ar"/>
+        </w:rPr>
+        <w:t>).</w:t>
+      </w:r>
+      <w:r>
+        <w:rPr>
+          <w:rFonts w:hint="default" w:ascii="Cascadia Mono" w:hAnsi="Cascadia Mono" w:eastAsia="monospace" w:cs="Cascadia Mono"/>
+          <w:color w:val="7A7A43"/>
+          <w:kern w:val="0"/>
+          <w:sz w:val="24"/>
+          <w:szCs w:val="24"/>
+          <w:shd w:val="clear" w:color="auto" w:fill="auto"/>
+          <w:lang w:val="en-US" w:eastAsia="zh-CN" w:bidi="ar"/>
+        </w:rPr>
+        <w:t>removeAttribute</w:t>
+      </w:r>
+      <w:r>
+        <w:rPr>
+          <w:rFonts w:hint="default" w:ascii="Cascadia Mono" w:hAnsi="Cascadia Mono" w:eastAsia="monospace" w:cs="Cascadia Mono"/>
+          <w:color w:val="000000"/>
+          <w:kern w:val="0"/>
+          <w:sz w:val="24"/>
+          <w:szCs w:val="24"/>
+          <w:shd w:val="clear" w:color="auto" w:fill="auto"/>
+          <w:lang w:val="en-US" w:eastAsia="zh-CN" w:bidi="ar"/>
+        </w:rPr>
+        <w:t>(</w:t>
+      </w:r>
+      <w:r>
+        <w:rPr>
+          <w:rFonts w:hint="default" w:ascii="Cascadia Mono" w:hAnsi="Cascadia Mono" w:eastAsia="monospace" w:cs="Cascadia Mono"/>
+          <w:b/>
+          <w:bCs/>
+          <w:color w:val="008000"/>
+          <w:kern w:val="0"/>
+          <w:sz w:val="24"/>
+          <w:szCs w:val="24"/>
+          <w:shd w:val="clear" w:color="auto" w:fill="auto"/>
+          <w:lang w:val="en-US" w:eastAsia="zh-CN" w:bidi="ar"/>
+        </w:rPr>
+        <w:t>"hidden"</w:t>
+      </w:r>
+      <w:r>
+        <w:rPr>
+          <w:rFonts w:hint="default" w:ascii="Cascadia Mono" w:hAnsi="Cascadia Mono" w:eastAsia="monospace" w:cs="Cascadia Mono"/>
+          <w:color w:val="000000"/>
+          <w:kern w:val="0"/>
+          <w:sz w:val="24"/>
+          <w:szCs w:val="24"/>
+          <w:shd w:val="clear" w:color="auto" w:fill="auto"/>
+          <w:lang w:val="en-US" w:eastAsia="zh-CN" w:bidi="ar"/>
+        </w:rPr>
+        <w:t>);</w:t>
+      </w:r>
+      <w:r>
+        <w:rPr>
+          <w:rFonts w:hint="default" w:ascii="Cascadia Mono" w:hAnsi="Cascadia Mono" w:eastAsia="monospace" w:cs="Cascadia Mono"/>
+          <w:color w:val="000000"/>
+          <w:kern w:val="0"/>
+          <w:sz w:val="24"/>
+          <w:szCs w:val="24"/>
+          <w:shd w:val="clear" w:color="auto" w:fill="auto"/>
+          <w:lang w:val="en-US" w:eastAsia="zh-CN" w:bidi="ar"/>
+        </w:rPr>
+        <w:br w:type="textWrapping"/>
+      </w:r>
+      <w:r>
+        <w:rPr>
+          <w:rFonts w:hint="default" w:ascii="Cascadia Mono" w:hAnsi="Cascadia Mono" w:eastAsia="monospace" w:cs="Cascadia Mono"/>
+          <w:color w:val="000000"/>
+          <w:kern w:val="0"/>
+          <w:sz w:val="24"/>
+          <w:szCs w:val="24"/>
+          <w:shd w:val="clear" w:color="auto" w:fill="auto"/>
+          <w:lang w:val="en-US" w:eastAsia="zh-CN" w:bidi="ar"/>
+        </w:rPr>
+        <w:t xml:space="preserve">       </w:t>
+      </w:r>
+      <w:r>
+        <w:rPr>
+          <w:rFonts w:hint="default" w:ascii="Cascadia Mono" w:hAnsi="Cascadia Mono" w:eastAsia="monospace" w:cs="Cascadia Mono"/>
+          <w:b/>
+          <w:bCs/>
+          <w:i/>
+          <w:iCs/>
+          <w:color w:val="660E7A"/>
+          <w:kern w:val="0"/>
+          <w:sz w:val="24"/>
+          <w:szCs w:val="24"/>
+          <w:shd w:val="clear" w:color="auto" w:fill="auto"/>
+          <w:lang w:val="en-US" w:eastAsia="zh-CN" w:bidi="ar"/>
+        </w:rPr>
+        <w:t>document</w:t>
+      </w:r>
+      <w:r>
+        <w:rPr>
+          <w:rFonts w:hint="default" w:ascii="Cascadia Mono" w:hAnsi="Cascadia Mono" w:eastAsia="monospace" w:cs="Cascadia Mono"/>
+          <w:color w:val="000000"/>
+          <w:kern w:val="0"/>
+          <w:sz w:val="24"/>
+          <w:szCs w:val="24"/>
+          <w:shd w:val="clear" w:color="auto" w:fill="auto"/>
+          <w:lang w:val="en-US" w:eastAsia="zh-CN" w:bidi="ar"/>
+        </w:rPr>
+        <w:t>.</w:t>
+      </w:r>
+      <w:r>
+        <w:rPr>
+          <w:rFonts w:hint="default" w:ascii="Cascadia Mono" w:hAnsi="Cascadia Mono" w:eastAsia="monospace" w:cs="Cascadia Mono"/>
+          <w:color w:val="7A7A43"/>
+          <w:kern w:val="0"/>
+          <w:sz w:val="24"/>
+          <w:szCs w:val="24"/>
+          <w:shd w:val="clear" w:color="auto" w:fill="auto"/>
+          <w:lang w:val="en-US" w:eastAsia="zh-CN" w:bidi="ar"/>
+        </w:rPr>
+        <w:t>getElementById</w:t>
+      </w:r>
+      <w:r>
+        <w:rPr>
+          <w:rFonts w:hint="default" w:ascii="Cascadia Mono" w:hAnsi="Cascadia Mono" w:eastAsia="monospace" w:cs="Cascadia Mono"/>
+          <w:color w:val="000000"/>
+          <w:kern w:val="0"/>
+          <w:sz w:val="24"/>
+          <w:szCs w:val="24"/>
+          <w:shd w:val="clear" w:color="auto" w:fill="auto"/>
+          <w:lang w:val="en-US" w:eastAsia="zh-CN" w:bidi="ar"/>
+        </w:rPr>
+        <w:t>(</w:t>
+      </w:r>
+      <w:r>
+        <w:rPr>
+          <w:rFonts w:hint="default" w:ascii="Cascadia Mono" w:hAnsi="Cascadia Mono" w:eastAsia="monospace" w:cs="Cascadia Mono"/>
+          <w:b/>
+          <w:bCs/>
+          <w:color w:val="008000"/>
+          <w:kern w:val="0"/>
+          <w:sz w:val="24"/>
+          <w:szCs w:val="24"/>
+          <w:shd w:val="clear" w:color="auto" w:fill="auto"/>
+          <w:lang w:val="en-US" w:eastAsia="zh-CN" w:bidi="ar"/>
+        </w:rPr>
+        <w:t>"good"</w:t>
+      </w:r>
+      <w:r>
+        <w:rPr>
+          <w:rFonts w:hint="default" w:ascii="Cascadia Mono" w:hAnsi="Cascadia Mono" w:eastAsia="monospace" w:cs="Cascadia Mono"/>
+          <w:color w:val="000000"/>
+          <w:kern w:val="0"/>
+          <w:sz w:val="24"/>
+          <w:szCs w:val="24"/>
+          <w:shd w:val="clear" w:color="auto" w:fill="auto"/>
+          <w:lang w:val="en-US" w:eastAsia="zh-CN" w:bidi="ar"/>
+        </w:rPr>
+        <w:t>).</w:t>
+      </w:r>
+      <w:r>
+        <w:rPr>
+          <w:rFonts w:hint="default" w:ascii="Cascadia Mono" w:hAnsi="Cascadia Mono" w:eastAsia="monospace" w:cs="Cascadia Mono"/>
+          <w:b/>
+          <w:bCs/>
+          <w:color w:val="660E7A"/>
+          <w:kern w:val="0"/>
+          <w:sz w:val="24"/>
+          <w:szCs w:val="24"/>
+          <w:shd w:val="clear" w:color="auto" w:fill="auto"/>
+          <w:lang w:val="en-US" w:eastAsia="zh-CN" w:bidi="ar"/>
+        </w:rPr>
+        <w:t xml:space="preserve">hidden </w:t>
+      </w:r>
+      <w:r>
+        <w:rPr>
+          <w:rFonts w:hint="default" w:ascii="Cascadia Mono" w:hAnsi="Cascadia Mono" w:eastAsia="monospace" w:cs="Cascadia Mono"/>
+          <w:color w:val="000000"/>
+          <w:kern w:val="0"/>
+          <w:sz w:val="24"/>
+          <w:szCs w:val="24"/>
+          <w:shd w:val="clear" w:color="auto" w:fill="auto"/>
+          <w:lang w:val="en-US" w:eastAsia="zh-CN" w:bidi="ar"/>
+        </w:rPr>
+        <w:t xml:space="preserve">= </w:t>
+      </w:r>
+      <w:r>
+        <w:rPr>
+          <w:rFonts w:hint="default" w:ascii="Cascadia Mono" w:hAnsi="Cascadia Mono" w:eastAsia="monospace" w:cs="Cascadia Mono"/>
+          <w:b/>
+          <w:bCs/>
+          <w:color w:val="000080"/>
+          <w:kern w:val="0"/>
+          <w:sz w:val="24"/>
+          <w:szCs w:val="24"/>
+          <w:shd w:val="clear" w:color="auto" w:fill="auto"/>
+          <w:lang w:val="en-US" w:eastAsia="zh-CN" w:bidi="ar"/>
+        </w:rPr>
+        <w:t>true</w:t>
+      </w:r>
+      <w:r>
+        <w:rPr>
+          <w:rFonts w:hint="default" w:ascii="Cascadia Mono" w:hAnsi="Cascadia Mono" w:eastAsia="monospace" w:cs="Cascadia Mono"/>
+          <w:color w:val="000000"/>
+          <w:kern w:val="0"/>
+          <w:sz w:val="24"/>
+          <w:szCs w:val="24"/>
+          <w:shd w:val="clear" w:color="auto" w:fill="auto"/>
+          <w:lang w:val="en-US" w:eastAsia="zh-CN" w:bidi="ar"/>
+        </w:rPr>
+        <w:t>;</w:t>
+      </w:r>
+      <w:r>
+        <w:rPr>
+          <w:rFonts w:hint="default" w:ascii="Cascadia Mono" w:hAnsi="Cascadia Mono" w:eastAsia="monospace" w:cs="Cascadia Mono"/>
+          <w:color w:val="000000"/>
+          <w:kern w:val="0"/>
+          <w:sz w:val="24"/>
+          <w:szCs w:val="24"/>
+          <w:shd w:val="clear" w:color="auto" w:fill="auto"/>
+          <w:lang w:val="en-US" w:eastAsia="zh-CN" w:bidi="ar"/>
+        </w:rPr>
+        <w:br w:type="textWrapping"/>
+      </w:r>
+      <w:r>
+        <w:rPr>
+          <w:rFonts w:hint="default" w:ascii="Cascadia Mono" w:hAnsi="Cascadia Mono" w:eastAsia="monospace" w:cs="Cascadia Mono"/>
+          <w:color w:val="000000"/>
+          <w:kern w:val="0"/>
+          <w:sz w:val="24"/>
+          <w:szCs w:val="24"/>
+          <w:shd w:val="clear" w:color="auto" w:fill="auto"/>
+          <w:lang w:val="en-US" w:eastAsia="zh-CN" w:bidi="ar"/>
+        </w:rPr>
+        <w:t xml:space="preserve">   } </w:t>
+      </w:r>
+      <w:r>
+        <w:rPr>
+          <w:rFonts w:hint="default" w:ascii="Cascadia Mono" w:hAnsi="Cascadia Mono" w:eastAsia="monospace" w:cs="Cascadia Mono"/>
+          <w:b/>
+          <w:bCs/>
+          <w:color w:val="000080"/>
+          <w:kern w:val="0"/>
+          <w:sz w:val="24"/>
+          <w:szCs w:val="24"/>
+          <w:shd w:val="clear" w:color="auto" w:fill="auto"/>
+          <w:lang w:val="en-US" w:eastAsia="zh-CN" w:bidi="ar"/>
+        </w:rPr>
+        <w:t xml:space="preserve">else </w:t>
+      </w:r>
+      <w:r>
+        <w:rPr>
+          <w:rFonts w:hint="default" w:ascii="Cascadia Mono" w:hAnsi="Cascadia Mono" w:eastAsia="monospace" w:cs="Cascadia Mono"/>
+          <w:color w:val="000000"/>
+          <w:kern w:val="0"/>
+          <w:sz w:val="24"/>
+          <w:szCs w:val="24"/>
+          <w:shd w:val="clear" w:color="auto" w:fill="auto"/>
+          <w:lang w:val="en-US" w:eastAsia="zh-CN" w:bidi="ar"/>
+        </w:rPr>
+        <w:t>{</w:t>
+      </w:r>
+      <w:r>
+        <w:rPr>
+          <w:rFonts w:hint="default" w:ascii="Cascadia Mono" w:hAnsi="Cascadia Mono" w:eastAsia="monospace" w:cs="Cascadia Mono"/>
+          <w:color w:val="000000"/>
+          <w:kern w:val="0"/>
+          <w:sz w:val="24"/>
+          <w:szCs w:val="24"/>
+          <w:shd w:val="clear" w:color="auto" w:fill="auto"/>
+          <w:lang w:val="en-US" w:eastAsia="zh-CN" w:bidi="ar"/>
+        </w:rPr>
+        <w:br w:type="textWrapping"/>
+      </w:r>
+      <w:r>
+        <w:rPr>
+          <w:rFonts w:hint="default" w:ascii="Cascadia Mono" w:hAnsi="Cascadia Mono" w:eastAsia="monospace" w:cs="Cascadia Mono"/>
+          <w:color w:val="000000"/>
+          <w:kern w:val="0"/>
+          <w:sz w:val="24"/>
+          <w:szCs w:val="24"/>
+          <w:shd w:val="clear" w:color="auto" w:fill="auto"/>
+          <w:lang w:val="en-US" w:eastAsia="zh-CN" w:bidi="ar"/>
+        </w:rPr>
+        <w:t xml:space="preserve">       </w:t>
+      </w:r>
+      <w:r>
+        <w:rPr>
+          <w:rFonts w:hint="default" w:ascii="Cascadia Mono" w:hAnsi="Cascadia Mono" w:eastAsia="monospace" w:cs="Cascadia Mono"/>
+          <w:b/>
+          <w:bCs/>
+          <w:i/>
+          <w:iCs/>
+          <w:color w:val="660E7A"/>
+          <w:kern w:val="0"/>
+          <w:sz w:val="24"/>
+          <w:szCs w:val="24"/>
+          <w:shd w:val="clear" w:color="auto" w:fill="auto"/>
+          <w:lang w:val="en-US" w:eastAsia="zh-CN" w:bidi="ar"/>
+        </w:rPr>
+        <w:t>document</w:t>
+      </w:r>
+      <w:r>
+        <w:rPr>
+          <w:rFonts w:hint="default" w:ascii="Cascadia Mono" w:hAnsi="Cascadia Mono" w:eastAsia="monospace" w:cs="Cascadia Mono"/>
+          <w:color w:val="000000"/>
+          <w:kern w:val="0"/>
+          <w:sz w:val="24"/>
+          <w:szCs w:val="24"/>
+          <w:shd w:val="clear" w:color="auto" w:fill="auto"/>
+          <w:lang w:val="en-US" w:eastAsia="zh-CN" w:bidi="ar"/>
+        </w:rPr>
+        <w:t>.</w:t>
+      </w:r>
+      <w:r>
+        <w:rPr>
+          <w:rFonts w:hint="default" w:ascii="Cascadia Mono" w:hAnsi="Cascadia Mono" w:eastAsia="monospace" w:cs="Cascadia Mono"/>
+          <w:color w:val="7A7A43"/>
+          <w:kern w:val="0"/>
+          <w:sz w:val="24"/>
+          <w:szCs w:val="24"/>
+          <w:shd w:val="clear" w:color="auto" w:fill="auto"/>
+          <w:lang w:val="en-US" w:eastAsia="zh-CN" w:bidi="ar"/>
+        </w:rPr>
+        <w:t>getElementById</w:t>
+      </w:r>
+      <w:r>
+        <w:rPr>
+          <w:rFonts w:hint="default" w:ascii="Cascadia Mono" w:hAnsi="Cascadia Mono" w:eastAsia="monospace" w:cs="Cascadia Mono"/>
+          <w:color w:val="000000"/>
+          <w:kern w:val="0"/>
+          <w:sz w:val="24"/>
+          <w:szCs w:val="24"/>
+          <w:shd w:val="clear" w:color="auto" w:fill="auto"/>
+          <w:lang w:val="en-US" w:eastAsia="zh-CN" w:bidi="ar"/>
+        </w:rPr>
+        <w:t>(</w:t>
+      </w:r>
+      <w:r>
+        <w:rPr>
+          <w:rFonts w:hint="default" w:ascii="Cascadia Mono" w:hAnsi="Cascadia Mono" w:eastAsia="monospace" w:cs="Cascadia Mono"/>
+          <w:b/>
+          <w:bCs/>
+          <w:color w:val="008000"/>
+          <w:kern w:val="0"/>
+          <w:sz w:val="24"/>
+          <w:szCs w:val="24"/>
+          <w:shd w:val="clear" w:color="auto" w:fill="auto"/>
+          <w:lang w:val="en-US" w:eastAsia="zh-CN" w:bidi="ar"/>
+        </w:rPr>
+        <w:t>"good"</w:t>
+      </w:r>
+      <w:r>
+        <w:rPr>
+          <w:rFonts w:hint="default" w:ascii="Cascadia Mono" w:hAnsi="Cascadia Mono" w:eastAsia="monospace" w:cs="Cascadia Mono"/>
+          <w:color w:val="000000"/>
+          <w:kern w:val="0"/>
+          <w:sz w:val="24"/>
+          <w:szCs w:val="24"/>
+          <w:shd w:val="clear" w:color="auto" w:fill="auto"/>
+          <w:lang w:val="en-US" w:eastAsia="zh-CN" w:bidi="ar"/>
+        </w:rPr>
+        <w:t>).</w:t>
+      </w:r>
+      <w:r>
+        <w:rPr>
+          <w:rFonts w:hint="default" w:ascii="Cascadia Mono" w:hAnsi="Cascadia Mono" w:eastAsia="monospace" w:cs="Cascadia Mono"/>
+          <w:color w:val="7A7A43"/>
+          <w:kern w:val="0"/>
+          <w:sz w:val="24"/>
+          <w:szCs w:val="24"/>
+          <w:shd w:val="clear" w:color="auto" w:fill="auto"/>
+          <w:lang w:val="en-US" w:eastAsia="zh-CN" w:bidi="ar"/>
+        </w:rPr>
+        <w:t>removeAttribute</w:t>
+      </w:r>
+      <w:r>
+        <w:rPr>
+          <w:rFonts w:hint="default" w:ascii="Cascadia Mono" w:hAnsi="Cascadia Mono" w:eastAsia="monospace" w:cs="Cascadia Mono"/>
+          <w:color w:val="000000"/>
+          <w:kern w:val="0"/>
+          <w:sz w:val="24"/>
+          <w:szCs w:val="24"/>
+          <w:shd w:val="clear" w:color="auto" w:fill="auto"/>
+          <w:lang w:val="en-US" w:eastAsia="zh-CN" w:bidi="ar"/>
+        </w:rPr>
+        <w:t>(</w:t>
+      </w:r>
+      <w:r>
+        <w:rPr>
+          <w:rFonts w:hint="default" w:ascii="Cascadia Mono" w:hAnsi="Cascadia Mono" w:eastAsia="monospace" w:cs="Cascadia Mono"/>
+          <w:b/>
+          <w:bCs/>
+          <w:color w:val="008000"/>
+          <w:kern w:val="0"/>
+          <w:sz w:val="24"/>
+          <w:szCs w:val="24"/>
+          <w:shd w:val="clear" w:color="auto" w:fill="auto"/>
+          <w:lang w:val="en-US" w:eastAsia="zh-CN" w:bidi="ar"/>
+        </w:rPr>
+        <w:t>"hidden"</w:t>
+      </w:r>
+      <w:r>
+        <w:rPr>
+          <w:rFonts w:hint="default" w:ascii="Cascadia Mono" w:hAnsi="Cascadia Mono" w:eastAsia="monospace" w:cs="Cascadia Mono"/>
+          <w:color w:val="000000"/>
+          <w:kern w:val="0"/>
+          <w:sz w:val="24"/>
+          <w:szCs w:val="24"/>
+          <w:shd w:val="clear" w:color="auto" w:fill="auto"/>
+          <w:lang w:val="en-US" w:eastAsia="zh-CN" w:bidi="ar"/>
+        </w:rPr>
+        <w:t>);</w:t>
+      </w:r>
+      <w:r>
+        <w:rPr>
+          <w:rFonts w:hint="default" w:ascii="Cascadia Mono" w:hAnsi="Cascadia Mono" w:eastAsia="monospace" w:cs="Cascadia Mono"/>
+          <w:color w:val="000000"/>
+          <w:kern w:val="0"/>
+          <w:sz w:val="24"/>
+          <w:szCs w:val="24"/>
+          <w:shd w:val="clear" w:color="auto" w:fill="auto"/>
+          <w:lang w:val="en-US" w:eastAsia="zh-CN" w:bidi="ar"/>
+        </w:rPr>
+        <w:br w:type="textWrapping"/>
+      </w:r>
+      <w:r>
+        <w:rPr>
+          <w:rFonts w:hint="default" w:ascii="Cascadia Mono" w:hAnsi="Cascadia Mono" w:eastAsia="monospace" w:cs="Cascadia Mono"/>
+          <w:color w:val="000000"/>
+          <w:kern w:val="0"/>
+          <w:sz w:val="24"/>
+          <w:szCs w:val="24"/>
+          <w:shd w:val="clear" w:color="auto" w:fill="auto"/>
+          <w:lang w:val="en-US" w:eastAsia="zh-CN" w:bidi="ar"/>
+        </w:rPr>
+        <w:t xml:space="preserve">       </w:t>
+      </w:r>
+      <w:r>
+        <w:rPr>
+          <w:rFonts w:hint="default" w:ascii="Cascadia Mono" w:hAnsi="Cascadia Mono" w:eastAsia="monospace" w:cs="Cascadia Mono"/>
+          <w:b/>
+          <w:bCs/>
+          <w:i/>
+          <w:iCs/>
+          <w:color w:val="660E7A"/>
+          <w:kern w:val="0"/>
+          <w:sz w:val="24"/>
+          <w:szCs w:val="24"/>
+          <w:shd w:val="clear" w:color="auto" w:fill="auto"/>
+          <w:lang w:val="en-US" w:eastAsia="zh-CN" w:bidi="ar"/>
+        </w:rPr>
+        <w:t>document</w:t>
+      </w:r>
+      <w:r>
+        <w:rPr>
+          <w:rFonts w:hint="default" w:ascii="Cascadia Mono" w:hAnsi="Cascadia Mono" w:eastAsia="monospace" w:cs="Cascadia Mono"/>
+          <w:color w:val="000000"/>
+          <w:kern w:val="0"/>
+          <w:sz w:val="24"/>
+          <w:szCs w:val="24"/>
+          <w:shd w:val="clear" w:color="auto" w:fill="auto"/>
+          <w:lang w:val="en-US" w:eastAsia="zh-CN" w:bidi="ar"/>
+        </w:rPr>
+        <w:t>.</w:t>
+      </w:r>
+      <w:r>
+        <w:rPr>
+          <w:rFonts w:hint="default" w:ascii="Cascadia Mono" w:hAnsi="Cascadia Mono" w:eastAsia="monospace" w:cs="Cascadia Mono"/>
+          <w:color w:val="7A7A43"/>
+          <w:kern w:val="0"/>
+          <w:sz w:val="24"/>
+          <w:szCs w:val="24"/>
+          <w:shd w:val="clear" w:color="auto" w:fill="auto"/>
+          <w:lang w:val="en-US" w:eastAsia="zh-CN" w:bidi="ar"/>
+        </w:rPr>
+        <w:t>getElementById</w:t>
+      </w:r>
+      <w:r>
+        <w:rPr>
+          <w:rFonts w:hint="default" w:ascii="Cascadia Mono" w:hAnsi="Cascadia Mono" w:eastAsia="monospace" w:cs="Cascadia Mono"/>
+          <w:color w:val="000000"/>
+          <w:kern w:val="0"/>
+          <w:sz w:val="24"/>
+          <w:szCs w:val="24"/>
+          <w:shd w:val="clear" w:color="auto" w:fill="auto"/>
+          <w:lang w:val="en-US" w:eastAsia="zh-CN" w:bidi="ar"/>
+        </w:rPr>
+        <w:t>(</w:t>
+      </w:r>
+      <w:r>
+        <w:rPr>
+          <w:rFonts w:hint="default" w:ascii="Cascadia Mono" w:hAnsi="Cascadia Mono" w:eastAsia="monospace" w:cs="Cascadia Mono"/>
+          <w:b/>
+          <w:bCs/>
+          <w:color w:val="008000"/>
+          <w:kern w:val="0"/>
+          <w:sz w:val="24"/>
+          <w:szCs w:val="24"/>
+          <w:shd w:val="clear" w:color="auto" w:fill="auto"/>
+          <w:lang w:val="en-US" w:eastAsia="zh-CN" w:bidi="ar"/>
+        </w:rPr>
+        <w:t>"error"</w:t>
+      </w:r>
+      <w:r>
+        <w:rPr>
+          <w:rFonts w:hint="default" w:ascii="Cascadia Mono" w:hAnsi="Cascadia Mono" w:eastAsia="monospace" w:cs="Cascadia Mono"/>
+          <w:color w:val="000000"/>
+          <w:kern w:val="0"/>
+          <w:sz w:val="24"/>
+          <w:szCs w:val="24"/>
+          <w:shd w:val="clear" w:color="auto" w:fill="auto"/>
+          <w:lang w:val="en-US" w:eastAsia="zh-CN" w:bidi="ar"/>
+        </w:rPr>
+        <w:t>).</w:t>
+      </w:r>
+      <w:r>
+        <w:rPr>
+          <w:rFonts w:hint="default" w:ascii="Cascadia Mono" w:hAnsi="Cascadia Mono" w:eastAsia="monospace" w:cs="Cascadia Mono"/>
+          <w:b/>
+          <w:bCs/>
+          <w:color w:val="660E7A"/>
+          <w:kern w:val="0"/>
+          <w:sz w:val="24"/>
+          <w:szCs w:val="24"/>
+          <w:shd w:val="clear" w:color="auto" w:fill="auto"/>
+          <w:lang w:val="en-US" w:eastAsia="zh-CN" w:bidi="ar"/>
+        </w:rPr>
+        <w:t xml:space="preserve">hidden </w:t>
+      </w:r>
+      <w:r>
+        <w:rPr>
+          <w:rFonts w:hint="default" w:ascii="Cascadia Mono" w:hAnsi="Cascadia Mono" w:eastAsia="monospace" w:cs="Cascadia Mono"/>
+          <w:color w:val="000000"/>
+          <w:kern w:val="0"/>
+          <w:sz w:val="24"/>
+          <w:szCs w:val="24"/>
+          <w:shd w:val="clear" w:color="auto" w:fill="auto"/>
+          <w:lang w:val="en-US" w:eastAsia="zh-CN" w:bidi="ar"/>
+        </w:rPr>
+        <w:t xml:space="preserve">= </w:t>
+      </w:r>
+      <w:r>
+        <w:rPr>
+          <w:rFonts w:hint="default" w:ascii="Cascadia Mono" w:hAnsi="Cascadia Mono" w:eastAsia="monospace" w:cs="Cascadia Mono"/>
+          <w:b/>
+          <w:bCs/>
+          <w:color w:val="000080"/>
+          <w:kern w:val="0"/>
+          <w:sz w:val="24"/>
+          <w:szCs w:val="24"/>
+          <w:shd w:val="clear" w:color="auto" w:fill="auto"/>
+          <w:lang w:val="en-US" w:eastAsia="zh-CN" w:bidi="ar"/>
+        </w:rPr>
+        <w:t>true</w:t>
+      </w:r>
+      <w:r>
+        <w:rPr>
+          <w:rFonts w:hint="default" w:ascii="Cascadia Mono" w:hAnsi="Cascadia Mono" w:eastAsia="monospace" w:cs="Cascadia Mono"/>
+          <w:color w:val="000000"/>
+          <w:kern w:val="0"/>
+          <w:sz w:val="24"/>
+          <w:szCs w:val="24"/>
+          <w:shd w:val="clear" w:color="auto" w:fill="auto"/>
+          <w:lang w:val="en-US" w:eastAsia="zh-CN" w:bidi="ar"/>
+        </w:rPr>
+        <w:t>;</w:t>
+      </w:r>
+      <w:r>
+        <w:rPr>
+          <w:rFonts w:hint="default" w:ascii="Cascadia Mono" w:hAnsi="Cascadia Mono" w:eastAsia="monospace" w:cs="Cascadia Mono"/>
+          <w:color w:val="000000"/>
+          <w:kern w:val="0"/>
+          <w:sz w:val="24"/>
+          <w:szCs w:val="24"/>
+          <w:shd w:val="clear" w:color="auto" w:fill="auto"/>
+          <w:lang w:val="en-US" w:eastAsia="zh-CN" w:bidi="ar"/>
+        </w:rPr>
+        <w:br w:type="textWrapping"/>
+      </w:r>
+      <w:r>
+        <w:rPr>
+          <w:rFonts w:hint="default" w:ascii="Cascadia Mono" w:hAnsi="Cascadia Mono" w:eastAsia="monospace" w:cs="Cascadia Mono"/>
+          <w:color w:val="000000"/>
+          <w:kern w:val="0"/>
+          <w:sz w:val="24"/>
+          <w:szCs w:val="24"/>
+          <w:shd w:val="clear" w:color="auto" w:fill="auto"/>
+          <w:lang w:val="en-US" w:eastAsia="zh-CN" w:bidi="ar"/>
+        </w:rPr>
+        <w:t xml:space="preserve">   }</w:t>
+      </w:r>
+      <w:r>
+        <w:rPr>
+          <w:rFonts w:hint="default" w:ascii="Cascadia Mono" w:hAnsi="Cascadia Mono" w:eastAsia="monospace" w:cs="Cascadia Mono"/>
+          <w:color w:val="000000"/>
+          <w:kern w:val="0"/>
+          <w:sz w:val="24"/>
+          <w:szCs w:val="24"/>
+          <w:shd w:val="clear" w:color="auto" w:fill="auto"/>
+          <w:lang w:val="en-US" w:eastAsia="zh-CN" w:bidi="ar"/>
+        </w:rPr>
+        <w:br w:type="textWrapping"/>
+      </w:r>
+      <w:r>
+        <w:rPr>
+          <w:rFonts w:hint="default" w:ascii="Cascadia Mono" w:hAnsi="Cascadia Mono" w:eastAsia="monospace" w:cs="Cascadia Mono"/>
+          <w:color w:val="000000"/>
+          <w:kern w:val="0"/>
+          <w:sz w:val="24"/>
+          <w:szCs w:val="24"/>
+          <w:shd w:val="clear" w:color="auto" w:fill="auto"/>
+          <w:lang w:val="en-US" w:eastAsia="zh-CN" w:bidi="ar"/>
+        </w:rPr>
+        <w:t>});</w:t>
+      </w:r>
+      <w:r>
+        <w:rPr>
+          <w:rFonts w:hint="default" w:ascii="Cascadia Mono" w:hAnsi="Cascadia Mono" w:eastAsia="monospace" w:cs="Cascadia Mono"/>
+          <w:color w:val="000000"/>
+          <w:kern w:val="0"/>
+          <w:sz w:val="24"/>
+          <w:szCs w:val="24"/>
+          <w:shd w:val="clear" w:color="auto" w:fill="auto"/>
+          <w:lang w:val="en-US" w:eastAsia="zh-CN" w:bidi="ar"/>
+        </w:rPr>
+        <w:br w:type="textWrapping"/>
+      </w:r>
+      <w:r>
+        <w:rPr>
+          <w:rFonts w:hint="default" w:ascii="Cascadia Mono" w:hAnsi="Cascadia Mono" w:eastAsia="monospace" w:cs="Cascadia Mono"/>
+          <w:color w:val="000000"/>
+          <w:kern w:val="0"/>
+          <w:sz w:val="24"/>
+          <w:szCs w:val="24"/>
+          <w:shd w:val="clear" w:color="auto" w:fill="auto"/>
+          <w:lang w:val="en-US" w:eastAsia="zh-CN" w:bidi="ar"/>
+        </w:rPr>
+        <w:br w:type="textWrapping"/>
+      </w:r>
+      <w:r>
+        <w:rPr>
+          <w:rFonts w:hint="default" w:ascii="Cascadia Mono" w:hAnsi="Cascadia Mono" w:eastAsia="monospace" w:cs="Cascadia Mono"/>
+          <w:i/>
+          <w:iCs/>
+          <w:color w:val="000000"/>
+          <w:kern w:val="0"/>
+          <w:sz w:val="24"/>
+          <w:szCs w:val="24"/>
+          <w:shd w:val="clear" w:color="auto" w:fill="auto"/>
+          <w:lang w:val="en-US" w:eastAsia="zh-CN" w:bidi="ar"/>
+        </w:rPr>
+        <w:t>addEventListener</w:t>
+      </w:r>
+      <w:r>
+        <w:rPr>
+          <w:rFonts w:hint="default" w:ascii="Cascadia Mono" w:hAnsi="Cascadia Mono" w:eastAsia="monospace" w:cs="Cascadia Mono"/>
+          <w:color w:val="000000"/>
+          <w:kern w:val="0"/>
+          <w:sz w:val="24"/>
+          <w:szCs w:val="24"/>
+          <w:shd w:val="clear" w:color="auto" w:fill="auto"/>
+          <w:lang w:val="en-US" w:eastAsia="zh-CN" w:bidi="ar"/>
+        </w:rPr>
+        <w:t>(</w:t>
+      </w:r>
+      <w:r>
+        <w:rPr>
+          <w:rFonts w:hint="default" w:ascii="Cascadia Mono" w:hAnsi="Cascadia Mono" w:eastAsia="monospace" w:cs="Cascadia Mono"/>
+          <w:b/>
+          <w:bCs/>
+          <w:color w:val="008000"/>
+          <w:kern w:val="0"/>
+          <w:sz w:val="24"/>
+          <w:szCs w:val="24"/>
+          <w:shd w:val="clear" w:color="auto" w:fill="auto"/>
+          <w:lang w:val="en-US" w:eastAsia="zh-CN" w:bidi="ar"/>
+        </w:rPr>
+        <w:t>"dblclick"</w:t>
+      </w:r>
+      <w:r>
+        <w:rPr>
+          <w:rFonts w:hint="default" w:ascii="Cascadia Mono" w:hAnsi="Cascadia Mono" w:eastAsia="monospace" w:cs="Cascadia Mono"/>
+          <w:color w:val="000000"/>
+          <w:kern w:val="0"/>
+          <w:sz w:val="24"/>
+          <w:szCs w:val="24"/>
+          <w:shd w:val="clear" w:color="auto" w:fill="auto"/>
+          <w:lang w:val="en-US" w:eastAsia="zh-CN" w:bidi="ar"/>
+        </w:rPr>
+        <w:t>, (event) =&gt; {</w:t>
+      </w:r>
+      <w:r>
+        <w:rPr>
+          <w:rFonts w:hint="default" w:ascii="Cascadia Mono" w:hAnsi="Cascadia Mono" w:eastAsia="monospace" w:cs="Cascadia Mono"/>
+          <w:color w:val="000000"/>
+          <w:kern w:val="0"/>
+          <w:sz w:val="24"/>
+          <w:szCs w:val="24"/>
+          <w:shd w:val="clear" w:color="auto" w:fill="auto"/>
+          <w:lang w:val="en-US" w:eastAsia="zh-CN" w:bidi="ar"/>
+        </w:rPr>
+        <w:br w:type="textWrapping"/>
+      </w:r>
+      <w:r>
+        <w:rPr>
+          <w:rFonts w:hint="default" w:ascii="Cascadia Mono" w:hAnsi="Cascadia Mono" w:eastAsia="monospace" w:cs="Cascadia Mono"/>
+          <w:color w:val="000000"/>
+          <w:kern w:val="0"/>
+          <w:sz w:val="24"/>
+          <w:szCs w:val="24"/>
+          <w:shd w:val="clear" w:color="auto" w:fill="auto"/>
+          <w:lang w:val="en-US" w:eastAsia="zh-CN" w:bidi="ar"/>
+        </w:rPr>
+        <w:t xml:space="preserve">   </w:t>
+      </w:r>
+      <w:r>
+        <w:rPr>
+          <w:rFonts w:hint="default" w:ascii="Cascadia Mono" w:hAnsi="Cascadia Mono" w:eastAsia="monospace" w:cs="Cascadia Mono"/>
+          <w:b/>
+          <w:bCs/>
+          <w:color w:val="000080"/>
+          <w:kern w:val="0"/>
+          <w:sz w:val="24"/>
+          <w:szCs w:val="24"/>
+          <w:shd w:val="clear" w:color="auto" w:fill="auto"/>
+          <w:lang w:val="en-US" w:eastAsia="zh-CN" w:bidi="ar"/>
+        </w:rPr>
+        <w:t xml:space="preserve">if </w:t>
+      </w:r>
+      <w:r>
+        <w:rPr>
+          <w:rFonts w:hint="default" w:ascii="Cascadia Mono" w:hAnsi="Cascadia Mono" w:eastAsia="monospace" w:cs="Cascadia Mono"/>
+          <w:color w:val="000000"/>
+          <w:kern w:val="0"/>
+          <w:sz w:val="24"/>
+          <w:szCs w:val="24"/>
+          <w:shd w:val="clear" w:color="auto" w:fill="auto"/>
+          <w:lang w:val="en-US" w:eastAsia="zh-CN" w:bidi="ar"/>
+        </w:rPr>
+        <w:t>(</w:t>
+      </w:r>
+      <w:r>
+        <w:rPr>
+          <w:rFonts w:hint="default" w:ascii="Cascadia Mono" w:hAnsi="Cascadia Mono" w:eastAsia="monospace" w:cs="Cascadia Mono"/>
+          <w:b/>
+          <w:bCs/>
+          <w:i/>
+          <w:iCs/>
+          <w:color w:val="660E7A"/>
+          <w:kern w:val="0"/>
+          <w:sz w:val="24"/>
+          <w:szCs w:val="24"/>
+          <w:shd w:val="clear" w:color="auto" w:fill="auto"/>
+          <w:lang w:val="en-US" w:eastAsia="zh-CN" w:bidi="ar"/>
+        </w:rPr>
+        <w:t>form</w:t>
+      </w:r>
+      <w:r>
+        <w:rPr>
+          <w:rFonts w:hint="default" w:ascii="Cascadia Mono" w:hAnsi="Cascadia Mono" w:eastAsia="monospace" w:cs="Cascadia Mono"/>
+          <w:color w:val="000000"/>
+          <w:kern w:val="0"/>
+          <w:sz w:val="24"/>
+          <w:szCs w:val="24"/>
+          <w:shd w:val="clear" w:color="auto" w:fill="auto"/>
+          <w:lang w:val="en-US" w:eastAsia="zh-CN" w:bidi="ar"/>
+        </w:rPr>
+        <w:t>.</w:t>
+      </w:r>
+      <w:r>
+        <w:rPr>
+          <w:rFonts w:hint="default" w:ascii="Cascadia Mono" w:hAnsi="Cascadia Mono" w:eastAsia="monospace" w:cs="Cascadia Mono"/>
+          <w:b/>
+          <w:bCs/>
+          <w:color w:val="660E7A"/>
+          <w:kern w:val="0"/>
+          <w:sz w:val="24"/>
+          <w:szCs w:val="24"/>
+          <w:shd w:val="clear" w:color="auto" w:fill="auto"/>
+          <w:lang w:val="en-US" w:eastAsia="zh-CN" w:bidi="ar"/>
+        </w:rPr>
+        <w:t>style</w:t>
+      </w:r>
+      <w:r>
+        <w:rPr>
+          <w:rFonts w:hint="default" w:ascii="Cascadia Mono" w:hAnsi="Cascadia Mono" w:eastAsia="monospace" w:cs="Cascadia Mono"/>
+          <w:color w:val="000000"/>
+          <w:kern w:val="0"/>
+          <w:sz w:val="24"/>
+          <w:szCs w:val="24"/>
+          <w:shd w:val="clear" w:color="auto" w:fill="auto"/>
+          <w:lang w:val="en-US" w:eastAsia="zh-CN" w:bidi="ar"/>
+        </w:rPr>
+        <w:t>.</w:t>
+      </w:r>
+      <w:r>
+        <w:rPr>
+          <w:rFonts w:hint="default" w:ascii="Cascadia Mono" w:hAnsi="Cascadia Mono" w:eastAsia="monospace" w:cs="Cascadia Mono"/>
+          <w:b/>
+          <w:bCs/>
+          <w:color w:val="660E7A"/>
+          <w:kern w:val="0"/>
+          <w:sz w:val="24"/>
+          <w:szCs w:val="24"/>
+          <w:shd w:val="clear" w:color="auto" w:fill="auto"/>
+          <w:lang w:val="en-US" w:eastAsia="zh-CN" w:bidi="ar"/>
+        </w:rPr>
+        <w:t xml:space="preserve">backgroundColor </w:t>
+      </w:r>
+      <w:r>
+        <w:rPr>
+          <w:rFonts w:hint="default" w:ascii="Cascadia Mono" w:hAnsi="Cascadia Mono" w:eastAsia="monospace" w:cs="Cascadia Mono"/>
+          <w:color w:val="000000"/>
+          <w:kern w:val="0"/>
+          <w:sz w:val="24"/>
+          <w:szCs w:val="24"/>
+          <w:shd w:val="clear" w:color="auto" w:fill="auto"/>
+          <w:lang w:val="en-US" w:eastAsia="zh-CN" w:bidi="ar"/>
+        </w:rPr>
+        <w:t xml:space="preserve">!= </w:t>
+      </w:r>
+      <w:r>
+        <w:rPr>
+          <w:rFonts w:hint="default" w:ascii="Cascadia Mono" w:hAnsi="Cascadia Mono" w:eastAsia="monospace" w:cs="Cascadia Mono"/>
+          <w:b/>
+          <w:bCs/>
+          <w:color w:val="008000"/>
+          <w:kern w:val="0"/>
+          <w:sz w:val="24"/>
+          <w:szCs w:val="24"/>
+          <w:shd w:val="clear" w:color="auto" w:fill="auto"/>
+          <w:lang w:val="en-US" w:eastAsia="zh-CN" w:bidi="ar"/>
+        </w:rPr>
+        <w:t>"lightgrey"</w:t>
+      </w:r>
+      <w:r>
+        <w:rPr>
+          <w:rFonts w:hint="default" w:ascii="Cascadia Mono" w:hAnsi="Cascadia Mono" w:eastAsia="monospace" w:cs="Cascadia Mono"/>
+          <w:color w:val="000000"/>
+          <w:kern w:val="0"/>
+          <w:sz w:val="24"/>
+          <w:szCs w:val="24"/>
+          <w:shd w:val="clear" w:color="auto" w:fill="auto"/>
+          <w:lang w:val="en-US" w:eastAsia="zh-CN" w:bidi="ar"/>
+        </w:rPr>
+        <w:t>) {</w:t>
+      </w:r>
+      <w:r>
+        <w:rPr>
+          <w:rFonts w:hint="default" w:ascii="Cascadia Mono" w:hAnsi="Cascadia Mono" w:eastAsia="monospace" w:cs="Cascadia Mono"/>
+          <w:color w:val="000000"/>
+          <w:kern w:val="0"/>
+          <w:sz w:val="24"/>
+          <w:szCs w:val="24"/>
+          <w:shd w:val="clear" w:color="auto" w:fill="auto"/>
+          <w:lang w:val="en-US" w:eastAsia="zh-CN" w:bidi="ar"/>
+        </w:rPr>
+        <w:br w:type="textWrapping"/>
+      </w:r>
+      <w:r>
+        <w:rPr>
+          <w:rFonts w:hint="default" w:ascii="Cascadia Mono" w:hAnsi="Cascadia Mono" w:eastAsia="monospace" w:cs="Cascadia Mono"/>
+          <w:color w:val="000000"/>
+          <w:kern w:val="0"/>
+          <w:sz w:val="24"/>
+          <w:szCs w:val="24"/>
+          <w:shd w:val="clear" w:color="auto" w:fill="auto"/>
+          <w:lang w:val="en-US" w:eastAsia="zh-CN" w:bidi="ar"/>
+        </w:rPr>
+        <w:t xml:space="preserve">       </w:t>
+      </w:r>
+      <w:r>
+        <w:rPr>
+          <w:rFonts w:hint="default" w:ascii="Cascadia Mono" w:hAnsi="Cascadia Mono" w:eastAsia="monospace" w:cs="Cascadia Mono"/>
+          <w:b/>
+          <w:bCs/>
+          <w:i/>
+          <w:iCs/>
+          <w:color w:val="660E7A"/>
+          <w:kern w:val="0"/>
+          <w:sz w:val="24"/>
+          <w:szCs w:val="24"/>
+          <w:shd w:val="clear" w:color="auto" w:fill="auto"/>
+          <w:lang w:val="en-US" w:eastAsia="zh-CN" w:bidi="ar"/>
+        </w:rPr>
+        <w:t>form</w:t>
+      </w:r>
+      <w:r>
+        <w:rPr>
+          <w:rFonts w:hint="default" w:ascii="Cascadia Mono" w:hAnsi="Cascadia Mono" w:eastAsia="monospace" w:cs="Cascadia Mono"/>
+          <w:color w:val="000000"/>
+          <w:kern w:val="0"/>
+          <w:sz w:val="24"/>
+          <w:szCs w:val="24"/>
+          <w:shd w:val="clear" w:color="auto" w:fill="auto"/>
+          <w:lang w:val="en-US" w:eastAsia="zh-CN" w:bidi="ar"/>
+        </w:rPr>
+        <w:t>.</w:t>
+      </w:r>
+      <w:r>
+        <w:rPr>
+          <w:rFonts w:hint="default" w:ascii="Cascadia Mono" w:hAnsi="Cascadia Mono" w:eastAsia="monospace" w:cs="Cascadia Mono"/>
+          <w:b/>
+          <w:bCs/>
+          <w:color w:val="660E7A"/>
+          <w:kern w:val="0"/>
+          <w:sz w:val="24"/>
+          <w:szCs w:val="24"/>
+          <w:shd w:val="clear" w:color="auto" w:fill="auto"/>
+          <w:lang w:val="en-US" w:eastAsia="zh-CN" w:bidi="ar"/>
+        </w:rPr>
+        <w:t>style</w:t>
+      </w:r>
+      <w:r>
+        <w:rPr>
+          <w:rFonts w:hint="default" w:ascii="Cascadia Mono" w:hAnsi="Cascadia Mono" w:eastAsia="monospace" w:cs="Cascadia Mono"/>
+          <w:color w:val="000000"/>
+          <w:kern w:val="0"/>
+          <w:sz w:val="24"/>
+          <w:szCs w:val="24"/>
+          <w:shd w:val="clear" w:color="auto" w:fill="auto"/>
+          <w:lang w:val="en-US" w:eastAsia="zh-CN" w:bidi="ar"/>
+        </w:rPr>
+        <w:t>.</w:t>
+      </w:r>
+      <w:r>
+        <w:rPr>
+          <w:rFonts w:hint="default" w:ascii="Cascadia Mono" w:hAnsi="Cascadia Mono" w:eastAsia="monospace" w:cs="Cascadia Mono"/>
+          <w:b/>
+          <w:bCs/>
+          <w:color w:val="660E7A"/>
+          <w:kern w:val="0"/>
+          <w:sz w:val="24"/>
+          <w:szCs w:val="24"/>
+          <w:shd w:val="clear" w:color="auto" w:fill="auto"/>
+          <w:lang w:val="en-US" w:eastAsia="zh-CN" w:bidi="ar"/>
+        </w:rPr>
+        <w:t xml:space="preserve">backgroundColor </w:t>
+      </w:r>
+      <w:r>
+        <w:rPr>
+          <w:rFonts w:hint="default" w:ascii="Cascadia Mono" w:hAnsi="Cascadia Mono" w:eastAsia="monospace" w:cs="Cascadia Mono"/>
+          <w:color w:val="000000"/>
+          <w:kern w:val="0"/>
+          <w:sz w:val="24"/>
+          <w:szCs w:val="24"/>
+          <w:shd w:val="clear" w:color="auto" w:fill="auto"/>
+          <w:lang w:val="en-US" w:eastAsia="zh-CN" w:bidi="ar"/>
+        </w:rPr>
+        <w:t xml:space="preserve">= </w:t>
+      </w:r>
+      <w:r>
+        <w:rPr>
+          <w:rFonts w:hint="default" w:ascii="Cascadia Mono" w:hAnsi="Cascadia Mono" w:eastAsia="monospace" w:cs="Cascadia Mono"/>
+          <w:b/>
+          <w:bCs/>
+          <w:color w:val="008000"/>
+          <w:kern w:val="0"/>
+          <w:sz w:val="24"/>
+          <w:szCs w:val="24"/>
+          <w:shd w:val="clear" w:color="auto" w:fill="auto"/>
+          <w:lang w:val="en-US" w:eastAsia="zh-CN" w:bidi="ar"/>
+        </w:rPr>
+        <w:t>"lightgrey"</w:t>
+      </w:r>
+      <w:r>
+        <w:rPr>
+          <w:rFonts w:hint="default" w:ascii="Cascadia Mono" w:hAnsi="Cascadia Mono" w:eastAsia="monospace" w:cs="Cascadia Mono"/>
+          <w:color w:val="000000"/>
+          <w:kern w:val="0"/>
+          <w:sz w:val="24"/>
+          <w:szCs w:val="24"/>
+          <w:shd w:val="clear" w:color="auto" w:fill="auto"/>
+          <w:lang w:val="en-US" w:eastAsia="zh-CN" w:bidi="ar"/>
+        </w:rPr>
+        <w:t>;</w:t>
+      </w:r>
+      <w:r>
+        <w:rPr>
+          <w:rFonts w:hint="default" w:ascii="Cascadia Mono" w:hAnsi="Cascadia Mono" w:eastAsia="monospace" w:cs="Cascadia Mono"/>
+          <w:color w:val="000000"/>
+          <w:kern w:val="0"/>
+          <w:sz w:val="24"/>
+          <w:szCs w:val="24"/>
+          <w:shd w:val="clear" w:color="auto" w:fill="auto"/>
+          <w:lang w:val="en-US" w:eastAsia="zh-CN" w:bidi="ar"/>
+        </w:rPr>
+        <w:br w:type="textWrapping"/>
+      </w:r>
+      <w:r>
+        <w:rPr>
+          <w:rFonts w:hint="default" w:ascii="Cascadia Mono" w:hAnsi="Cascadia Mono" w:eastAsia="monospace" w:cs="Cascadia Mono"/>
+          <w:color w:val="000000"/>
+          <w:kern w:val="0"/>
+          <w:sz w:val="24"/>
+          <w:szCs w:val="24"/>
+          <w:shd w:val="clear" w:color="auto" w:fill="auto"/>
+          <w:lang w:val="en-US" w:eastAsia="zh-CN" w:bidi="ar"/>
+        </w:rPr>
+        <w:t xml:space="preserve">   } </w:t>
+      </w:r>
+      <w:r>
+        <w:rPr>
+          <w:rFonts w:hint="default" w:ascii="Cascadia Mono" w:hAnsi="Cascadia Mono" w:eastAsia="monospace" w:cs="Cascadia Mono"/>
+          <w:b/>
+          <w:bCs/>
+          <w:color w:val="000080"/>
+          <w:kern w:val="0"/>
+          <w:sz w:val="24"/>
+          <w:szCs w:val="24"/>
+          <w:shd w:val="clear" w:color="auto" w:fill="auto"/>
+          <w:lang w:val="en-US" w:eastAsia="zh-CN" w:bidi="ar"/>
+        </w:rPr>
+        <w:t xml:space="preserve">else </w:t>
+      </w:r>
+      <w:r>
+        <w:rPr>
+          <w:rFonts w:hint="default" w:ascii="Cascadia Mono" w:hAnsi="Cascadia Mono" w:eastAsia="monospace" w:cs="Cascadia Mono"/>
+          <w:color w:val="000000"/>
+          <w:kern w:val="0"/>
+          <w:sz w:val="24"/>
+          <w:szCs w:val="24"/>
+          <w:shd w:val="clear" w:color="auto" w:fill="auto"/>
+          <w:lang w:val="en-US" w:eastAsia="zh-CN" w:bidi="ar"/>
+        </w:rPr>
+        <w:t>{</w:t>
+      </w:r>
+      <w:r>
+        <w:rPr>
+          <w:rFonts w:hint="default" w:ascii="Cascadia Mono" w:hAnsi="Cascadia Mono" w:eastAsia="monospace" w:cs="Cascadia Mono"/>
+          <w:color w:val="000000"/>
+          <w:kern w:val="0"/>
+          <w:sz w:val="24"/>
+          <w:szCs w:val="24"/>
+          <w:shd w:val="clear" w:color="auto" w:fill="auto"/>
+          <w:lang w:val="en-US" w:eastAsia="zh-CN" w:bidi="ar"/>
+        </w:rPr>
+        <w:br w:type="textWrapping"/>
+      </w:r>
+      <w:r>
+        <w:rPr>
+          <w:rFonts w:hint="default" w:ascii="Cascadia Mono" w:hAnsi="Cascadia Mono" w:eastAsia="monospace" w:cs="Cascadia Mono"/>
+          <w:color w:val="000000"/>
+          <w:kern w:val="0"/>
+          <w:sz w:val="24"/>
+          <w:szCs w:val="24"/>
+          <w:shd w:val="clear" w:color="auto" w:fill="auto"/>
+          <w:lang w:val="en-US" w:eastAsia="zh-CN" w:bidi="ar"/>
+        </w:rPr>
+        <w:t xml:space="preserve">       </w:t>
+      </w:r>
+      <w:r>
+        <w:rPr>
+          <w:rFonts w:hint="default" w:ascii="Cascadia Mono" w:hAnsi="Cascadia Mono" w:eastAsia="monospace" w:cs="Cascadia Mono"/>
+          <w:b/>
+          <w:bCs/>
+          <w:i/>
+          <w:iCs/>
+          <w:color w:val="660E7A"/>
+          <w:kern w:val="0"/>
+          <w:sz w:val="24"/>
+          <w:szCs w:val="24"/>
+          <w:shd w:val="clear" w:color="auto" w:fill="auto"/>
+          <w:lang w:val="en-US" w:eastAsia="zh-CN" w:bidi="ar"/>
+        </w:rPr>
+        <w:t>form</w:t>
+      </w:r>
+      <w:r>
+        <w:rPr>
+          <w:rFonts w:hint="default" w:ascii="Cascadia Mono" w:hAnsi="Cascadia Mono" w:eastAsia="monospace" w:cs="Cascadia Mono"/>
+          <w:color w:val="000000"/>
+          <w:kern w:val="0"/>
+          <w:sz w:val="24"/>
+          <w:szCs w:val="24"/>
+          <w:shd w:val="clear" w:color="auto" w:fill="auto"/>
+          <w:lang w:val="en-US" w:eastAsia="zh-CN" w:bidi="ar"/>
+        </w:rPr>
+        <w:t>.</w:t>
+      </w:r>
+      <w:r>
+        <w:rPr>
+          <w:rFonts w:hint="default" w:ascii="Cascadia Mono" w:hAnsi="Cascadia Mono" w:eastAsia="monospace" w:cs="Cascadia Mono"/>
+          <w:b/>
+          <w:bCs/>
+          <w:color w:val="660E7A"/>
+          <w:kern w:val="0"/>
+          <w:sz w:val="24"/>
+          <w:szCs w:val="24"/>
+          <w:shd w:val="clear" w:color="auto" w:fill="auto"/>
+          <w:lang w:val="en-US" w:eastAsia="zh-CN" w:bidi="ar"/>
+        </w:rPr>
+        <w:t>style</w:t>
+      </w:r>
+      <w:r>
+        <w:rPr>
+          <w:rFonts w:hint="default" w:ascii="Cascadia Mono" w:hAnsi="Cascadia Mono" w:eastAsia="monospace" w:cs="Cascadia Mono"/>
+          <w:color w:val="000000"/>
+          <w:kern w:val="0"/>
+          <w:sz w:val="24"/>
+          <w:szCs w:val="24"/>
+          <w:shd w:val="clear" w:color="auto" w:fill="auto"/>
+          <w:lang w:val="en-US" w:eastAsia="zh-CN" w:bidi="ar"/>
+        </w:rPr>
+        <w:t>.</w:t>
+      </w:r>
+      <w:r>
+        <w:rPr>
+          <w:rFonts w:hint="default" w:ascii="Cascadia Mono" w:hAnsi="Cascadia Mono" w:eastAsia="monospace" w:cs="Cascadia Mono"/>
+          <w:b/>
+          <w:bCs/>
+          <w:color w:val="660E7A"/>
+          <w:kern w:val="0"/>
+          <w:sz w:val="24"/>
+          <w:szCs w:val="24"/>
+          <w:shd w:val="clear" w:color="auto" w:fill="auto"/>
+          <w:lang w:val="en-US" w:eastAsia="zh-CN" w:bidi="ar"/>
+        </w:rPr>
+        <w:t xml:space="preserve">backgroundColor </w:t>
+      </w:r>
+      <w:r>
+        <w:rPr>
+          <w:rFonts w:hint="default" w:ascii="Cascadia Mono" w:hAnsi="Cascadia Mono" w:eastAsia="monospace" w:cs="Cascadia Mono"/>
+          <w:color w:val="000000"/>
+          <w:kern w:val="0"/>
+          <w:sz w:val="24"/>
+          <w:szCs w:val="24"/>
+          <w:shd w:val="clear" w:color="auto" w:fill="auto"/>
+          <w:lang w:val="en-US" w:eastAsia="zh-CN" w:bidi="ar"/>
+        </w:rPr>
+        <w:t xml:space="preserve">= </w:t>
+      </w:r>
+      <w:r>
+        <w:rPr>
+          <w:rFonts w:hint="default" w:ascii="Cascadia Mono" w:hAnsi="Cascadia Mono" w:eastAsia="monospace" w:cs="Cascadia Mono"/>
+          <w:b/>
+          <w:bCs/>
+          <w:color w:val="008000"/>
+          <w:kern w:val="0"/>
+          <w:sz w:val="24"/>
+          <w:szCs w:val="24"/>
+          <w:shd w:val="clear" w:color="auto" w:fill="auto"/>
+          <w:lang w:val="en-US" w:eastAsia="zh-CN" w:bidi="ar"/>
+        </w:rPr>
+        <w:t>"lightblue"</w:t>
+      </w:r>
+      <w:r>
+        <w:rPr>
+          <w:rFonts w:hint="default" w:ascii="Cascadia Mono" w:hAnsi="Cascadia Mono" w:eastAsia="monospace" w:cs="Cascadia Mono"/>
+          <w:color w:val="000000"/>
+          <w:kern w:val="0"/>
+          <w:sz w:val="24"/>
+          <w:szCs w:val="24"/>
+          <w:shd w:val="clear" w:color="auto" w:fill="auto"/>
+          <w:lang w:val="en-US" w:eastAsia="zh-CN" w:bidi="ar"/>
+        </w:rPr>
+        <w:t>;</w:t>
+      </w:r>
+      <w:r>
+        <w:rPr>
+          <w:rFonts w:hint="default" w:ascii="Cascadia Mono" w:hAnsi="Cascadia Mono" w:eastAsia="monospace" w:cs="Cascadia Mono"/>
+          <w:color w:val="000000"/>
+          <w:kern w:val="0"/>
+          <w:sz w:val="24"/>
+          <w:szCs w:val="24"/>
+          <w:shd w:val="clear" w:color="auto" w:fill="auto"/>
+          <w:lang w:val="en-US" w:eastAsia="zh-CN" w:bidi="ar"/>
+        </w:rPr>
+        <w:br w:type="textWrapping"/>
+      </w:r>
+      <w:r>
+        <w:rPr>
+          <w:rFonts w:hint="default" w:ascii="Cascadia Mono" w:hAnsi="Cascadia Mono" w:eastAsia="monospace" w:cs="Cascadia Mono"/>
+          <w:color w:val="000000"/>
+          <w:kern w:val="0"/>
+          <w:sz w:val="24"/>
+          <w:szCs w:val="24"/>
+          <w:shd w:val="clear" w:color="auto" w:fill="auto"/>
+          <w:lang w:val="en-US" w:eastAsia="zh-CN" w:bidi="ar"/>
+        </w:rPr>
+        <w:t xml:space="preserve">   }</w:t>
+      </w:r>
+      <w:r>
+        <w:rPr>
+          <w:rFonts w:hint="default" w:ascii="Cascadia Mono" w:hAnsi="Cascadia Mono" w:eastAsia="monospace" w:cs="Cascadia Mono"/>
+          <w:color w:val="000000"/>
+          <w:kern w:val="0"/>
+          <w:sz w:val="24"/>
+          <w:szCs w:val="24"/>
+          <w:shd w:val="clear" w:color="auto" w:fill="auto"/>
+          <w:lang w:val="en-US" w:eastAsia="zh-CN" w:bidi="ar"/>
+        </w:rPr>
+        <w:br w:type="textWrapping"/>
+      </w:r>
+      <w:r>
+        <w:rPr>
+          <w:rFonts w:hint="default" w:ascii="Cascadia Mono" w:hAnsi="Cascadia Mono" w:eastAsia="monospace" w:cs="Cascadia Mono"/>
+          <w:color w:val="000000"/>
+          <w:kern w:val="0"/>
+          <w:sz w:val="24"/>
+          <w:szCs w:val="24"/>
+          <w:shd w:val="clear" w:color="auto" w:fill="auto"/>
+          <w:lang w:val="en-US" w:eastAsia="zh-CN" w:bidi="ar"/>
+        </w:rPr>
+        <w:t>});</w:t>
       </w:r>
     </w:p>
     <w:p>
@@ -1183,8 +7165,6 @@
           <w:lang w:val="ru-RU"/>
         </w:rPr>
       </w:pPr>
-      <w:bookmarkStart w:id="0" w:name="_GoBack"/>
-      <w:bookmarkEnd w:id="0"/>
     </w:p>
     <w:p>
       <w:pPr>
